--- a/Polymer-workshop-assignments.docx
+++ b/Polymer-workshop-assignments.docx
@@ -5,22 +5,24 @@
     <w:p>
       <w:pPr>
         <w:pStyle w:val="Titel"/>
-      </w:pPr>
-      <w:proofErr w:type="spellStart"/>
-      <w:r>
-        <w:t>Polymer</w:t>
-      </w:r>
-      <w:proofErr w:type="spellEnd"/>
-      <w:r>
-        <w:t xml:space="preserve"> workshop </w:t>
-      </w:r>
-      <w:proofErr w:type="spellStart"/>
-      <w:r>
-        <w:t>assignments</w:t>
-      </w:r>
-      <w:proofErr w:type="spellEnd"/>
-    </w:p>
-    <w:p/>
+        <w:rPr>
+          <w:lang w:val="en-US"/>
+        </w:rPr>
+      </w:pPr>
+      <w:r>
+        <w:rPr>
+          <w:lang w:val="en-US"/>
+        </w:rPr>
+        <w:t>Polymer workshop assignments</w:t>
+      </w:r>
+    </w:p>
+    <w:p>
+      <w:pPr>
+        <w:rPr>
+          <w:lang w:val="en-US"/>
+        </w:rPr>
+      </w:pPr>
+    </w:p>
     <w:p>
       <w:pPr>
         <w:pStyle w:val="Kop1"/>
@@ -102,7 +104,15 @@
           <w:szCs w:val="22"/>
           <w:lang w:val="en-US"/>
         </w:rPr>
-        <w:t xml:space="preserve">Creates contact list and save it in </w:t>
+        <w:t>Create</w:t>
+      </w:r>
+      <w:r>
+        <w:rPr>
+          <w:sz w:val="22"/>
+          <w:szCs w:val="22"/>
+          <w:lang w:val="en-US"/>
+        </w:rPr>
+        <w:t xml:space="preserve"> contact list and save it in </w:t>
       </w:r>
       <w:proofErr w:type="spellStart"/>
       <w:r>
@@ -134,7 +144,15 @@
           <w:szCs w:val="22"/>
           <w:lang w:val="en-US"/>
         </w:rPr>
-        <w:t>Shows contact list using Polymer Material design components</w:t>
+        <w:t>Show</w:t>
+      </w:r>
+      <w:r>
+        <w:rPr>
+          <w:sz w:val="22"/>
+          <w:szCs w:val="22"/>
+          <w:lang w:val="en-US"/>
+        </w:rPr>
+        <w:t xml:space="preserve"> contact list using Polymer Material design components</w:t>
       </w:r>
     </w:p>
     <w:p>
@@ -156,7 +174,23 @@
           <w:szCs w:val="22"/>
           <w:lang w:val="en-US"/>
         </w:rPr>
-        <w:t xml:space="preserve">Delete contact list from the app and form </w:t>
+        <w:t>Delete c</w:t>
+      </w:r>
+      <w:r>
+        <w:rPr>
+          <w:sz w:val="22"/>
+          <w:szCs w:val="22"/>
+          <w:lang w:val="en-US"/>
+        </w:rPr>
+        <w:t>ontact list from the app and fro</w:t>
+      </w:r>
+      <w:r>
+        <w:rPr>
+          <w:sz w:val="22"/>
+          <w:szCs w:val="22"/>
+          <w:lang w:val="en-US"/>
+        </w:rPr>
+        <w:t xml:space="preserve">m </w:t>
       </w:r>
       <w:proofErr w:type="spellStart"/>
       <w:r>
@@ -433,7 +467,6 @@
         </w:rPr>
       </w:pPr>
       <w:proofErr w:type="spellStart"/>
-      <w:proofErr w:type="gramStart"/>
       <w:r>
         <w:rPr>
           <w:rFonts w:ascii="Menlo" w:eastAsia="Times New Roman" w:hAnsi="Menlo" w:cs="Menlo"/>
@@ -446,7 +479,6 @@
         <w:t>npm</w:t>
       </w:r>
       <w:proofErr w:type="spellEnd"/>
-      <w:proofErr w:type="gramEnd"/>
       <w:r>
         <w:rPr>
           <w:rFonts w:ascii="Menlo" w:eastAsia="Times New Roman" w:hAnsi="Menlo" w:cs="Menlo"/>
@@ -545,11 +577,10 @@
           <w:sz w:val="21"/>
           <w:szCs w:val="22"/>
           <w:shd w:val="clear" w:color="auto" w:fill="373D43"/>
-          <w:lang w:eastAsia="nl-NL"/>
+          <w:lang w:val="en-US" w:eastAsia="nl-NL"/>
         </w:rPr>
       </w:pPr>
       <w:proofErr w:type="spellStart"/>
-      <w:proofErr w:type="gramStart"/>
       <w:r>
         <w:rPr>
           <w:rFonts w:ascii="Menlo" w:eastAsia="Times New Roman" w:hAnsi="Menlo" w:cs="Menlo"/>
@@ -557,12 +588,11 @@
           <w:sz w:val="21"/>
           <w:szCs w:val="22"/>
           <w:shd w:val="clear" w:color="auto" w:fill="373D43"/>
-          <w:lang w:eastAsia="nl-NL"/>
+          <w:lang w:val="en-US" w:eastAsia="nl-NL"/>
         </w:rPr>
         <w:t>npm</w:t>
       </w:r>
       <w:proofErr w:type="spellEnd"/>
-      <w:proofErr w:type="gramEnd"/>
       <w:r>
         <w:rPr>
           <w:rFonts w:ascii="Menlo" w:eastAsia="Times New Roman" w:hAnsi="Menlo" w:cs="Menlo"/>
@@ -570,7 +600,7 @@
           <w:sz w:val="21"/>
           <w:szCs w:val="22"/>
           <w:shd w:val="clear" w:color="auto" w:fill="373D43"/>
-          <w:lang w:eastAsia="nl-NL"/>
+          <w:lang w:val="en-US" w:eastAsia="nl-NL"/>
         </w:rPr>
         <w:t xml:space="preserve"> install -g polymer-cli</w:t>
       </w:r>
@@ -727,29 +757,7 @@
             <w:shd w:val="clear" w:color="auto" w:fill="373D43"/>
             <w:lang w:val="en-US" w:eastAsia="nl-NL"/>
           </w:rPr>
-          <w:t>https://github.com</w:t>
-        </w:r>
-        <w:r>
-          <w:rPr>
-            <w:rFonts w:ascii="Menlo" w:eastAsia="Times New Roman" w:hAnsi="Menlo" w:cs="Menlo"/>
-            <w:color w:val="FFFFFF"/>
-            <w:sz w:val="21"/>
-            <w:szCs w:val="22"/>
-            <w:shd w:val="clear" w:color="auto" w:fill="373D43"/>
-            <w:lang w:val="en-US" w:eastAsia="nl-NL"/>
-          </w:rPr>
-          <w:t>/</w:t>
-        </w:r>
-        <w:r>
-          <w:rPr>
-            <w:rFonts w:ascii="Menlo" w:eastAsia="Times New Roman" w:hAnsi="Menlo" w:cs="Menlo"/>
-            <w:color w:val="FFFFFF"/>
-            <w:sz w:val="21"/>
-            <w:szCs w:val="22"/>
-            <w:shd w:val="clear" w:color="auto" w:fill="373D43"/>
-            <w:lang w:val="en-US" w:eastAsia="nl-NL"/>
-          </w:rPr>
-          <w:t>rmacho/polymer-workshop.git</w:t>
+          <w:t>https://github.com/rmacho/polymer-workshop.git</w:t>
         </w:r>
       </w:hyperlink>
     </w:p>
@@ -787,7 +795,6 @@
           <w:lang w:eastAsia="nl-NL"/>
         </w:rPr>
       </w:pPr>
-      <w:proofErr w:type="gramStart"/>
       <w:r>
         <w:rPr>
           <w:rFonts w:ascii="Menlo" w:eastAsia="Times New Roman" w:hAnsi="Menlo" w:cs="Menlo"/>
@@ -797,10 +804,12 @@
           <w:shd w:val="clear" w:color="auto" w:fill="373D43"/>
           <w:lang w:eastAsia="nl-NL"/>
         </w:rPr>
-        <w:t>cd</w:t>
-      </w:r>
-      <w:proofErr w:type="gramEnd"/>
-      <w:r>
+        <w:t>cd polymer-workshop</w:t>
+      </w:r>
+    </w:p>
+    <w:p>
+      <w:pPr>
+        <w:pStyle w:val="Lijstalinea"/>
         <w:rPr>
           <w:rFonts w:ascii="Menlo" w:eastAsia="Times New Roman" w:hAnsi="Menlo" w:cs="Menlo"/>
           <w:color w:val="FFFFFF"/>
@@ -809,12 +818,9 @@
           <w:shd w:val="clear" w:color="auto" w:fill="373D43"/>
           <w:lang w:eastAsia="nl-NL"/>
         </w:rPr>
-        <w:t xml:space="preserve"> polymer-workshop</w:t>
-      </w:r>
-    </w:p>
-    <w:p>
-      <w:pPr>
-        <w:pStyle w:val="Lijstalinea"/>
+      </w:pPr>
+      <w:proofErr w:type="spellStart"/>
+      <w:r>
         <w:rPr>
           <w:rFonts w:ascii="Menlo" w:eastAsia="Times New Roman" w:hAnsi="Menlo" w:cs="Menlo"/>
           <w:color w:val="FFFFFF"/>
@@ -823,22 +829,9 @@
           <w:shd w:val="clear" w:color="auto" w:fill="373D43"/>
           <w:lang w:eastAsia="nl-NL"/>
         </w:rPr>
-      </w:pPr>
-      <w:proofErr w:type="spellStart"/>
-      <w:proofErr w:type="gramStart"/>
-      <w:r>
-        <w:rPr>
-          <w:rFonts w:ascii="Menlo" w:eastAsia="Times New Roman" w:hAnsi="Menlo" w:cs="Menlo"/>
-          <w:color w:val="FFFFFF"/>
-          <w:sz w:val="21"/>
-          <w:szCs w:val="22"/>
-          <w:shd w:val="clear" w:color="auto" w:fill="373D43"/>
-          <w:lang w:eastAsia="nl-NL"/>
-        </w:rPr>
         <w:t>bower</w:t>
       </w:r>
       <w:proofErr w:type="spellEnd"/>
-      <w:proofErr w:type="gramEnd"/>
       <w:r>
         <w:rPr>
           <w:rFonts w:ascii="Menlo" w:eastAsia="Times New Roman" w:hAnsi="Menlo" w:cs="Menlo"/>
@@ -898,6 +891,7 @@
           <w:lang w:eastAsia="nl-NL"/>
         </w:rPr>
       </w:pPr>
+      <w:proofErr w:type="spellStart"/>
       <w:r>
         <w:rPr>
           <w:rFonts w:ascii="Menlo" w:eastAsia="Times New Roman" w:hAnsi="Menlo" w:cs="Menlo"/>
@@ -907,24 +901,65 @@
           <w:shd w:val="clear" w:color="auto" w:fill="373D43"/>
           <w:lang w:eastAsia="nl-NL"/>
         </w:rPr>
-        <w:t>Polymer serve -o</w:t>
-      </w:r>
-    </w:p>
-    <w:p>
-      <w:pPr>
-        <w:rPr>
-          <w:sz w:val="22"/>
-          <w:szCs w:val="22"/>
-          <w:lang w:val="en-US"/>
-        </w:rPr>
-      </w:pPr>
-      <w:r>
-        <w:rPr>
-          <w:sz w:val="22"/>
-          <w:szCs w:val="22"/>
-          <w:lang w:val="en-US"/>
-        </w:rPr>
-        <w:t>Your application is running and ready to use it!</w:t>
+        <w:t>p</w:t>
+      </w:r>
+      <w:r>
+        <w:rPr>
+          <w:rFonts w:ascii="Menlo" w:eastAsia="Times New Roman" w:hAnsi="Menlo" w:cs="Menlo"/>
+          <w:color w:val="FFFFFF"/>
+          <w:sz w:val="21"/>
+          <w:szCs w:val="22"/>
+          <w:shd w:val="clear" w:color="auto" w:fill="373D43"/>
+          <w:lang w:eastAsia="nl-NL"/>
+        </w:rPr>
+        <w:t>olymer</w:t>
+      </w:r>
+      <w:proofErr w:type="spellEnd"/>
+      <w:r>
+        <w:rPr>
+          <w:rFonts w:ascii="Menlo" w:eastAsia="Times New Roman" w:hAnsi="Menlo" w:cs="Menlo"/>
+          <w:color w:val="FFFFFF"/>
+          <w:sz w:val="21"/>
+          <w:szCs w:val="22"/>
+          <w:shd w:val="clear" w:color="auto" w:fill="373D43"/>
+          <w:lang w:eastAsia="nl-NL"/>
+        </w:rPr>
+        <w:t xml:space="preserve"> serve -o</w:t>
+      </w:r>
+    </w:p>
+    <w:p>
+      <w:pPr>
+        <w:rPr>
+          <w:sz w:val="22"/>
+          <w:szCs w:val="22"/>
+          <w:lang w:val="en-US"/>
+        </w:rPr>
+      </w:pPr>
+      <w:r>
+        <w:rPr>
+          <w:sz w:val="22"/>
+          <w:szCs w:val="22"/>
+          <w:lang w:val="en-US"/>
+        </w:rPr>
+        <w:t>Your application is runnin</w:t>
+      </w:r>
+      <w:r>
+        <w:rPr>
+          <w:sz w:val="22"/>
+          <w:szCs w:val="22"/>
+          <w:lang w:val="en-US"/>
+        </w:rPr>
+        <w:t>g and ready to use</w:t>
+      </w:r>
+      <w:bookmarkStart w:id="0" w:name="_GoBack"/>
+      <w:bookmarkEnd w:id="0"/>
+      <w:r>
+        <w:rPr>
+          <w:sz w:val="22"/>
+          <w:szCs w:val="22"/>
+          <w:lang w:val="en-US"/>
+        </w:rPr>
+        <w:t>!</w:t>
       </w:r>
     </w:p>
     <w:p>
@@ -1090,29 +1125,7 @@
           <w:szCs w:val="22"/>
           <w:lang w:val="en-US"/>
         </w:rPr>
-        <w:t xml:space="preserve">Fill in the contact name and click on </w:t>
-      </w:r>
-      <w:proofErr w:type="gramStart"/>
-      <w:r>
-        <w:rPr>
-          <w:rFonts w:ascii="AppleSystemUIFont" w:hAnsi="AppleSystemUIFont" w:cs="AppleSystemUIFont"/>
-          <w:color w:val="353535"/>
-          <w:sz w:val="22"/>
-          <w:szCs w:val="22"/>
-          <w:lang w:val="en-US"/>
-        </w:rPr>
-        <w:t>‘ ADD</w:t>
-      </w:r>
-      <w:proofErr w:type="gramEnd"/>
-      <w:r>
-        <w:rPr>
-          <w:rFonts w:ascii="AppleSystemUIFont" w:hAnsi="AppleSystemUIFont" w:cs="AppleSystemUIFont"/>
-          <w:color w:val="353535"/>
-          <w:sz w:val="22"/>
-          <w:szCs w:val="22"/>
-          <w:lang w:val="en-US"/>
-        </w:rPr>
-        <w:t xml:space="preserve"> CONTACT’.</w:t>
+        <w:t>Fill in the contact name and click on ‘ ADD CONTACT’.</w:t>
       </w:r>
     </w:p>
     <w:p>
@@ -1171,7 +1184,6 @@
           <w:lang w:val="en-US"/>
         </w:rPr>
       </w:pPr>
-      <w:proofErr w:type="gramStart"/>
       <w:r>
         <w:rPr>
           <w:rFonts w:ascii="AppleSystemUIFont" w:hAnsi="AppleSystemUIFont" w:cs="AppleSystemUIFont"/>
@@ -1191,19 +1203,7 @@
           <w:szCs w:val="22"/>
           <w:lang w:val="en-US"/>
         </w:rPr>
-        <w:t>‘</w:t>
-      </w:r>
-      <w:proofErr w:type="gramEnd"/>
-      <w:r>
-        <w:rPr>
-          <w:rFonts w:ascii="AppleSystemUIFont" w:hAnsi="AppleSystemUIFont" w:cs="AppleSystemUIFont"/>
-          <w:b/>
-          <w:color w:val="353535"/>
-          <w:sz w:val="22"/>
-          <w:szCs w:val="22"/>
-          <w:lang w:val="en-US"/>
-        </w:rPr>
-        <w:t>/</w:t>
+        <w:t>‘/</w:t>
       </w:r>
       <w:proofErr w:type="spellStart"/>
       <w:r>
@@ -1269,7 +1269,6 @@
         <w:t xml:space="preserve">In </w:t>
       </w:r>
       <w:proofErr w:type="spellStart"/>
-      <w:proofErr w:type="gramStart"/>
       <w:r>
         <w:rPr>
           <w:rFonts w:ascii="AppleSystemUIFont" w:hAnsi="AppleSystemUIFont" w:cs="AppleSystemUIFont"/>
@@ -1291,19 +1290,7 @@
           <w:szCs w:val="22"/>
           <w:lang w:val="en-US"/>
         </w:rPr>
-        <w:t>(</w:t>
-      </w:r>
-      <w:proofErr w:type="gramEnd"/>
-      <w:r>
-        <w:rPr>
-          <w:rFonts w:ascii="AppleSystemUIFont" w:hAnsi="AppleSystemUIFont" w:cs="AppleSystemUIFont"/>
-          <w:b/>
-          <w:color w:val="353535"/>
-          <w:sz w:val="22"/>
-          <w:szCs w:val="22"/>
-          <w:lang w:val="en-US"/>
-        </w:rPr>
-        <w:t>)</w:t>
+        <w:t>()</w:t>
       </w:r>
       <w:r>
         <w:rPr>
@@ -1351,7 +1338,6 @@
         </w:rPr>
       </w:pPr>
       <w:proofErr w:type="spellStart"/>
-      <w:proofErr w:type="gramStart"/>
       <w:r>
         <w:rPr>
           <w:rFonts w:ascii="Menlo" w:eastAsia="Times New Roman" w:hAnsi="Menlo" w:cs="Menlo"/>
@@ -1383,7 +1369,6 @@
         <w:t>dispatchEvent</w:t>
       </w:r>
       <w:proofErr w:type="spellEnd"/>
-      <w:proofErr w:type="gramEnd"/>
       <w:r>
         <w:rPr>
           <w:rFonts w:ascii="Menlo" w:eastAsia="Times New Roman" w:hAnsi="Menlo" w:cs="Menlo"/>
@@ -1499,6 +1484,7 @@
           <w:szCs w:val="18"/>
           <w:lang w:val="en-US" w:eastAsia="nl-NL"/>
         </w:rPr>
+        <w:lastRenderedPageBreak/>
         <w:t xml:space="preserve">          </w:t>
       </w:r>
       <w:r>
@@ -1512,7 +1498,6 @@
         <w:t>{</w:t>
       </w:r>
       <w:proofErr w:type="spellStart"/>
-      <w:proofErr w:type="gramStart"/>
       <w:r>
         <w:rPr>
           <w:rFonts w:ascii="Menlo" w:eastAsia="Times New Roman" w:hAnsi="Menlo" w:cs="Menlo"/>
@@ -1524,7 +1509,6 @@
         <w:t>bubble</w:t>
       </w:r>
       <w:proofErr w:type="spellEnd"/>
-      <w:proofErr w:type="gramEnd"/>
       <w:r>
         <w:rPr>
           <w:rFonts w:ascii="Menlo" w:eastAsia="Times New Roman" w:hAnsi="Menlo" w:cs="Menlo"/>
@@ -1743,7 +1727,6 @@
           <w:lang w:val="en-US"/>
         </w:rPr>
       </w:pPr>
-      <w:proofErr w:type="gramStart"/>
       <w:r>
         <w:rPr>
           <w:rFonts w:ascii="AppleSystemUIFont" w:hAnsi="AppleSystemUIFont" w:cs="AppleSystemUIFont"/>
@@ -1763,19 +1746,7 @@
           <w:szCs w:val="22"/>
           <w:lang w:val="en-US"/>
         </w:rPr>
-        <w:t>‘</w:t>
-      </w:r>
-      <w:proofErr w:type="gramEnd"/>
-      <w:r>
-        <w:rPr>
-          <w:rFonts w:ascii="AppleSystemUIFont" w:hAnsi="AppleSystemUIFont" w:cs="AppleSystemUIFont"/>
-          <w:b/>
-          <w:color w:val="353535"/>
-          <w:sz w:val="22"/>
-          <w:szCs w:val="22"/>
-          <w:lang w:val="en-US"/>
-        </w:rPr>
-        <w:t>/</w:t>
+        <w:t>‘/</w:t>
       </w:r>
       <w:proofErr w:type="spellStart"/>
       <w:r>
@@ -2159,29 +2130,7 @@
           <w:szCs w:val="18"/>
           <w:lang w:val="en-US" w:eastAsia="nl-NL"/>
         </w:rPr>
-        <w:t>"</w:t>
-      </w:r>
-      <w:proofErr w:type="gramStart"/>
-      <w:r>
-        <w:rPr>
-          <w:rFonts w:ascii="Menlo" w:eastAsia="Times New Roman" w:hAnsi="Menlo" w:cs="Menlo"/>
-          <w:color w:val="CE9178"/>
-          <w:sz w:val="18"/>
-          <w:szCs w:val="18"/>
-          <w:lang w:val="en-US" w:eastAsia="nl-NL"/>
-        </w:rPr>
-        <w:t>^[</w:t>
-      </w:r>
-      <w:proofErr w:type="gramEnd"/>
-      <w:r>
-        <w:rPr>
-          <w:rFonts w:ascii="Menlo" w:eastAsia="Times New Roman" w:hAnsi="Menlo" w:cs="Menlo"/>
-          <w:color w:val="CE9178"/>
-          <w:sz w:val="18"/>
-          <w:szCs w:val="18"/>
-          <w:lang w:val="en-US" w:eastAsia="nl-NL"/>
-        </w:rPr>
-        <w:t>0-9]*$"</w:t>
+        <w:t>"^[0-9]*$"</w:t>
       </w:r>
     </w:p>
     <w:p>
@@ -2341,7 +2290,6 @@
         <w:t xml:space="preserve">In </w:t>
       </w:r>
       <w:proofErr w:type="spellStart"/>
-      <w:proofErr w:type="gramStart"/>
       <w:r>
         <w:rPr>
           <w:rFonts w:ascii="AppleSystemUIFont" w:hAnsi="AppleSystemUIFont" w:cs="AppleSystemUIFont"/>
@@ -2361,18 +2309,7 @@
           <w:szCs w:val="22"/>
           <w:lang w:val="en-US"/>
         </w:rPr>
-        <w:t>(</w:t>
-      </w:r>
-      <w:proofErr w:type="gramEnd"/>
-      <w:r>
-        <w:rPr>
-          <w:rFonts w:ascii="AppleSystemUIFont" w:hAnsi="AppleSystemUIFont" w:cs="AppleSystemUIFont"/>
-          <w:color w:val="353535"/>
-          <w:sz w:val="22"/>
-          <w:szCs w:val="22"/>
-          <w:lang w:val="en-US"/>
-        </w:rPr>
-        <w:t>) function, replace the if-statement with this one:</w:t>
+        <w:t>() function, replace the if-statement with this one:</w:t>
       </w:r>
     </w:p>
     <w:p>
@@ -2387,7 +2324,6 @@
           <w:lang w:val="en-US" w:eastAsia="nl-NL"/>
         </w:rPr>
       </w:pPr>
-      <w:proofErr w:type="gramStart"/>
       <w:r>
         <w:rPr>
           <w:rFonts w:ascii="Menlo" w:eastAsia="Times New Roman" w:hAnsi="Menlo" w:cs="Menlo"/>
@@ -2408,7 +2344,6 @@
         </w:rPr>
         <w:t>(</w:t>
       </w:r>
-      <w:proofErr w:type="gramEnd"/>
       <w:r>
         <w:rPr>
           <w:rFonts w:ascii="Menlo" w:eastAsia="Times New Roman" w:hAnsi="Menlo" w:cs="Menlo"/>
@@ -2701,7 +2636,6 @@
         </w:rPr>
         <w:t>.</w:t>
       </w:r>
-      <w:proofErr w:type="gramStart"/>
       <w:r>
         <w:rPr>
           <w:rFonts w:ascii="Menlo" w:eastAsia="Times New Roman" w:hAnsi="Menlo" w:cs="Menlo"/>
@@ -2754,7 +2688,6 @@
         <w:t>value</w:t>
       </w:r>
       <w:proofErr w:type="spellEnd"/>
-      <w:proofErr w:type="gramEnd"/>
       <w:r>
         <w:rPr>
           <w:rFonts w:ascii="Menlo" w:eastAsia="Times New Roman" w:hAnsi="Menlo" w:cs="Menlo"/>
@@ -2789,7 +2722,6 @@
         <w:t xml:space="preserve">            </w:t>
       </w:r>
       <w:proofErr w:type="spellStart"/>
-      <w:proofErr w:type="gramStart"/>
       <w:r>
         <w:rPr>
           <w:rFonts w:ascii="Menlo" w:eastAsia="Times New Roman" w:hAnsi="Menlo" w:cs="Menlo"/>
@@ -2801,7 +2733,6 @@
         <w:t>phone</w:t>
       </w:r>
       <w:proofErr w:type="spellEnd"/>
-      <w:proofErr w:type="gramEnd"/>
       <w:r>
         <w:rPr>
           <w:rFonts w:ascii="Menlo" w:eastAsia="Times New Roman" w:hAnsi="Menlo" w:cs="Menlo"/>
@@ -4327,18 +4258,7 @@
           <w:szCs w:val="18"/>
           <w:lang w:val="en-US" w:eastAsia="nl-NL"/>
         </w:rPr>
-        <w:t>[[listItem.name</w:t>
-      </w:r>
-      <w:proofErr w:type="gramStart"/>
-      <w:r>
-        <w:rPr>
-          <w:rFonts w:ascii="Menlo" w:eastAsia="Times New Roman" w:hAnsi="Menlo" w:cs="Menlo"/>
-          <w:color w:val="D4D4D4"/>
-          <w:sz w:val="18"/>
-          <w:szCs w:val="18"/>
-          <w:lang w:val="en-US" w:eastAsia="nl-NL"/>
-        </w:rPr>
-        <w:t>]]</w:t>
+        <w:t>[[listItem.name]]</w:t>
       </w:r>
       <w:r>
         <w:rPr>
@@ -4348,18 +4268,7 @@
           <w:szCs w:val="18"/>
           <w:lang w:val="en-US" w:eastAsia="nl-NL"/>
         </w:rPr>
-        <w:t>&lt;</w:t>
-      </w:r>
-      <w:proofErr w:type="gramEnd"/>
-      <w:r>
-        <w:rPr>
-          <w:rFonts w:ascii="Menlo" w:eastAsia="Times New Roman" w:hAnsi="Menlo" w:cs="Menlo"/>
-          <w:color w:val="808080"/>
-          <w:sz w:val="18"/>
-          <w:szCs w:val="18"/>
-          <w:lang w:val="en-US" w:eastAsia="nl-NL"/>
-        </w:rPr>
-        <w:t>/</w:t>
+        <w:t>&lt;/</w:t>
       </w:r>
       <w:r>
         <w:rPr>
@@ -4556,7 +4465,6 @@
         <w:t>listItem.phone</w:t>
       </w:r>
       <w:proofErr w:type="spellEnd"/>
-      <w:proofErr w:type="gramStart"/>
       <w:r>
         <w:rPr>
           <w:rFonts w:ascii="Menlo" w:eastAsia="Times New Roman" w:hAnsi="Menlo" w:cs="Menlo"/>
@@ -4575,18 +4483,7 @@
           <w:szCs w:val="18"/>
           <w:lang w:val="en-US" w:eastAsia="nl-NL"/>
         </w:rPr>
-        <w:t>&lt;</w:t>
-      </w:r>
-      <w:proofErr w:type="gramEnd"/>
-      <w:r>
-        <w:rPr>
-          <w:rFonts w:ascii="Menlo" w:eastAsia="Times New Roman" w:hAnsi="Menlo" w:cs="Menlo"/>
-          <w:color w:val="808080"/>
-          <w:sz w:val="18"/>
-          <w:szCs w:val="18"/>
-          <w:lang w:val="en-US" w:eastAsia="nl-NL"/>
-        </w:rPr>
-        <w:t>/</w:t>
+        <w:t>&lt;/</w:t>
       </w:r>
       <w:r>
         <w:rPr>
@@ -4891,6 +4788,7 @@
           <w:szCs w:val="22"/>
           <w:lang w:val="en-US"/>
         </w:rPr>
+        <w:lastRenderedPageBreak/>
         <w:t>Import show-contact-list.html component in your polymer-wokrshop-app.html</w:t>
       </w:r>
     </w:p>
@@ -5051,8 +4949,6 @@
           <w:lang w:val="en-US"/>
         </w:rPr>
       </w:pPr>
-      <w:bookmarkStart w:id="0" w:name="_GoBack"/>
-      <w:bookmarkEnd w:id="0"/>
     </w:p>
     <w:p>
       <w:pPr>
@@ -6702,7 +6598,7 @@
 </file>
 
 <file path=customXml/itemProps1.xml><?xml version="1.0" encoding="utf-8"?>
-<ds:datastoreItem xmlns:ds="http://schemas.openxmlformats.org/officeDocument/2006/customXml" ds:itemID="{3DE693FC-0098-A347-B1F9-9A335A0493A0}">
+<ds:datastoreItem xmlns:ds="http://schemas.openxmlformats.org/officeDocument/2006/customXml" ds:itemID="{1BC2DAC0-2131-4528-BF98-48B8B919EFD1}">
   <ds:schemaRefs>
     <ds:schemaRef ds:uri="http://schemas.openxmlformats.org/officeDocument/2006/bibliography"/>
   </ds:schemaRefs>

--- a/Polymer-workshop-assignments.docx
+++ b/Polymer-workshop-assignments.docx
@@ -951,8 +951,6 @@
         </w:rPr>
         <w:t>g and ready to use</w:t>
       </w:r>
-      <w:bookmarkStart w:id="0" w:name="_GoBack"/>
-      <w:bookmarkEnd w:id="0"/>
       <w:r>
         <w:rPr>
           <w:sz w:val="22"/>
@@ -973,6 +971,23 @@
     </w:p>
     <w:p>
       <w:pPr>
+        <w:rPr>
+          <w:rFonts w:asciiTheme="majorHAnsi" w:hAnsiTheme="majorHAnsi" w:cstheme="majorBidi"/>
+          <w:color w:val="2F5496" w:themeColor="accent1" w:themeShade="BF"/>
+          <w:sz w:val="32"/>
+          <w:szCs w:val="32"/>
+          <w:lang w:val="en-US"/>
+        </w:rPr>
+      </w:pPr>
+      <w:r>
+        <w:rPr>
+          <w:lang w:val="en-US"/>
+        </w:rPr>
+        <w:br w:type="page"/>
+      </w:r>
+    </w:p>
+    <w:p>
+      <w:pPr>
         <w:pStyle w:val="Kop1"/>
         <w:rPr>
           <w:rFonts w:eastAsiaTheme="minorHAnsi"/>
@@ -984,6 +999,7 @@
           <w:rFonts w:eastAsiaTheme="minorHAnsi"/>
           <w:lang w:val="en-US"/>
         </w:rPr>
+        <w:lastRenderedPageBreak/>
         <w:t>Assignments</w:t>
       </w:r>
     </w:p>
@@ -1163,7 +1179,87 @@
           <w:szCs w:val="22"/>
           <w:lang w:val="en-US"/>
         </w:rPr>
-        <w:t>Nothing is happening after hitting the button to make this work you need to send event and inform you parent component that a new contact has been added</w:t>
+        <w:t>Nothing is happening after hitting the button</w:t>
+      </w:r>
+      <w:r>
+        <w:rPr>
+          <w:rFonts w:ascii="AppleSystemUIFont" w:hAnsi="AppleSystemUIFont" w:cs="AppleSystemUIFont"/>
+          <w:color w:val="353535"/>
+          <w:sz w:val="22"/>
+          <w:szCs w:val="22"/>
+          <w:lang w:val="en-US"/>
+        </w:rPr>
+        <w:t>!</w:t>
+      </w:r>
+      <w:r>
+        <w:rPr>
+          <w:rFonts w:ascii="AppleSystemUIFont" w:hAnsi="AppleSystemUIFont" w:cs="AppleSystemUIFont"/>
+          <w:color w:val="353535"/>
+          <w:sz w:val="22"/>
+          <w:szCs w:val="22"/>
+          <w:lang w:val="en-US"/>
+        </w:rPr>
+        <w:t xml:space="preserve"> </w:t>
+      </w:r>
+      <w:r>
+        <w:rPr>
+          <w:rFonts w:ascii="AppleSystemUIFont" w:hAnsi="AppleSystemUIFont" w:cs="AppleSystemUIFont"/>
+          <w:color w:val="353535"/>
+          <w:sz w:val="22"/>
+          <w:szCs w:val="22"/>
+          <w:lang w:val="en-US"/>
+        </w:rPr>
+        <w:t>T</w:t>
+      </w:r>
+      <w:r>
+        <w:rPr>
+          <w:rFonts w:ascii="AppleSystemUIFont" w:hAnsi="AppleSystemUIFont" w:cs="AppleSystemUIFont"/>
+          <w:color w:val="353535"/>
+          <w:sz w:val="22"/>
+          <w:szCs w:val="22"/>
+          <w:lang w:val="en-US"/>
+        </w:rPr>
+        <w:t xml:space="preserve">o make this work you need to send </w:t>
+      </w:r>
+      <w:r>
+        <w:rPr>
+          <w:rFonts w:ascii="AppleSystemUIFont" w:hAnsi="AppleSystemUIFont" w:cs="AppleSystemUIFont"/>
+          <w:color w:val="353535"/>
+          <w:sz w:val="22"/>
+          <w:szCs w:val="22"/>
+          <w:lang w:val="en-US"/>
+        </w:rPr>
+        <w:t xml:space="preserve">an </w:t>
+      </w:r>
+      <w:r>
+        <w:rPr>
+          <w:rFonts w:ascii="AppleSystemUIFont" w:hAnsi="AppleSystemUIFont" w:cs="AppleSystemUIFont"/>
+          <w:color w:val="353535"/>
+          <w:sz w:val="22"/>
+          <w:szCs w:val="22"/>
+          <w:lang w:val="en-US"/>
+        </w:rPr>
+        <w:t xml:space="preserve">event and inform </w:t>
+      </w:r>
+      <w:r>
+        <w:rPr>
+          <w:rFonts w:ascii="AppleSystemUIFont" w:hAnsi="AppleSystemUIFont" w:cs="AppleSystemUIFont"/>
+          <w:color w:val="353535"/>
+          <w:sz w:val="22"/>
+          <w:szCs w:val="22"/>
+          <w:lang w:val="en-US"/>
+        </w:rPr>
+        <w:t>the</w:t>
+      </w:r>
+      <w:r>
+        <w:rPr>
+          <w:rFonts w:ascii="AppleSystemUIFont" w:hAnsi="AppleSystemUIFont" w:cs="AppleSystemUIFont"/>
+          <w:color w:val="353535"/>
+          <w:sz w:val="22"/>
+          <w:szCs w:val="22"/>
+          <w:lang w:val="en-US"/>
+        </w:rPr>
+        <w:t xml:space="preserve"> parent component that a new contact has been added</w:t>
       </w:r>
     </w:p>
     <w:p>
@@ -1456,12 +1552,12 @@
       <w:r>
         <w:rPr>
           <w:rFonts w:ascii="Menlo" w:eastAsia="Times New Roman" w:hAnsi="Menlo" w:cs="Menlo"/>
-          <w:color w:val="D4D4D4"/>
-          <w:sz w:val="18"/>
-          <w:szCs w:val="18"/>
-          <w:lang w:val="en-US" w:eastAsia="nl-NL"/>
-        </w:rPr>
-        <w:t xml:space="preserve">, </w:t>
+          <w:color w:val="CE9178"/>
+          <w:sz w:val="18"/>
+          <w:szCs w:val="18"/>
+          <w:lang w:val="en-US" w:eastAsia="nl-NL"/>
+        </w:rPr>
+        <w:t>,</w:t>
       </w:r>
     </w:p>
     <w:p>
@@ -1484,7 +1580,6 @@
           <w:szCs w:val="18"/>
           <w:lang w:val="en-US" w:eastAsia="nl-NL"/>
         </w:rPr>
-        <w:lastRenderedPageBreak/>
         <w:t xml:space="preserve">          </w:t>
       </w:r>
       <w:r>
@@ -1649,64 +1744,116 @@
     </w:p>
     <w:p>
       <w:pPr>
-        <w:rPr>
-          <w:rFonts w:ascii="AppleSystemUIFont" w:hAnsi="AppleSystemUIFont" w:cs="AppleSystemUIFont"/>
-          <w:color w:val="353535"/>
-          <w:sz w:val="22"/>
-          <w:szCs w:val="22"/>
-          <w:lang w:val="en-US"/>
-        </w:rPr>
-      </w:pPr>
-      <w:r>
-        <w:rPr>
-          <w:rFonts w:ascii="AppleSystemUIFont" w:hAnsi="AppleSystemUIFont" w:cs="AppleSystemUIFont"/>
-          <w:color w:val="353535"/>
-          <w:sz w:val="22"/>
-          <w:szCs w:val="22"/>
-          <w:lang w:val="en-US"/>
-        </w:rPr>
-        <w:t xml:space="preserve">So. It’s working! you are now able to add new contacts. </w:t>
-      </w:r>
-    </w:p>
-    <w:p>
-      <w:pPr>
-        <w:rPr>
-          <w:rFonts w:ascii="AppleSystemUIFont" w:hAnsi="AppleSystemUIFont" w:cs="AppleSystemUIFont"/>
-          <w:color w:val="353535"/>
-          <w:sz w:val="22"/>
-          <w:szCs w:val="22"/>
-          <w:lang w:val="en-US"/>
-        </w:rPr>
-      </w:pPr>
-      <w:r>
-        <w:rPr>
-          <w:rFonts w:ascii="AppleSystemUIFont" w:hAnsi="AppleSystemUIFont" w:cs="AppleSystemUIFont"/>
-          <w:color w:val="353535"/>
-          <w:sz w:val="22"/>
-          <w:szCs w:val="22"/>
-          <w:lang w:val="en-US"/>
-        </w:rPr>
-        <w:t>The next step</w:t>
-      </w:r>
-      <w:r>
-        <w:rPr>
-          <w:rFonts w:ascii="AppleSystemUIFont" w:hAnsi="AppleSystemUIFont" w:cs="AppleSystemUIFont"/>
-          <w:color w:val="353535"/>
-          <w:sz w:val="22"/>
-          <w:szCs w:val="22"/>
-          <w:lang w:val="en-US"/>
-        </w:rPr>
-        <w:t>,</w:t>
-      </w:r>
-      <w:r>
-        <w:rPr>
-          <w:rFonts w:ascii="AppleSystemUIFont" w:hAnsi="AppleSystemUIFont" w:cs="AppleSystemUIFont"/>
-          <w:color w:val="353535"/>
-          <w:sz w:val="22"/>
-          <w:szCs w:val="22"/>
-          <w:lang w:val="en-US"/>
-        </w:rPr>
-        <w:t xml:space="preserve"> you will add new input field for phone number and save it</w:t>
+        <w:ind w:left="360"/>
+        <w:rPr>
+          <w:rFonts w:ascii="AppleSystemUIFont" w:hAnsi="AppleSystemUIFont" w:cs="AppleSystemUIFont"/>
+          <w:color w:val="353535"/>
+          <w:sz w:val="22"/>
+          <w:szCs w:val="22"/>
+          <w:lang w:val="en-US"/>
+        </w:rPr>
+      </w:pPr>
+    </w:p>
+    <w:p>
+      <w:pPr>
+        <w:rPr>
+          <w:rFonts w:ascii="AppleSystemUIFont" w:hAnsi="AppleSystemUIFont" w:cs="AppleSystemUIFont"/>
+          <w:color w:val="353535"/>
+          <w:sz w:val="22"/>
+          <w:szCs w:val="22"/>
+          <w:lang w:val="en-US"/>
+        </w:rPr>
+      </w:pPr>
+      <w:r>
+        <w:rPr>
+          <w:rFonts w:ascii="AppleSystemUIFont" w:hAnsi="AppleSystemUIFont" w:cs="AppleSystemUIFont"/>
+          <w:color w:val="353535"/>
+          <w:sz w:val="22"/>
+          <w:szCs w:val="22"/>
+          <w:lang w:val="en-US"/>
+        </w:rPr>
+        <w:t>Now it’s working! Y</w:t>
+      </w:r>
+      <w:r>
+        <w:rPr>
+          <w:rFonts w:ascii="AppleSystemUIFont" w:hAnsi="AppleSystemUIFont" w:cs="AppleSystemUIFont"/>
+          <w:color w:val="353535"/>
+          <w:sz w:val="22"/>
+          <w:szCs w:val="22"/>
+          <w:lang w:val="en-US"/>
+        </w:rPr>
+        <w:t xml:space="preserve">ou are now able to add new contacts. </w:t>
+      </w:r>
+    </w:p>
+    <w:p>
+      <w:pPr>
+        <w:rPr>
+          <w:rFonts w:ascii="AppleSystemUIFont" w:hAnsi="AppleSystemUIFont" w:cs="AppleSystemUIFont"/>
+          <w:color w:val="353535"/>
+          <w:sz w:val="22"/>
+          <w:szCs w:val="22"/>
+          <w:lang w:val="en-US"/>
+        </w:rPr>
+      </w:pPr>
+      <w:r>
+        <w:rPr>
+          <w:rFonts w:ascii="AppleSystemUIFont" w:hAnsi="AppleSystemUIFont" w:cs="AppleSystemUIFont"/>
+          <w:color w:val="353535"/>
+          <w:sz w:val="22"/>
+          <w:szCs w:val="22"/>
+          <w:lang w:val="en-US"/>
+        </w:rPr>
+        <w:t>For t</w:t>
+      </w:r>
+      <w:r>
+        <w:rPr>
+          <w:rFonts w:ascii="AppleSystemUIFont" w:hAnsi="AppleSystemUIFont" w:cs="AppleSystemUIFont"/>
+          <w:color w:val="353535"/>
+          <w:sz w:val="22"/>
+          <w:szCs w:val="22"/>
+          <w:lang w:val="en-US"/>
+        </w:rPr>
+        <w:t xml:space="preserve">he next step you will add </w:t>
+      </w:r>
+      <w:r>
+        <w:rPr>
+          <w:rFonts w:ascii="AppleSystemUIFont" w:hAnsi="AppleSystemUIFont" w:cs="AppleSystemUIFont"/>
+          <w:color w:val="353535"/>
+          <w:sz w:val="22"/>
+          <w:szCs w:val="22"/>
+          <w:lang w:val="en-US"/>
+        </w:rPr>
+        <w:t xml:space="preserve">a </w:t>
+      </w:r>
+      <w:r>
+        <w:rPr>
+          <w:rFonts w:ascii="AppleSystemUIFont" w:hAnsi="AppleSystemUIFont" w:cs="AppleSystemUIFont"/>
+          <w:color w:val="353535"/>
+          <w:sz w:val="22"/>
+          <w:szCs w:val="22"/>
+          <w:lang w:val="en-US"/>
+        </w:rPr>
+        <w:t xml:space="preserve">new input field </w:t>
+      </w:r>
+      <w:r>
+        <w:rPr>
+          <w:rFonts w:ascii="AppleSystemUIFont" w:hAnsi="AppleSystemUIFont" w:cs="AppleSystemUIFont"/>
+          <w:color w:val="353535"/>
+          <w:sz w:val="22"/>
+          <w:szCs w:val="22"/>
+          <w:lang w:val="en-US"/>
+        </w:rPr>
+        <w:t>to add a</w:t>
+      </w:r>
+      <w:r>
+        <w:rPr>
+          <w:rFonts w:ascii="AppleSystemUIFont" w:hAnsi="AppleSystemUIFont" w:cs="AppleSystemUIFont"/>
+          <w:color w:val="353535"/>
+          <w:sz w:val="22"/>
+          <w:szCs w:val="22"/>
+          <w:lang w:val="en-US"/>
+        </w:rPr>
+        <w:t xml:space="preserve"> phone number and save it</w:t>
       </w:r>
     </w:p>
     <w:p>
@@ -1819,20 +1966,18 @@
           <w:szCs w:val="22"/>
           <w:lang w:val="en-US"/>
         </w:rPr>
-        <w:t xml:space="preserve">the first &lt;paper-input&gt; </w:t>
-      </w:r>
-      <w:proofErr w:type="spellStart"/>
-      <w:r>
-        <w:rPr>
-          <w:rFonts w:ascii="AppleSystemUIFont" w:hAnsi="AppleSystemUIFont" w:cs="AppleSystemUIFont"/>
-          <w:color w:val="353535"/>
-          <w:sz w:val="22"/>
-          <w:szCs w:val="22"/>
-          <w:lang w:val="en-US"/>
-        </w:rPr>
-        <w:t>tage</w:t>
-      </w:r>
-      <w:proofErr w:type="spellEnd"/>
+        <w:t>the first &lt;paper-input&gt; ta</w:t>
+      </w:r>
+      <w:r>
+        <w:rPr>
+          <w:rFonts w:ascii="AppleSystemUIFont" w:hAnsi="AppleSystemUIFont" w:cs="AppleSystemUIFont"/>
+          <w:color w:val="353535"/>
+          <w:sz w:val="22"/>
+          <w:szCs w:val="22"/>
+          <w:lang w:val="en-US"/>
+        </w:rPr>
+        <w:t>g</w:t>
+      </w:r>
     </w:p>
     <w:p>
       <w:pPr>
@@ -3849,6 +3994,7 @@
           <w:szCs w:val="22"/>
           <w:lang w:val="en-US"/>
         </w:rPr>
+        <w:lastRenderedPageBreak/>
         <w:t>Go back to polymer-workshop-app.html and move the following html code to show-contact-list.html</w:t>
       </w:r>
     </w:p>
@@ -4788,8 +4934,39 @@
           <w:szCs w:val="22"/>
           <w:lang w:val="en-US"/>
         </w:rPr>
-        <w:lastRenderedPageBreak/>
-        <w:t>Import show-contact-list.html component in your polymer-wokrshop-app.html</w:t>
+        <w:t xml:space="preserve">Replace the </w:t>
+      </w:r>
+      <w:proofErr w:type="spellStart"/>
+      <w:r>
+        <w:rPr>
+          <w:rFonts w:ascii="AppleSystemUIFont" w:hAnsi="AppleSystemUIFont" w:cs="AppleSystemUIFont"/>
+          <w:color w:val="353535"/>
+          <w:sz w:val="22"/>
+          <w:szCs w:val="22"/>
+          <w:lang w:val="en-US"/>
+        </w:rPr>
+        <w:t>contactListItems</w:t>
+      </w:r>
+      <w:proofErr w:type="spellEnd"/>
+      <w:r>
+        <w:rPr>
+          <w:rFonts w:ascii="AppleSystemUIFont" w:hAnsi="AppleSystemUIFont" w:cs="AppleSystemUIFont"/>
+          <w:color w:val="353535"/>
+          <w:sz w:val="22"/>
+          <w:szCs w:val="22"/>
+          <w:lang w:val="en-US"/>
+        </w:rPr>
+        <w:t xml:space="preserve"> with the</w:t>
+      </w:r>
+      <w:r>
+        <w:rPr>
+          <w:rFonts w:ascii="AppleSystemUIFont" w:hAnsi="AppleSystemUIFont" w:cs="AppleSystemUIFont"/>
+          <w:color w:val="353535"/>
+          <w:sz w:val="22"/>
+          <w:szCs w:val="22"/>
+          <w:lang w:val="en-US"/>
+        </w:rPr>
+        <w:t xml:space="preserve"> list property in your html</w:t>
       </w:r>
     </w:p>
     <w:p>
@@ -4818,42 +4995,27 @@
           <w:szCs w:val="22"/>
           <w:lang w:val="en-US"/>
         </w:rPr>
-        <w:t xml:space="preserve">Call and use &lt;show-contact-list&gt; in the same file. Put the </w:t>
-      </w:r>
-      <w:r>
-        <w:rPr>
-          <w:rFonts w:ascii="AppleSystemUIFont" w:hAnsi="AppleSystemUIFont" w:cs="AppleSystemUIFont"/>
-          <w:color w:val="353535"/>
-          <w:sz w:val="22"/>
-          <w:szCs w:val="22"/>
-          <w:lang w:val="en-US"/>
-        </w:rPr>
-        <w:t>element below:</w:t>
-      </w:r>
-    </w:p>
-    <w:p>
-      <w:pPr>
-        <w:pStyle w:val="Lijstalinea"/>
-        <w:autoSpaceDE w:val="0"/>
-        <w:autoSpaceDN w:val="0"/>
-        <w:adjustRightInd w:val="0"/>
-        <w:rPr>
-          <w:rFonts w:ascii="AppleSystemUIFont" w:hAnsi="AppleSystemUIFont" w:cs="AppleSystemUIFont"/>
-          <w:color w:val="353535"/>
-          <w:sz w:val="22"/>
-          <w:szCs w:val="22"/>
-          <w:lang w:val="en-US"/>
-        </w:rPr>
-      </w:pPr>
-      <w:r>
-        <w:rPr>
-          <w:rFonts w:ascii="AppleSystemUIFont" w:hAnsi="AppleSystemUIFont" w:cs="AppleSystemUIFont"/>
-          <w:color w:val="353535"/>
-          <w:sz w:val="22"/>
-          <w:szCs w:val="22"/>
-          <w:lang w:val="en-US"/>
-        </w:rPr>
-        <w:t>&lt;add-contact&gt; &lt;/add-contact&gt; element</w:t>
+        <w:t>Import show-contact-list.htm</w:t>
+      </w:r>
+      <w:r>
+        <w:rPr>
+          <w:rFonts w:ascii="AppleSystemUIFont" w:hAnsi="AppleSystemUIFont" w:cs="AppleSystemUIFont"/>
+          <w:color w:val="353535"/>
+          <w:sz w:val="22"/>
+          <w:szCs w:val="22"/>
+          <w:lang w:val="en-US"/>
+        </w:rPr>
+        <w:t>l component in your polymer-work</w:t>
+      </w:r>
+      <w:r>
+        <w:rPr>
+          <w:rFonts w:ascii="AppleSystemUIFont" w:hAnsi="AppleSystemUIFont" w:cs="AppleSystemUIFont"/>
+          <w:color w:val="353535"/>
+          <w:sz w:val="22"/>
+          <w:szCs w:val="22"/>
+          <w:lang w:val="en-US"/>
+        </w:rPr>
+        <w:t>shop-app.html</w:t>
       </w:r>
     </w:p>
     <w:p>
@@ -4882,7 +5044,27 @@
           <w:szCs w:val="22"/>
           <w:lang w:val="en-US"/>
         </w:rPr>
-        <w:t>Pass ‘</w:t>
+        <w:t xml:space="preserve">Call and use &lt;show-contact-list&gt; in the same file. Put the </w:t>
+      </w:r>
+      <w:r>
+        <w:rPr>
+          <w:rFonts w:ascii="AppleSystemUIFont" w:hAnsi="AppleSystemUIFont" w:cs="AppleSystemUIFont"/>
+          <w:color w:val="353535"/>
+          <w:sz w:val="22"/>
+          <w:szCs w:val="22"/>
+          <w:lang w:val="en-US"/>
+        </w:rPr>
+        <w:t xml:space="preserve">element </w:t>
+      </w:r>
+      <w:r>
+        <w:rPr>
+          <w:rFonts w:ascii="AppleSystemUIFont" w:hAnsi="AppleSystemUIFont" w:cs="AppleSystemUIFont"/>
+          <w:color w:val="353535"/>
+          <w:sz w:val="22"/>
+          <w:szCs w:val="22"/>
+          <w:lang w:val="en-US"/>
+        </w:rPr>
+        <w:t>in the contact list “</w:t>
       </w:r>
       <w:proofErr w:type="spellStart"/>
       <w:r>
@@ -4893,7 +5075,7 @@
           <w:szCs w:val="22"/>
           <w:lang w:val="en-US"/>
         </w:rPr>
-        <w:t>contactListItems</w:t>
+        <w:t>dom</w:t>
       </w:r>
       <w:proofErr w:type="spellEnd"/>
       <w:r>
@@ -4904,7 +5086,7 @@
           <w:szCs w:val="22"/>
           <w:lang w:val="en-US"/>
         </w:rPr>
-        <w:t>’ to the show-contact-list element by using the ‘list’ property you already created</w:t>
+        <w:t>-if” statement.</w:t>
       </w:r>
     </w:p>
     <w:p>
@@ -4933,11 +5115,182 @@
           <w:szCs w:val="22"/>
           <w:lang w:val="en-US"/>
         </w:rPr>
-        <w:t>Check if the app is still working after the changes.</w:t>
-      </w:r>
-    </w:p>
-    <w:p>
-      <w:pPr>
+        <w:t>Pass ‘</w:t>
+      </w:r>
+      <w:proofErr w:type="spellStart"/>
+      <w:r>
+        <w:rPr>
+          <w:rFonts w:ascii="AppleSystemUIFont" w:hAnsi="AppleSystemUIFont" w:cs="AppleSystemUIFont"/>
+          <w:color w:val="353535"/>
+          <w:sz w:val="22"/>
+          <w:szCs w:val="22"/>
+          <w:lang w:val="en-US"/>
+        </w:rPr>
+        <w:t>contactListItems</w:t>
+      </w:r>
+      <w:proofErr w:type="spellEnd"/>
+      <w:r>
+        <w:rPr>
+          <w:rFonts w:ascii="AppleSystemUIFont" w:hAnsi="AppleSystemUIFont" w:cs="AppleSystemUIFont"/>
+          <w:color w:val="353535"/>
+          <w:sz w:val="22"/>
+          <w:szCs w:val="22"/>
+          <w:lang w:val="en-US"/>
+        </w:rPr>
+        <w:t>’ to the show-contact-list element by using the ‘list’ property you already created</w:t>
+      </w:r>
+      <w:r>
+        <w:rPr>
+          <w:rFonts w:ascii="AppleSystemUIFont" w:hAnsi="AppleSystemUIFont" w:cs="AppleSystemUIFont"/>
+          <w:color w:val="353535"/>
+          <w:sz w:val="22"/>
+          <w:szCs w:val="22"/>
+          <w:lang w:val="en-US"/>
+        </w:rPr>
+        <w:t>.</w:t>
+      </w:r>
+      <w:r>
+        <w:rPr>
+          <w:rFonts w:ascii="AppleSystemUIFont" w:hAnsi="AppleSystemUIFont" w:cs="AppleSystemUIFont"/>
+          <w:color w:val="353535"/>
+          <w:sz w:val="22"/>
+          <w:szCs w:val="22"/>
+          <w:lang w:val="en-US"/>
+        </w:rPr>
+        <w:br/>
+        <w:t xml:space="preserve">You can pass values to component properties like so: </w:t>
+      </w:r>
+    </w:p>
+    <w:p>
+      <w:pPr>
+        <w:pStyle w:val="Lijstalinea"/>
+        <w:shd w:val="clear" w:color="auto" w:fill="2B2B2B"/>
+        <w:tabs>
+          <w:tab w:val="left" w:pos="916"/>
+          <w:tab w:val="left" w:pos="1832"/>
+          <w:tab w:val="left" w:pos="2748"/>
+          <w:tab w:val="left" w:pos="3664"/>
+          <w:tab w:val="left" w:pos="4580"/>
+          <w:tab w:val="left" w:pos="5496"/>
+          <w:tab w:val="left" w:pos="6412"/>
+          <w:tab w:val="left" w:pos="7328"/>
+          <w:tab w:val="left" w:pos="8244"/>
+          <w:tab w:val="left" w:pos="9160"/>
+          <w:tab w:val="left" w:pos="10076"/>
+          <w:tab w:val="left" w:pos="10992"/>
+          <w:tab w:val="left" w:pos="11908"/>
+          <w:tab w:val="left" w:pos="12824"/>
+          <w:tab w:val="left" w:pos="13740"/>
+          <w:tab w:val="left" w:pos="14656"/>
+        </w:tabs>
+        <w:rPr>
+          <w:rFonts w:ascii="Courier New" w:eastAsia="Times New Roman" w:hAnsi="Courier New" w:cs="Courier New"/>
+          <w:color w:val="A9B7C6"/>
+          <w:sz w:val="20"/>
+          <w:szCs w:val="20"/>
+          <w:lang w:val="en-US" w:eastAsia="nl-NL"/>
+        </w:rPr>
+      </w:pPr>
+      <w:r>
+        <w:rPr>
+          <w:rFonts w:ascii="Courier New" w:eastAsia="Times New Roman" w:hAnsi="Courier New" w:cs="Courier New"/>
+          <w:color w:val="E8BF6A"/>
+          <w:sz w:val="20"/>
+          <w:szCs w:val="20"/>
+          <w:lang w:val="en-US" w:eastAsia="nl-NL"/>
+        </w:rPr>
+        <w:t>&lt;</w:t>
+      </w:r>
+      <w:r>
+        <w:rPr>
+          <w:rFonts w:ascii="Courier New" w:eastAsia="Times New Roman" w:hAnsi="Courier New" w:cs="Courier New"/>
+          <w:color w:val="E8BF6A"/>
+          <w:sz w:val="20"/>
+          <w:szCs w:val="20"/>
+          <w:lang w:val="en-US" w:eastAsia="nl-NL"/>
+        </w:rPr>
+        <w:t>sub-component</w:t>
+      </w:r>
+      <w:r>
+        <w:rPr>
+          <w:rFonts w:ascii="Courier New" w:eastAsia="Times New Roman" w:hAnsi="Courier New" w:cs="Courier New"/>
+          <w:color w:val="E8BF6A"/>
+          <w:sz w:val="20"/>
+          <w:szCs w:val="20"/>
+          <w:lang w:val="en-US" w:eastAsia="nl-NL"/>
+        </w:rPr>
+        <w:t xml:space="preserve"> </w:t>
+      </w:r>
+      <w:r>
+        <w:rPr>
+          <w:rFonts w:ascii="Courier New" w:eastAsia="Times New Roman" w:hAnsi="Courier New" w:cs="Courier New"/>
+          <w:color w:val="BABABA"/>
+          <w:sz w:val="20"/>
+          <w:szCs w:val="20"/>
+          <w:lang w:val="en-US" w:eastAsia="nl-NL"/>
+        </w:rPr>
+        <w:t>property</w:t>
+      </w:r>
+      <w:r>
+        <w:rPr>
+          <w:rFonts w:ascii="Courier New" w:eastAsia="Times New Roman" w:hAnsi="Courier New" w:cs="Courier New"/>
+          <w:color w:val="BABABA"/>
+          <w:sz w:val="20"/>
+          <w:szCs w:val="20"/>
+          <w:lang w:val="en-US" w:eastAsia="nl-NL"/>
+        </w:rPr>
+        <w:t>=</w:t>
+      </w:r>
+      <w:r>
+        <w:rPr>
+          <w:rFonts w:ascii="Courier New" w:eastAsia="Times New Roman" w:hAnsi="Courier New" w:cs="Courier New"/>
+          <w:color w:val="A5C261"/>
+          <w:sz w:val="20"/>
+          <w:szCs w:val="20"/>
+          <w:lang w:val="en-US" w:eastAsia="nl-NL"/>
+        </w:rPr>
+        <w:t>'[[</w:t>
+      </w:r>
+      <w:proofErr w:type="spellStart"/>
+      <w:r>
+        <w:rPr>
+          <w:rFonts w:ascii="Courier New" w:eastAsia="Times New Roman" w:hAnsi="Courier New" w:cs="Courier New"/>
+          <w:color w:val="A5C261"/>
+          <w:sz w:val="20"/>
+          <w:szCs w:val="20"/>
+          <w:lang w:val="en-US" w:eastAsia="nl-NL"/>
+        </w:rPr>
+        <w:t>customvalue</w:t>
+      </w:r>
+      <w:proofErr w:type="spellEnd"/>
+      <w:r>
+        <w:rPr>
+          <w:rFonts w:ascii="Courier New" w:eastAsia="Times New Roman" w:hAnsi="Courier New" w:cs="Courier New"/>
+          <w:color w:val="A5C261"/>
+          <w:sz w:val="20"/>
+          <w:szCs w:val="20"/>
+          <w:lang w:val="en-US" w:eastAsia="nl-NL"/>
+        </w:rPr>
+        <w:t>]]'</w:t>
+      </w:r>
+      <w:r>
+        <w:rPr>
+          <w:rFonts w:ascii="Courier New" w:eastAsia="Times New Roman" w:hAnsi="Courier New" w:cs="Courier New"/>
+          <w:color w:val="E8BF6A"/>
+          <w:sz w:val="20"/>
+          <w:szCs w:val="20"/>
+          <w:lang w:val="en-US" w:eastAsia="nl-NL"/>
+        </w:rPr>
+        <w:t>&gt;</w:t>
+      </w:r>
+    </w:p>
+    <w:p>
+      <w:pPr>
+        <w:pStyle w:val="Lijstalinea"/>
+        <w:numPr>
+          <w:ilvl w:val="0"/>
+          <w:numId w:val="8"/>
+        </w:numPr>
         <w:autoSpaceDE w:val="0"/>
         <w:autoSpaceDN w:val="0"/>
         <w:adjustRightInd w:val="0"/>
@@ -4949,6 +5302,16 @@
           <w:lang w:val="en-US"/>
         </w:rPr>
       </w:pPr>
+      <w:r>
+        <w:rPr>
+          <w:rFonts w:ascii="AppleSystemUIFont" w:hAnsi="AppleSystemUIFont" w:cs="AppleSystemUIFont"/>
+          <w:color w:val="353535"/>
+          <w:sz w:val="22"/>
+          <w:szCs w:val="22"/>
+          <w:lang w:val="en-US"/>
+        </w:rPr>
+        <w:t>Check if the app is still working after the changes.</w:t>
+      </w:r>
     </w:p>
     <w:p>
       <w:pPr>
@@ -4963,6 +5326,20 @@
           <w:lang w:val="en-US"/>
         </w:rPr>
       </w:pPr>
+    </w:p>
+    <w:p>
+      <w:pPr>
+        <w:autoSpaceDE w:val="0"/>
+        <w:autoSpaceDN w:val="0"/>
+        <w:adjustRightInd w:val="0"/>
+        <w:rPr>
+          <w:rFonts w:ascii="AppleSystemUIFont" w:hAnsi="AppleSystemUIFont" w:cs="AppleSystemUIFont"/>
+          <w:color w:val="353535"/>
+          <w:sz w:val="22"/>
+          <w:szCs w:val="22"/>
+          <w:lang w:val="en-US"/>
+        </w:rPr>
+      </w:pPr>
       <w:r>
         <w:rPr>
           <w:rFonts w:ascii="AppleSystemUIFont" w:hAnsi="AppleSystemUIFont" w:cs="AppleSystemUIFont"/>
@@ -4973,6 +5350,8 @@
         </w:rPr>
         <w:t>Assignment 3 (Advanced: create edit contact component)</w:t>
       </w:r>
+      <w:bookmarkStart w:id="0" w:name="_GoBack"/>
+      <w:bookmarkEnd w:id="0"/>
     </w:p>
     <w:p>
       <w:pPr>
@@ -6295,6 +6674,55 @@
       <w:color w:val="1F3763" w:themeColor="accent1" w:themeShade="7F"/>
     </w:rPr>
   </w:style>
+  <w:style w:type="paragraph" w:styleId="HTML-voorafopgemaakt">
+    <w:name w:val="HTML Preformatted"/>
+    <w:basedOn w:val="Standaard"/>
+    <w:link w:val="HTML-voorafopgemaaktChar"/>
+    <w:uiPriority w:val="99"/>
+    <w:semiHidden/>
+    <w:unhideWhenUsed/>
+    <w:rsid w:val="002C4441"/>
+    <w:pPr>
+      <w:tabs>
+        <w:tab w:val="left" w:pos="916"/>
+        <w:tab w:val="left" w:pos="1832"/>
+        <w:tab w:val="left" w:pos="2748"/>
+        <w:tab w:val="left" w:pos="3664"/>
+        <w:tab w:val="left" w:pos="4580"/>
+        <w:tab w:val="left" w:pos="5496"/>
+        <w:tab w:val="left" w:pos="6412"/>
+        <w:tab w:val="left" w:pos="7328"/>
+        <w:tab w:val="left" w:pos="8244"/>
+        <w:tab w:val="left" w:pos="9160"/>
+        <w:tab w:val="left" w:pos="10076"/>
+        <w:tab w:val="left" w:pos="10992"/>
+        <w:tab w:val="left" w:pos="11908"/>
+        <w:tab w:val="left" w:pos="12824"/>
+        <w:tab w:val="left" w:pos="13740"/>
+        <w:tab w:val="left" w:pos="14656"/>
+      </w:tabs>
+    </w:pPr>
+    <w:rPr>
+      <w:rFonts w:ascii="Courier New" w:eastAsia="Times New Roman" w:hAnsi="Courier New" w:cs="Courier New"/>
+      <w:sz w:val="20"/>
+      <w:szCs w:val="20"/>
+      <w:lang w:eastAsia="nl-NL"/>
+    </w:rPr>
+  </w:style>
+  <w:style w:type="character" w:customStyle="1" w:styleId="HTML-voorafopgemaaktChar">
+    <w:name w:val="HTML - vooraf opgemaakt Char"/>
+    <w:basedOn w:val="Standaardalinea-lettertype"/>
+    <w:link w:val="HTML-voorafopgemaakt"/>
+    <w:uiPriority w:val="99"/>
+    <w:semiHidden/>
+    <w:rsid w:val="002C4441"/>
+    <w:rPr>
+      <w:rFonts w:ascii="Courier New" w:eastAsia="Times New Roman" w:hAnsi="Courier New" w:cs="Courier New"/>
+      <w:sz w:val="20"/>
+      <w:szCs w:val="20"/>
+      <w:lang w:eastAsia="nl-NL"/>
+    </w:rPr>
+  </w:style>
 </w:styles>
 </file>
 
@@ -6598,7 +7026,7 @@
 </file>
 
 <file path=customXml/itemProps1.xml><?xml version="1.0" encoding="utf-8"?>
-<ds:datastoreItem xmlns:ds="http://schemas.openxmlformats.org/officeDocument/2006/customXml" ds:itemID="{1BC2DAC0-2131-4528-BF98-48B8B919EFD1}">
+<ds:datastoreItem xmlns:ds="http://schemas.openxmlformats.org/officeDocument/2006/customXml" ds:itemID="{E11BF188-2496-422F-B7FC-4140A9737F56}">
   <ds:schemaRefs>
     <ds:schemaRef ds:uri="http://schemas.openxmlformats.org/officeDocument/2006/bibliography"/>
   </ds:schemaRefs>

--- a/Polymer-workshop-assignments.docx
+++ b/Polymer-workshop-assignments.docx
@@ -467,6 +467,7 @@
         </w:rPr>
       </w:pPr>
       <w:proofErr w:type="spellStart"/>
+      <w:proofErr w:type="gramStart"/>
       <w:r>
         <w:rPr>
           <w:rFonts w:ascii="Menlo" w:eastAsia="Times New Roman" w:hAnsi="Menlo" w:cs="Menlo"/>
@@ -479,6 +480,7 @@
         <w:t>npm</w:t>
       </w:r>
       <w:proofErr w:type="spellEnd"/>
+      <w:proofErr w:type="gramEnd"/>
       <w:r>
         <w:rPr>
           <w:rFonts w:ascii="Menlo" w:eastAsia="Times New Roman" w:hAnsi="Menlo" w:cs="Menlo"/>
@@ -795,6 +797,7 @@
           <w:lang w:eastAsia="nl-NL"/>
         </w:rPr>
       </w:pPr>
+      <w:proofErr w:type="gramStart"/>
       <w:r>
         <w:rPr>
           <w:rFonts w:ascii="Menlo" w:eastAsia="Times New Roman" w:hAnsi="Menlo" w:cs="Menlo"/>
@@ -804,12 +807,10 @@
           <w:shd w:val="clear" w:color="auto" w:fill="373D43"/>
           <w:lang w:eastAsia="nl-NL"/>
         </w:rPr>
-        <w:t>cd polymer-workshop</w:t>
-      </w:r>
-    </w:p>
-    <w:p>
-      <w:pPr>
-        <w:pStyle w:val="Lijstalinea"/>
+        <w:t>cd</w:t>
+      </w:r>
+      <w:proofErr w:type="gramEnd"/>
+      <w:r>
         <w:rPr>
           <w:rFonts w:ascii="Menlo" w:eastAsia="Times New Roman" w:hAnsi="Menlo" w:cs="Menlo"/>
           <w:color w:val="FFFFFF"/>
@@ -818,9 +819,12 @@
           <w:shd w:val="clear" w:color="auto" w:fill="373D43"/>
           <w:lang w:eastAsia="nl-NL"/>
         </w:rPr>
-      </w:pPr>
-      <w:proofErr w:type="spellStart"/>
-      <w:r>
+        <w:t xml:space="preserve"> polymer-workshop</w:t>
+      </w:r>
+    </w:p>
+    <w:p>
+      <w:pPr>
+        <w:pStyle w:val="Lijstalinea"/>
         <w:rPr>
           <w:rFonts w:ascii="Menlo" w:eastAsia="Times New Roman" w:hAnsi="Menlo" w:cs="Menlo"/>
           <w:color w:val="FFFFFF"/>
@@ -829,9 +833,22 @@
           <w:shd w:val="clear" w:color="auto" w:fill="373D43"/>
           <w:lang w:eastAsia="nl-NL"/>
         </w:rPr>
+      </w:pPr>
+      <w:proofErr w:type="spellStart"/>
+      <w:proofErr w:type="gramStart"/>
+      <w:r>
+        <w:rPr>
+          <w:rFonts w:ascii="Menlo" w:eastAsia="Times New Roman" w:hAnsi="Menlo" w:cs="Menlo"/>
+          <w:color w:val="FFFFFF"/>
+          <w:sz w:val="21"/>
+          <w:szCs w:val="22"/>
+          <w:shd w:val="clear" w:color="auto" w:fill="373D43"/>
+          <w:lang w:eastAsia="nl-NL"/>
+        </w:rPr>
         <w:t>bower</w:t>
       </w:r>
       <w:proofErr w:type="spellEnd"/>
+      <w:proofErr w:type="gramEnd"/>
       <w:r>
         <w:rPr>
           <w:rFonts w:ascii="Menlo" w:eastAsia="Times New Roman" w:hAnsi="Menlo" w:cs="Menlo"/>
@@ -892,6 +909,7 @@
         </w:rPr>
       </w:pPr>
       <w:proofErr w:type="spellStart"/>
+      <w:proofErr w:type="gramStart"/>
       <w:r>
         <w:rPr>
           <w:rFonts w:ascii="Menlo" w:eastAsia="Times New Roman" w:hAnsi="Menlo" w:cs="Menlo"/>
@@ -915,6 +933,7 @@
         <w:t>olymer</w:t>
       </w:r>
       <w:proofErr w:type="spellEnd"/>
+      <w:proofErr w:type="gramEnd"/>
       <w:r>
         <w:rPr>
           <w:rFonts w:ascii="Menlo" w:eastAsia="Times New Roman" w:hAnsi="Menlo" w:cs="Menlo"/>
@@ -1016,25 +1035,101 @@
           <w:lang w:val="en-US"/>
         </w:rPr>
       </w:pPr>
-      <w:r>
-        <w:rPr>
-          <w:rFonts w:ascii="AppleSystemUIFont" w:hAnsi="AppleSystemUIFont" w:cs="AppleSystemUIFont"/>
-          <w:color w:val="353535"/>
-          <w:sz w:val="22"/>
-          <w:szCs w:val="22"/>
-          <w:lang w:val="en-US"/>
-        </w:rPr>
-        <w:t xml:space="preserve">assignment 1 (run application and </w:t>
-      </w:r>
-      <w:r>
-        <w:rPr>
-          <w:rFonts w:ascii="AppleSystemUIFont" w:hAnsi="AppleSystemUIFont" w:cs="AppleSystemUIFont"/>
-          <w:color w:val="353535"/>
-          <w:sz w:val="22"/>
-          <w:szCs w:val="22"/>
-          <w:lang w:val="en-US"/>
-        </w:rPr>
-        <w:t>fire event to add new contact):</w:t>
+      <w:proofErr w:type="spellStart"/>
+      <w:proofErr w:type="gramStart"/>
+      <w:r>
+        <w:rPr>
+          <w:rStyle w:val="Kop4Char"/>
+        </w:rPr>
+        <w:t>assignment</w:t>
+      </w:r>
+      <w:proofErr w:type="spellEnd"/>
+      <w:proofErr w:type="gramEnd"/>
+      <w:r>
+        <w:rPr>
+          <w:rStyle w:val="Kop4Char"/>
+        </w:rPr>
+        <w:t xml:space="preserve"> 1 (run </w:t>
+      </w:r>
+      <w:proofErr w:type="spellStart"/>
+      <w:r>
+        <w:rPr>
+          <w:rStyle w:val="Kop4Char"/>
+        </w:rPr>
+        <w:t>application</w:t>
+      </w:r>
+      <w:proofErr w:type="spellEnd"/>
+      <w:r>
+        <w:rPr>
+          <w:rStyle w:val="Kop4Char"/>
+        </w:rPr>
+        <w:t xml:space="preserve"> </w:t>
+      </w:r>
+      <w:proofErr w:type="spellStart"/>
+      <w:r>
+        <w:rPr>
+          <w:rStyle w:val="Kop4Char"/>
+        </w:rPr>
+        <w:t>and</w:t>
+      </w:r>
+      <w:proofErr w:type="spellEnd"/>
+      <w:r>
+        <w:rPr>
+          <w:rStyle w:val="Kop4Char"/>
+        </w:rPr>
+        <w:t xml:space="preserve"> </w:t>
+      </w:r>
+      <w:proofErr w:type="spellStart"/>
+      <w:r>
+        <w:rPr>
+          <w:rStyle w:val="Kop4Char"/>
+        </w:rPr>
+        <w:t>fire</w:t>
+      </w:r>
+      <w:proofErr w:type="spellEnd"/>
+      <w:r>
+        <w:rPr>
+          <w:rStyle w:val="Kop4Char"/>
+        </w:rPr>
+        <w:t xml:space="preserve"> event </w:t>
+      </w:r>
+      <w:proofErr w:type="spellStart"/>
+      <w:r>
+        <w:rPr>
+          <w:rStyle w:val="Kop4Char"/>
+        </w:rPr>
+        <w:t>to</w:t>
+      </w:r>
+      <w:proofErr w:type="spellEnd"/>
+      <w:r>
+        <w:rPr>
+          <w:rStyle w:val="Kop4Char"/>
+        </w:rPr>
+        <w:t xml:space="preserve"> </w:t>
+      </w:r>
+      <w:proofErr w:type="spellStart"/>
+      <w:r>
+        <w:rPr>
+          <w:rStyle w:val="Kop4Char"/>
+        </w:rPr>
+        <w:t>add</w:t>
+      </w:r>
+      <w:proofErr w:type="spellEnd"/>
+      <w:r>
+        <w:rPr>
+          <w:rStyle w:val="Kop4Char"/>
+        </w:rPr>
+        <w:t xml:space="preserve"> new contact)</w:t>
+      </w:r>
+      <w:r>
+        <w:rPr>
+          <w:rFonts w:ascii="AppleSystemUIFont" w:hAnsi="AppleSystemUIFont" w:cs="AppleSystemUIFont"/>
+          <w:color w:val="353535"/>
+          <w:sz w:val="22"/>
+          <w:szCs w:val="22"/>
+          <w:lang w:val="en-US"/>
+        </w:rPr>
+        <w:t>:</w:t>
       </w:r>
     </w:p>
     <w:p>
@@ -1141,7 +1236,29 @@
           <w:szCs w:val="22"/>
           <w:lang w:val="en-US"/>
         </w:rPr>
-        <w:t>Fill in the contact name and click on ‘ ADD CONTACT’.</w:t>
+        <w:t xml:space="preserve">Fill in the contact name and click on </w:t>
+      </w:r>
+      <w:proofErr w:type="gramStart"/>
+      <w:r>
+        <w:rPr>
+          <w:rFonts w:ascii="AppleSystemUIFont" w:hAnsi="AppleSystemUIFont" w:cs="AppleSystemUIFont"/>
+          <w:color w:val="353535"/>
+          <w:sz w:val="22"/>
+          <w:szCs w:val="22"/>
+          <w:lang w:val="en-US"/>
+        </w:rPr>
+        <w:t>‘ ADD</w:t>
+      </w:r>
+      <w:proofErr w:type="gramEnd"/>
+      <w:r>
+        <w:rPr>
+          <w:rFonts w:ascii="AppleSystemUIFont" w:hAnsi="AppleSystemUIFont" w:cs="AppleSystemUIFont"/>
+          <w:color w:val="353535"/>
+          <w:sz w:val="22"/>
+          <w:szCs w:val="22"/>
+          <w:lang w:val="en-US"/>
+        </w:rPr>
+        <w:t xml:space="preserve"> CONTACT’.</w:t>
       </w:r>
     </w:p>
     <w:p>
@@ -1280,6 +1397,7 @@
           <w:lang w:val="en-US"/>
         </w:rPr>
       </w:pPr>
+      <w:proofErr w:type="gramStart"/>
       <w:r>
         <w:rPr>
           <w:rFonts w:ascii="AppleSystemUIFont" w:hAnsi="AppleSystemUIFont" w:cs="AppleSystemUIFont"/>
@@ -1299,7 +1417,19 @@
           <w:szCs w:val="22"/>
           <w:lang w:val="en-US"/>
         </w:rPr>
-        <w:t>‘/</w:t>
+        <w:t>‘</w:t>
+      </w:r>
+      <w:proofErr w:type="gramEnd"/>
+      <w:r>
+        <w:rPr>
+          <w:rFonts w:ascii="AppleSystemUIFont" w:hAnsi="AppleSystemUIFont" w:cs="AppleSystemUIFont"/>
+          <w:b/>
+          <w:color w:val="353535"/>
+          <w:sz w:val="22"/>
+          <w:szCs w:val="22"/>
+          <w:lang w:val="en-US"/>
+        </w:rPr>
+        <w:t>/</w:t>
       </w:r>
       <w:proofErr w:type="spellStart"/>
       <w:r>
@@ -1365,6 +1495,7 @@
         <w:t xml:space="preserve">In </w:t>
       </w:r>
       <w:proofErr w:type="spellStart"/>
+      <w:proofErr w:type="gramStart"/>
       <w:r>
         <w:rPr>
           <w:rFonts w:ascii="AppleSystemUIFont" w:hAnsi="AppleSystemUIFont" w:cs="AppleSystemUIFont"/>
@@ -1386,7 +1517,19 @@
           <w:szCs w:val="22"/>
           <w:lang w:val="en-US"/>
         </w:rPr>
-        <w:t>()</w:t>
+        <w:t>(</w:t>
+      </w:r>
+      <w:proofErr w:type="gramEnd"/>
+      <w:r>
+        <w:rPr>
+          <w:rFonts w:ascii="AppleSystemUIFont" w:hAnsi="AppleSystemUIFont" w:cs="AppleSystemUIFont"/>
+          <w:b/>
+          <w:color w:val="353535"/>
+          <w:sz w:val="22"/>
+          <w:szCs w:val="22"/>
+          <w:lang w:val="en-US"/>
+        </w:rPr>
+        <w:t>)</w:t>
       </w:r>
       <w:r>
         <w:rPr>
@@ -1434,6 +1577,7 @@
         </w:rPr>
       </w:pPr>
       <w:proofErr w:type="spellStart"/>
+      <w:proofErr w:type="gramStart"/>
       <w:r>
         <w:rPr>
           <w:rFonts w:ascii="Menlo" w:eastAsia="Times New Roman" w:hAnsi="Menlo" w:cs="Menlo"/>
@@ -1465,6 +1609,7 @@
         <w:t>dispatchEvent</w:t>
       </w:r>
       <w:proofErr w:type="spellEnd"/>
+      <w:proofErr w:type="gramEnd"/>
       <w:r>
         <w:rPr>
           <w:rFonts w:ascii="Menlo" w:eastAsia="Times New Roman" w:hAnsi="Menlo" w:cs="Menlo"/>
@@ -1593,6 +1738,7 @@
         <w:t>{</w:t>
       </w:r>
       <w:proofErr w:type="spellStart"/>
+      <w:proofErr w:type="gramStart"/>
       <w:r>
         <w:rPr>
           <w:rFonts w:ascii="Menlo" w:eastAsia="Times New Roman" w:hAnsi="Menlo" w:cs="Menlo"/>
@@ -1604,6 +1750,7 @@
         <w:t>bubble</w:t>
       </w:r>
       <w:proofErr w:type="spellEnd"/>
+      <w:proofErr w:type="gramEnd"/>
       <w:r>
         <w:rPr>
           <w:rFonts w:ascii="Menlo" w:eastAsia="Times New Roman" w:hAnsi="Menlo" w:cs="Menlo"/>
@@ -1874,6 +2021,7 @@
           <w:lang w:val="en-US"/>
         </w:rPr>
       </w:pPr>
+      <w:proofErr w:type="gramStart"/>
       <w:r>
         <w:rPr>
           <w:rFonts w:ascii="AppleSystemUIFont" w:hAnsi="AppleSystemUIFont" w:cs="AppleSystemUIFont"/>
@@ -1893,7 +2041,19 @@
           <w:szCs w:val="22"/>
           <w:lang w:val="en-US"/>
         </w:rPr>
-        <w:t>‘/</w:t>
+        <w:t>‘</w:t>
+      </w:r>
+      <w:proofErr w:type="gramEnd"/>
+      <w:r>
+        <w:rPr>
+          <w:rFonts w:ascii="AppleSystemUIFont" w:hAnsi="AppleSystemUIFont" w:cs="AppleSystemUIFont"/>
+          <w:b/>
+          <w:color w:val="353535"/>
+          <w:sz w:val="22"/>
+          <w:szCs w:val="22"/>
+          <w:lang w:val="en-US"/>
+        </w:rPr>
+        <w:t>/</w:t>
       </w:r>
       <w:proofErr w:type="spellStart"/>
       <w:r>
@@ -1966,7 +2126,28 @@
           <w:szCs w:val="22"/>
           <w:lang w:val="en-US"/>
         </w:rPr>
-        <w:t>the first &lt;paper-input&gt; ta</w:t>
+        <w:t xml:space="preserve">the first </w:t>
+      </w:r>
+      <w:r>
+        <w:rPr>
+          <w:rFonts w:ascii="AppleSystemUIFont" w:hAnsi="AppleSystemUIFont" w:cs="AppleSystemUIFont"/>
+          <w:b/>
+          <w:color w:val="353535"/>
+          <w:sz w:val="22"/>
+          <w:szCs w:val="22"/>
+          <w:lang w:val="en-US"/>
+        </w:rPr>
+        <w:t>&lt;paper-input&gt;</w:t>
+      </w:r>
+      <w:r>
+        <w:rPr>
+          <w:rFonts w:ascii="AppleSystemUIFont" w:hAnsi="AppleSystemUIFont" w:cs="AppleSystemUIFont"/>
+          <w:color w:val="353535"/>
+          <w:sz w:val="22"/>
+          <w:szCs w:val="22"/>
+          <w:lang w:val="en-US"/>
+        </w:rPr>
+        <w:t xml:space="preserve"> ta</w:t>
       </w:r>
       <w:r>
         <w:rPr>
@@ -2275,7 +2456,29 @@
           <w:szCs w:val="18"/>
           <w:lang w:val="en-US" w:eastAsia="nl-NL"/>
         </w:rPr>
-        <w:t>"^[0-9]*$"</w:t>
+        <w:t>"</w:t>
+      </w:r>
+      <w:proofErr w:type="gramStart"/>
+      <w:r>
+        <w:rPr>
+          <w:rFonts w:ascii="Menlo" w:eastAsia="Times New Roman" w:hAnsi="Menlo" w:cs="Menlo"/>
+          <w:color w:val="CE9178"/>
+          <w:sz w:val="18"/>
+          <w:szCs w:val="18"/>
+          <w:lang w:val="en-US" w:eastAsia="nl-NL"/>
+        </w:rPr>
+        <w:t>^[</w:t>
+      </w:r>
+      <w:proofErr w:type="gramEnd"/>
+      <w:r>
+        <w:rPr>
+          <w:rFonts w:ascii="Menlo" w:eastAsia="Times New Roman" w:hAnsi="Menlo" w:cs="Menlo"/>
+          <w:color w:val="CE9178"/>
+          <w:sz w:val="18"/>
+          <w:szCs w:val="18"/>
+          <w:lang w:val="en-US" w:eastAsia="nl-NL"/>
+        </w:rPr>
+        <w:t>0-9]*$"</w:t>
       </w:r>
     </w:p>
     <w:p>
@@ -2435,9 +2638,11 @@
         <w:t xml:space="preserve">In </w:t>
       </w:r>
       <w:proofErr w:type="spellStart"/>
-      <w:r>
-        <w:rPr>
-          <w:rFonts w:ascii="AppleSystemUIFont" w:hAnsi="AppleSystemUIFont" w:cs="AppleSystemUIFont"/>
+      <w:proofErr w:type="gramStart"/>
+      <w:r>
+        <w:rPr>
+          <w:rFonts w:ascii="AppleSystemUIFont" w:hAnsi="AppleSystemUIFont" w:cs="AppleSystemUIFont"/>
+          <w:b/>
           <w:color w:val="353535"/>
           <w:sz w:val="22"/>
           <w:szCs w:val="22"/>
@@ -2449,12 +2654,35 @@
       <w:r>
         <w:rPr>
           <w:rFonts w:ascii="AppleSystemUIFont" w:hAnsi="AppleSystemUIFont" w:cs="AppleSystemUIFont"/>
-          <w:color w:val="353535"/>
-          <w:sz w:val="22"/>
-          <w:szCs w:val="22"/>
-          <w:lang w:val="en-US"/>
-        </w:rPr>
-        <w:t>() function, replace the if-statement with this one:</w:t>
+          <w:b/>
+          <w:color w:val="353535"/>
+          <w:sz w:val="22"/>
+          <w:szCs w:val="22"/>
+          <w:lang w:val="en-US"/>
+        </w:rPr>
+        <w:t>(</w:t>
+      </w:r>
+      <w:proofErr w:type="gramEnd"/>
+      <w:r>
+        <w:rPr>
+          <w:rFonts w:ascii="AppleSystemUIFont" w:hAnsi="AppleSystemUIFont" w:cs="AppleSystemUIFont"/>
+          <w:b/>
+          <w:color w:val="353535"/>
+          <w:sz w:val="22"/>
+          <w:szCs w:val="22"/>
+          <w:lang w:val="en-US"/>
+        </w:rPr>
+        <w:t>)</w:t>
+      </w:r>
+      <w:r>
+        <w:rPr>
+          <w:rFonts w:ascii="AppleSystemUIFont" w:hAnsi="AppleSystemUIFont" w:cs="AppleSystemUIFont"/>
+          <w:color w:val="353535"/>
+          <w:sz w:val="22"/>
+          <w:szCs w:val="22"/>
+          <w:lang w:val="en-US"/>
+        </w:rPr>
+        <w:t xml:space="preserve"> function, replace the if-statement with this one:</w:t>
       </w:r>
     </w:p>
     <w:p>
@@ -2469,6 +2697,7 @@
           <w:lang w:val="en-US" w:eastAsia="nl-NL"/>
         </w:rPr>
       </w:pPr>
+      <w:proofErr w:type="gramStart"/>
       <w:r>
         <w:rPr>
           <w:rFonts w:ascii="Menlo" w:eastAsia="Times New Roman" w:hAnsi="Menlo" w:cs="Menlo"/>
@@ -2489,6 +2718,7 @@
         </w:rPr>
         <w:t>(</w:t>
       </w:r>
+      <w:proofErr w:type="gramEnd"/>
       <w:r>
         <w:rPr>
           <w:rFonts w:ascii="Menlo" w:eastAsia="Times New Roman" w:hAnsi="Menlo" w:cs="Menlo"/>
@@ -2781,6 +3011,7 @@
         </w:rPr>
         <w:t>.</w:t>
       </w:r>
+      <w:proofErr w:type="gramStart"/>
       <w:r>
         <w:rPr>
           <w:rFonts w:ascii="Menlo" w:eastAsia="Times New Roman" w:hAnsi="Menlo" w:cs="Menlo"/>
@@ -2833,6 +3064,7 @@
         <w:t>value</w:t>
       </w:r>
       <w:proofErr w:type="spellEnd"/>
+      <w:proofErr w:type="gramEnd"/>
       <w:r>
         <w:rPr>
           <w:rFonts w:ascii="Menlo" w:eastAsia="Times New Roman" w:hAnsi="Menlo" w:cs="Menlo"/>
@@ -2867,6 +3099,7 @@
         <w:t xml:space="preserve">            </w:t>
       </w:r>
       <w:proofErr w:type="spellStart"/>
+      <w:proofErr w:type="gramStart"/>
       <w:r>
         <w:rPr>
           <w:rFonts w:ascii="Menlo" w:eastAsia="Times New Roman" w:hAnsi="Menlo" w:cs="Menlo"/>
@@ -2878,6 +3111,7 @@
         <w:t>phone</w:t>
       </w:r>
       <w:proofErr w:type="spellEnd"/>
+      <w:proofErr w:type="gramEnd"/>
       <w:r>
         <w:rPr>
           <w:rFonts w:ascii="Menlo" w:eastAsia="Times New Roman" w:hAnsi="Menlo" w:cs="Menlo"/>
@@ -3085,6 +3319,20 @@
     </w:p>
     <w:p>
       <w:pPr>
+        <w:pStyle w:val="Kop4"/>
+        <w:rPr>
+          <w:lang w:val="en-US"/>
+        </w:rPr>
+      </w:pPr>
+      <w:r>
+        <w:rPr>
+          <w:lang w:val="en-US"/>
+        </w:rPr>
+        <w:t>Assignment 2 (create custom component for contact list):</w:t>
+      </w:r>
+    </w:p>
+    <w:p>
+      <w:pPr>
         <w:autoSpaceDE w:val="0"/>
         <w:autoSpaceDN w:val="0"/>
         <w:adjustRightInd w:val="0"/>
@@ -3104,36 +3352,13 @@
           <w:szCs w:val="22"/>
           <w:lang w:val="en-US"/>
         </w:rPr>
-        <w:t>Assignment 2 (create custom component for contact list):</w:t>
-      </w:r>
-    </w:p>
-    <w:p>
-      <w:pPr>
-        <w:autoSpaceDE w:val="0"/>
-        <w:autoSpaceDN w:val="0"/>
-        <w:adjustRightInd w:val="0"/>
-        <w:rPr>
-          <w:rFonts w:ascii="AppleSystemUIFont" w:hAnsi="AppleSystemUIFont" w:cs="AppleSystemUIFont"/>
-          <w:color w:val="353535"/>
-          <w:sz w:val="22"/>
-          <w:szCs w:val="22"/>
-          <w:lang w:val="en-US"/>
-        </w:rPr>
-      </w:pPr>
-      <w:r>
-        <w:rPr>
-          <w:rFonts w:ascii="AppleSystemUIFont" w:hAnsi="AppleSystemUIFont" w:cs="AppleSystemUIFont"/>
-          <w:color w:val="353535"/>
-          <w:sz w:val="22"/>
-          <w:szCs w:val="22"/>
-          <w:lang w:val="en-US"/>
-        </w:rPr>
         <w:t>We already created an empty component for contact list. You can find it in ‘</w:t>
       </w:r>
       <w:proofErr w:type="spellStart"/>
       <w:r>
         <w:rPr>
           <w:rFonts w:ascii="AppleSystemUIFont" w:hAnsi="AppleSystemUIFont" w:cs="AppleSystemUIFont"/>
+          <w:b/>
           <w:color w:val="353535"/>
           <w:sz w:val="22"/>
           <w:szCs w:val="22"/>
@@ -3145,12 +3370,23 @@
       <w:r>
         <w:rPr>
           <w:rFonts w:ascii="AppleSystemUIFont" w:hAnsi="AppleSystemUIFont" w:cs="AppleSystemUIFont"/>
-          <w:color w:val="353535"/>
-          <w:sz w:val="22"/>
-          <w:szCs w:val="22"/>
-          <w:lang w:val="en-US"/>
-        </w:rPr>
-        <w:t>/components/show-contact-list.html’</w:t>
+          <w:b/>
+          <w:color w:val="353535"/>
+          <w:sz w:val="22"/>
+          <w:szCs w:val="22"/>
+          <w:lang w:val="en-US"/>
+        </w:rPr>
+        <w:t>/components/show-contact-list.htm</w:t>
+      </w:r>
+      <w:r>
+        <w:rPr>
+          <w:rFonts w:ascii="AppleSystemUIFont" w:hAnsi="AppleSystemUIFont" w:cs="AppleSystemUIFont"/>
+          <w:color w:val="353535"/>
+          <w:sz w:val="22"/>
+          <w:szCs w:val="22"/>
+          <w:lang w:val="en-US"/>
+        </w:rPr>
+        <w:t>l’</w:t>
       </w:r>
     </w:p>
     <w:p>
@@ -3185,6 +3421,7 @@
       <w:r>
         <w:rPr>
           <w:rFonts w:ascii="AppleSystemUIFont" w:hAnsi="AppleSystemUIFont" w:cs="AppleSystemUIFont"/>
+          <w:b/>
           <w:color w:val="353535"/>
           <w:sz w:val="22"/>
           <w:szCs w:val="22"/>
@@ -3196,12 +3433,23 @@
       <w:r>
         <w:rPr>
           <w:rFonts w:ascii="AppleSystemUIFont" w:hAnsi="AppleSystemUIFont" w:cs="AppleSystemUIFont"/>
-          <w:color w:val="353535"/>
-          <w:sz w:val="22"/>
-          <w:szCs w:val="22"/>
-          <w:lang w:val="en-US"/>
-        </w:rPr>
-        <w:t xml:space="preserve">/polymer-workshop-app.html’ </w:t>
+          <w:b/>
+          <w:color w:val="353535"/>
+          <w:sz w:val="22"/>
+          <w:szCs w:val="22"/>
+          <w:lang w:val="en-US"/>
+        </w:rPr>
+        <w:t>/polymer-workshop-app.html’</w:t>
+      </w:r>
+      <w:r>
+        <w:rPr>
+          <w:rFonts w:ascii="AppleSystemUIFont" w:hAnsi="AppleSystemUIFont" w:cs="AppleSystemUIFont"/>
+          <w:color w:val="353535"/>
+          <w:sz w:val="22"/>
+          <w:szCs w:val="22"/>
+          <w:lang w:val="en-US"/>
+        </w:rPr>
+        <w:t xml:space="preserve"> </w:t>
       </w:r>
     </w:p>
     <w:p>
@@ -3230,7 +3478,18 @@
           <w:szCs w:val="22"/>
           <w:lang w:val="en-US"/>
         </w:rPr>
-        <w:t>Move the following imports to show-contact-list.html</w:t>
+        <w:t xml:space="preserve">Move the following imports to </w:t>
+      </w:r>
+      <w:r>
+        <w:rPr>
+          <w:rFonts w:ascii="AppleSystemUIFont" w:hAnsi="AppleSystemUIFont" w:cs="AppleSystemUIFont"/>
+          <w:b/>
+          <w:color w:val="353535"/>
+          <w:sz w:val="22"/>
+          <w:szCs w:val="22"/>
+          <w:lang w:val="en-US"/>
+        </w:rPr>
+        <w:t>show-contact-list.html</w:t>
       </w:r>
     </w:p>
     <w:p>
@@ -3995,7 +4254,39 @@
           <w:lang w:val="en-US"/>
         </w:rPr>
         <w:lastRenderedPageBreak/>
-        <w:t>Go back to polymer-workshop-app.html and move the following html code to show-contact-list.html</w:t>
+        <w:t xml:space="preserve">Go back to </w:t>
+      </w:r>
+      <w:r>
+        <w:rPr>
+          <w:rFonts w:ascii="AppleSystemUIFont" w:hAnsi="AppleSystemUIFont" w:cs="AppleSystemUIFont"/>
+          <w:b/>
+          <w:color w:val="353535"/>
+          <w:sz w:val="22"/>
+          <w:szCs w:val="22"/>
+          <w:lang w:val="en-US"/>
+        </w:rPr>
+        <w:t>polymer-workshop-app.html</w:t>
+      </w:r>
+      <w:r>
+        <w:rPr>
+          <w:rFonts w:ascii="AppleSystemUIFont" w:hAnsi="AppleSystemUIFont" w:cs="AppleSystemUIFont"/>
+          <w:color w:val="353535"/>
+          <w:sz w:val="22"/>
+          <w:szCs w:val="22"/>
+          <w:lang w:val="en-US"/>
+        </w:rPr>
+        <w:t xml:space="preserve"> and move the following html code to </w:t>
+      </w:r>
+      <w:r>
+        <w:rPr>
+          <w:rFonts w:ascii="AppleSystemUIFont" w:hAnsi="AppleSystemUIFont" w:cs="AppleSystemUIFont"/>
+          <w:b/>
+          <w:color w:val="353535"/>
+          <w:sz w:val="22"/>
+          <w:szCs w:val="22"/>
+          <w:lang w:val="en-US"/>
+        </w:rPr>
+        <w:t>show-contact-list.html</w:t>
       </w:r>
     </w:p>
     <w:p>
@@ -4404,7 +4695,18 @@
           <w:szCs w:val="18"/>
           <w:lang w:val="en-US" w:eastAsia="nl-NL"/>
         </w:rPr>
-        <w:t>[[listItem.name]]</w:t>
+        <w:t>[[listItem.name</w:t>
+      </w:r>
+      <w:proofErr w:type="gramStart"/>
+      <w:r>
+        <w:rPr>
+          <w:rFonts w:ascii="Menlo" w:eastAsia="Times New Roman" w:hAnsi="Menlo" w:cs="Menlo"/>
+          <w:color w:val="D4D4D4"/>
+          <w:sz w:val="18"/>
+          <w:szCs w:val="18"/>
+          <w:lang w:val="en-US" w:eastAsia="nl-NL"/>
+        </w:rPr>
+        <w:t>]]</w:t>
       </w:r>
       <w:r>
         <w:rPr>
@@ -4414,7 +4716,18 @@
           <w:szCs w:val="18"/>
           <w:lang w:val="en-US" w:eastAsia="nl-NL"/>
         </w:rPr>
-        <w:t>&lt;/</w:t>
+        <w:t>&lt;</w:t>
+      </w:r>
+      <w:proofErr w:type="gramEnd"/>
+      <w:r>
+        <w:rPr>
+          <w:rFonts w:ascii="Menlo" w:eastAsia="Times New Roman" w:hAnsi="Menlo" w:cs="Menlo"/>
+          <w:color w:val="808080"/>
+          <w:sz w:val="18"/>
+          <w:szCs w:val="18"/>
+          <w:lang w:val="en-US" w:eastAsia="nl-NL"/>
+        </w:rPr>
+        <w:t>/</w:t>
       </w:r>
       <w:r>
         <w:rPr>
@@ -4611,6 +4924,7 @@
         <w:t>listItem.phone</w:t>
       </w:r>
       <w:proofErr w:type="spellEnd"/>
+      <w:proofErr w:type="gramStart"/>
       <w:r>
         <w:rPr>
           <w:rFonts w:ascii="Menlo" w:eastAsia="Times New Roman" w:hAnsi="Menlo" w:cs="Menlo"/>
@@ -4629,7 +4943,18 @@
           <w:szCs w:val="18"/>
           <w:lang w:val="en-US" w:eastAsia="nl-NL"/>
         </w:rPr>
-        <w:t>&lt;/</w:t>
+        <w:t>&lt;</w:t>
+      </w:r>
+      <w:proofErr w:type="gramEnd"/>
+      <w:r>
+        <w:rPr>
+          <w:rFonts w:ascii="Menlo" w:eastAsia="Times New Roman" w:hAnsi="Menlo" w:cs="Menlo"/>
+          <w:color w:val="808080"/>
+          <w:sz w:val="18"/>
+          <w:szCs w:val="18"/>
+          <w:lang w:val="en-US" w:eastAsia="nl-NL"/>
+        </w:rPr>
+        <w:t>/</w:t>
       </w:r>
       <w:r>
         <w:rPr>
@@ -4905,7 +5230,28 @@
           <w:szCs w:val="22"/>
           <w:lang w:val="en-US"/>
         </w:rPr>
-        <w:t>Create a ‘list’ property for your web component: list is an Array</w:t>
+        <w:t>Create a ‘</w:t>
+      </w:r>
+      <w:r>
+        <w:rPr>
+          <w:rFonts w:ascii="AppleSystemUIFont" w:hAnsi="AppleSystemUIFont" w:cs="AppleSystemUIFont"/>
+          <w:b/>
+          <w:color w:val="353535"/>
+          <w:sz w:val="22"/>
+          <w:szCs w:val="22"/>
+          <w:lang w:val="en-US"/>
+        </w:rPr>
+        <w:t>list</w:t>
+      </w:r>
+      <w:r>
+        <w:rPr>
+          <w:rFonts w:ascii="AppleSystemUIFont" w:hAnsi="AppleSystemUIFont" w:cs="AppleSystemUIFont"/>
+          <w:color w:val="353535"/>
+          <w:sz w:val="22"/>
+          <w:szCs w:val="22"/>
+          <w:lang w:val="en-US"/>
+        </w:rPr>
+        <w:t>’ property for your web component: list is an Array</w:t>
       </w:r>
     </w:p>
     <w:p>
@@ -4940,6 +5286,7 @@
       <w:r>
         <w:rPr>
           <w:rFonts w:ascii="AppleSystemUIFont" w:hAnsi="AppleSystemUIFont" w:cs="AppleSystemUIFont"/>
+          <w:b/>
           <w:color w:val="353535"/>
           <w:sz w:val="22"/>
           <w:szCs w:val="22"/>
@@ -4995,17 +5342,39 @@
           <w:szCs w:val="22"/>
           <w:lang w:val="en-US"/>
         </w:rPr>
-        <w:t>Import show-contact-list.htm</w:t>
-      </w:r>
-      <w:r>
-        <w:rPr>
-          <w:rFonts w:ascii="AppleSystemUIFont" w:hAnsi="AppleSystemUIFont" w:cs="AppleSystemUIFont"/>
-          <w:color w:val="353535"/>
-          <w:sz w:val="22"/>
-          <w:szCs w:val="22"/>
-          <w:lang w:val="en-US"/>
-        </w:rPr>
-        <w:t>l component in your polymer-work</w:t>
+        <w:t xml:space="preserve">Import </w:t>
+      </w:r>
+      <w:r>
+        <w:rPr>
+          <w:rFonts w:ascii="AppleSystemUIFont" w:hAnsi="AppleSystemUIFont" w:cs="AppleSystemUIFont"/>
+          <w:b/>
+          <w:color w:val="353535"/>
+          <w:sz w:val="22"/>
+          <w:szCs w:val="22"/>
+          <w:lang w:val="en-US"/>
+        </w:rPr>
+        <w:t>show-contact-list.htm</w:t>
+      </w:r>
+      <w:r>
+        <w:rPr>
+          <w:rFonts w:ascii="AppleSystemUIFont" w:hAnsi="AppleSystemUIFont" w:cs="AppleSystemUIFont"/>
+          <w:b/>
+          <w:color w:val="353535"/>
+          <w:sz w:val="22"/>
+          <w:szCs w:val="22"/>
+          <w:lang w:val="en-US"/>
+        </w:rPr>
+        <w:t xml:space="preserve">l </w:t>
+      </w:r>
+      <w:r>
+        <w:rPr>
+          <w:rFonts w:ascii="AppleSystemUIFont" w:hAnsi="AppleSystemUIFont" w:cs="AppleSystemUIFont"/>
+          <w:color w:val="353535"/>
+          <w:sz w:val="22"/>
+          <w:szCs w:val="22"/>
+          <w:lang w:val="en-US"/>
+        </w:rPr>
+        <w:t>component in your polymer-work</w:t>
       </w:r>
       <w:r>
         <w:rPr>
@@ -5044,7 +5413,28 @@
           <w:szCs w:val="22"/>
           <w:lang w:val="en-US"/>
         </w:rPr>
-        <w:t xml:space="preserve">Call and use &lt;show-contact-list&gt; in the same file. Put the </w:t>
+        <w:t xml:space="preserve">Call and use </w:t>
+      </w:r>
+      <w:r>
+        <w:rPr>
+          <w:rFonts w:ascii="AppleSystemUIFont" w:hAnsi="AppleSystemUIFont" w:cs="AppleSystemUIFont"/>
+          <w:b/>
+          <w:color w:val="353535"/>
+          <w:sz w:val="22"/>
+          <w:szCs w:val="22"/>
+          <w:lang w:val="en-US"/>
+        </w:rPr>
+        <w:t>&lt;show-contact-list&gt;</w:t>
+      </w:r>
+      <w:r>
+        <w:rPr>
+          <w:rFonts w:ascii="AppleSystemUIFont" w:hAnsi="AppleSystemUIFont" w:cs="AppleSystemUIFont"/>
+          <w:color w:val="353535"/>
+          <w:sz w:val="22"/>
+          <w:szCs w:val="22"/>
+          <w:lang w:val="en-US"/>
+        </w:rPr>
+        <w:t xml:space="preserve"> in the same file. Put the </w:t>
       </w:r>
       <w:r>
         <w:rPr>
@@ -5121,6 +5511,7 @@
       <w:r>
         <w:rPr>
           <w:rFonts w:ascii="AppleSystemUIFont" w:hAnsi="AppleSystemUIFont" w:cs="AppleSystemUIFont"/>
+          <w:b/>
           <w:color w:val="353535"/>
           <w:sz w:val="22"/>
           <w:szCs w:val="22"/>
@@ -5137,7 +5528,28 @@
           <w:szCs w:val="22"/>
           <w:lang w:val="en-US"/>
         </w:rPr>
-        <w:t>’ to the show-contact-list element by using the ‘list’ property you already created</w:t>
+        <w:t>’ to the show-contact-list element by using the ‘</w:t>
+      </w:r>
+      <w:r>
+        <w:rPr>
+          <w:rFonts w:ascii="AppleSystemUIFont" w:hAnsi="AppleSystemUIFont" w:cs="AppleSystemUIFont"/>
+          <w:b/>
+          <w:color w:val="353535"/>
+          <w:sz w:val="22"/>
+          <w:szCs w:val="22"/>
+          <w:lang w:val="en-US"/>
+        </w:rPr>
+        <w:t>list</w:t>
+      </w:r>
+      <w:r>
+        <w:rPr>
+          <w:rFonts w:ascii="AppleSystemUIFont" w:hAnsi="AppleSystemUIFont" w:cs="AppleSystemUIFont"/>
+          <w:color w:val="353535"/>
+          <w:sz w:val="22"/>
+          <w:szCs w:val="22"/>
+          <w:lang w:val="en-US"/>
+        </w:rPr>
+        <w:t>’ property you already created</w:t>
       </w:r>
       <w:r>
         <w:rPr>
@@ -5329,29 +5741,535 @@
     </w:p>
     <w:p>
       <w:pPr>
-        <w:autoSpaceDE w:val="0"/>
-        <w:autoSpaceDN w:val="0"/>
-        <w:adjustRightInd w:val="0"/>
-        <w:rPr>
-          <w:rFonts w:ascii="AppleSystemUIFont" w:hAnsi="AppleSystemUIFont" w:cs="AppleSystemUIFont"/>
-          <w:color w:val="353535"/>
-          <w:sz w:val="22"/>
-          <w:szCs w:val="22"/>
-          <w:lang w:val="en-US"/>
-        </w:rPr>
-      </w:pPr>
-      <w:r>
-        <w:rPr>
-          <w:rFonts w:ascii="AppleSystemUIFont" w:hAnsi="AppleSystemUIFont" w:cs="AppleSystemUIFont"/>
-          <w:color w:val="353535"/>
-          <w:sz w:val="22"/>
-          <w:szCs w:val="22"/>
+        <w:pStyle w:val="Kop4"/>
+        <w:rPr>
+          <w:lang w:val="en-US"/>
+        </w:rPr>
+      </w:pPr>
+      <w:r>
+        <w:rPr>
           <w:lang w:val="en-US"/>
         </w:rPr>
         <w:t>Assignment 3 (Advanced: create edit contact component)</w:t>
+      </w:r>
+    </w:p>
+    <w:p>
+      <w:pPr>
+        <w:rPr>
+          <w:rFonts w:ascii="AppleSystemUIFont" w:hAnsi="AppleSystemUIFont" w:cs="AppleSystemUIFont"/>
+          <w:color w:val="353535"/>
+          <w:sz w:val="22"/>
+          <w:szCs w:val="22"/>
+          <w:lang w:val="en-US"/>
+        </w:rPr>
+      </w:pPr>
+      <w:r>
+        <w:rPr>
+          <w:rFonts w:ascii="AppleSystemUIFont" w:hAnsi="AppleSystemUIFont" w:cs="AppleSystemUIFont"/>
+          <w:color w:val="353535"/>
+          <w:sz w:val="22"/>
+          <w:szCs w:val="22"/>
+          <w:lang w:val="en-US"/>
+        </w:rPr>
+        <w:t>For this assignment you need to create a new custom web component for editing the contact.</w:t>
+      </w:r>
+    </w:p>
+    <w:p>
+      <w:pPr>
+        <w:pStyle w:val="Lijstalinea"/>
+        <w:numPr>
+          <w:ilvl w:val="0"/>
+          <w:numId w:val="9"/>
+        </w:numPr>
+        <w:rPr>
+          <w:rFonts w:ascii="AppleSystemUIFont" w:hAnsi="AppleSystemUIFont" w:cs="AppleSystemUIFont"/>
+          <w:color w:val="353535"/>
+          <w:sz w:val="22"/>
+          <w:szCs w:val="22"/>
+          <w:lang w:val="en-US"/>
+        </w:rPr>
+      </w:pPr>
+      <w:r>
+        <w:rPr>
+          <w:rFonts w:ascii="AppleSystemUIFont" w:hAnsi="AppleSystemUIFont" w:cs="AppleSystemUIFont"/>
+          <w:color w:val="353535"/>
+          <w:sz w:val="22"/>
+          <w:szCs w:val="22"/>
+          <w:lang w:val="en-US"/>
+        </w:rPr>
+        <w:t xml:space="preserve">Create </w:t>
+      </w:r>
+      <w:r>
+        <w:rPr>
+          <w:rFonts w:ascii="AppleSystemUIFont" w:hAnsi="AppleSystemUIFont" w:cs="AppleSystemUIFont"/>
+          <w:b/>
+          <w:color w:val="353535"/>
+          <w:sz w:val="22"/>
+          <w:szCs w:val="22"/>
+          <w:lang w:val="en-US"/>
+        </w:rPr>
+        <w:t>edit-contact.html</w:t>
+      </w:r>
+      <w:r>
+        <w:rPr>
+          <w:rFonts w:ascii="AppleSystemUIFont" w:hAnsi="AppleSystemUIFont" w:cs="AppleSystemUIFont"/>
+          <w:color w:val="353535"/>
+          <w:sz w:val="22"/>
+          <w:szCs w:val="22"/>
+          <w:lang w:val="en-US"/>
+        </w:rPr>
+        <w:t xml:space="preserve"> component, this component should have the following fields:</w:t>
+      </w:r>
+    </w:p>
+    <w:p>
+      <w:pPr>
+        <w:pStyle w:val="Lijstalinea"/>
+        <w:numPr>
+          <w:ilvl w:val="1"/>
+          <w:numId w:val="9"/>
+        </w:numPr>
+        <w:rPr>
+          <w:rFonts w:ascii="AppleSystemUIFont" w:hAnsi="AppleSystemUIFont" w:cs="AppleSystemUIFont"/>
+          <w:color w:val="353535"/>
+          <w:sz w:val="22"/>
+          <w:szCs w:val="22"/>
+          <w:lang w:val="en-US"/>
+        </w:rPr>
+      </w:pPr>
+      <w:r>
+        <w:rPr>
+          <w:rFonts w:ascii="AppleSystemUIFont" w:hAnsi="AppleSystemUIFont" w:cs="AppleSystemUIFont"/>
+          <w:color w:val="353535"/>
+          <w:sz w:val="22"/>
+          <w:szCs w:val="22"/>
+          <w:lang w:val="en-US"/>
+        </w:rPr>
+        <w:t>Input field to edit the name</w:t>
+      </w:r>
+    </w:p>
+    <w:p>
+      <w:pPr>
+        <w:pStyle w:val="Lijstalinea"/>
+        <w:numPr>
+          <w:ilvl w:val="1"/>
+          <w:numId w:val="9"/>
+        </w:numPr>
+        <w:rPr>
+          <w:rFonts w:ascii="AppleSystemUIFont" w:hAnsi="AppleSystemUIFont" w:cs="AppleSystemUIFont"/>
+          <w:color w:val="353535"/>
+          <w:sz w:val="22"/>
+          <w:szCs w:val="22"/>
+          <w:lang w:val="en-US"/>
+        </w:rPr>
+      </w:pPr>
+      <w:r>
+        <w:rPr>
+          <w:rFonts w:ascii="AppleSystemUIFont" w:hAnsi="AppleSystemUIFont" w:cs="AppleSystemUIFont"/>
+          <w:color w:val="353535"/>
+          <w:sz w:val="22"/>
+          <w:szCs w:val="22"/>
+          <w:lang w:val="en-US"/>
+        </w:rPr>
+        <w:t>Input field to edit the phone number</w:t>
+      </w:r>
+    </w:p>
+    <w:p>
+      <w:pPr>
+        <w:pStyle w:val="Lijstalinea"/>
+        <w:numPr>
+          <w:ilvl w:val="1"/>
+          <w:numId w:val="9"/>
+        </w:numPr>
+        <w:rPr>
+          <w:rFonts w:ascii="AppleSystemUIFont" w:hAnsi="AppleSystemUIFont" w:cs="AppleSystemUIFont"/>
+          <w:color w:val="353535"/>
+          <w:sz w:val="22"/>
+          <w:szCs w:val="22"/>
+          <w:lang w:val="en-US"/>
+        </w:rPr>
+      </w:pPr>
+      <w:r>
+        <w:rPr>
+          <w:rFonts w:ascii="AppleSystemUIFont" w:hAnsi="AppleSystemUIFont" w:cs="AppleSystemUIFont"/>
+          <w:color w:val="353535"/>
+          <w:sz w:val="22"/>
+          <w:szCs w:val="22"/>
+          <w:lang w:val="en-US"/>
+        </w:rPr>
+        <w:t>Button to save the changes</w:t>
+      </w:r>
+    </w:p>
+    <w:p>
+      <w:pPr>
+        <w:pStyle w:val="Lijstalinea"/>
+        <w:numPr>
+          <w:ilvl w:val="0"/>
+          <w:numId w:val="9"/>
+        </w:numPr>
+        <w:rPr>
+          <w:rFonts w:ascii="AppleSystemUIFont" w:hAnsi="AppleSystemUIFont" w:cs="AppleSystemUIFont"/>
+          <w:color w:val="353535"/>
+          <w:sz w:val="22"/>
+          <w:szCs w:val="22"/>
+          <w:lang w:val="en-US"/>
+        </w:rPr>
+      </w:pPr>
+      <w:r>
+        <w:rPr>
+          <w:rFonts w:ascii="AppleSystemUIFont" w:hAnsi="AppleSystemUIFont" w:cs="AppleSystemUIFont"/>
+          <w:color w:val="353535"/>
+          <w:sz w:val="22"/>
+          <w:szCs w:val="22"/>
+          <w:lang w:val="en-US"/>
+        </w:rPr>
+        <w:t xml:space="preserve">In </w:t>
+      </w:r>
+      <w:r>
+        <w:rPr>
+          <w:rFonts w:ascii="AppleSystemUIFont" w:hAnsi="AppleSystemUIFont" w:cs="AppleSystemUIFont"/>
+          <w:b/>
+          <w:color w:val="353535"/>
+          <w:sz w:val="22"/>
+          <w:szCs w:val="22"/>
+          <w:lang w:val="en-US"/>
+        </w:rPr>
+        <w:t>show-contact-list.html</w:t>
+      </w:r>
+      <w:r>
+        <w:rPr>
+          <w:rFonts w:ascii="AppleSystemUIFont" w:hAnsi="AppleSystemUIFont" w:cs="AppleSystemUIFont"/>
+          <w:color w:val="353535"/>
+          <w:sz w:val="22"/>
+          <w:szCs w:val="22"/>
+          <w:lang w:val="en-US"/>
+        </w:rPr>
+        <w:t>:</w:t>
+      </w:r>
+    </w:p>
+    <w:p>
+      <w:pPr>
+        <w:pStyle w:val="Lijstalinea"/>
+        <w:numPr>
+          <w:ilvl w:val="1"/>
+          <w:numId w:val="9"/>
+        </w:numPr>
+        <w:rPr>
+          <w:rFonts w:ascii="AppleSystemUIFont" w:hAnsi="AppleSystemUIFont" w:cs="AppleSystemUIFont"/>
+          <w:color w:val="353535"/>
+          <w:sz w:val="22"/>
+          <w:szCs w:val="22"/>
+          <w:lang w:val="en-US"/>
+        </w:rPr>
+      </w:pPr>
+      <w:r>
+        <w:rPr>
+          <w:rFonts w:ascii="AppleSystemUIFont" w:hAnsi="AppleSystemUIFont" w:cs="AppleSystemUIFont"/>
+          <w:color w:val="353535"/>
+          <w:sz w:val="22"/>
+          <w:szCs w:val="22"/>
+          <w:lang w:val="en-US"/>
+        </w:rPr>
+        <w:t xml:space="preserve">Import </w:t>
+      </w:r>
+      <w:r>
+        <w:rPr>
+          <w:rFonts w:ascii="AppleSystemUIFont" w:hAnsi="AppleSystemUIFont" w:cs="AppleSystemUIFont"/>
+          <w:b/>
+          <w:color w:val="353535"/>
+          <w:sz w:val="22"/>
+          <w:szCs w:val="22"/>
+          <w:lang w:val="en-US"/>
+        </w:rPr>
+        <w:t>edit-contact.html</w:t>
+      </w:r>
+    </w:p>
+    <w:p>
+      <w:pPr>
+        <w:pStyle w:val="Lijstalinea"/>
+        <w:numPr>
+          <w:ilvl w:val="1"/>
+          <w:numId w:val="9"/>
+        </w:numPr>
+        <w:rPr>
+          <w:rFonts w:ascii="AppleSystemUIFont" w:hAnsi="AppleSystemUIFont" w:cs="AppleSystemUIFont"/>
+          <w:color w:val="353535"/>
+          <w:sz w:val="22"/>
+          <w:szCs w:val="22"/>
+          <w:lang w:val="en-US"/>
+        </w:rPr>
+      </w:pPr>
+      <w:r>
+        <w:rPr>
+          <w:rFonts w:ascii="AppleSystemUIFont" w:hAnsi="AppleSystemUIFont" w:cs="AppleSystemUIFont"/>
+          <w:color w:val="353535"/>
+          <w:sz w:val="22"/>
+          <w:szCs w:val="22"/>
+          <w:lang w:val="en-US"/>
+        </w:rPr>
+        <w:t>Create a new ‘Edit’ button for each contact in the list</w:t>
+      </w:r>
+    </w:p>
+    <w:p>
+      <w:pPr>
+        <w:pStyle w:val="Lijstalinea"/>
+        <w:numPr>
+          <w:ilvl w:val="1"/>
+          <w:numId w:val="9"/>
+        </w:numPr>
+        <w:rPr>
+          <w:rFonts w:ascii="AppleSystemUIFont" w:hAnsi="AppleSystemUIFont" w:cs="AppleSystemUIFont"/>
+          <w:color w:val="353535"/>
+          <w:sz w:val="22"/>
+          <w:szCs w:val="22"/>
+          <w:lang w:val="en-US"/>
+        </w:rPr>
+      </w:pPr>
+      <w:r>
+        <w:rPr>
+          <w:rFonts w:ascii="AppleSystemUIFont" w:hAnsi="AppleSystemUIFont" w:cs="AppleSystemUIFont"/>
+          <w:color w:val="353535"/>
+          <w:sz w:val="22"/>
+          <w:szCs w:val="22"/>
+          <w:lang w:val="en-US"/>
+        </w:rPr>
+        <w:t>Use paper-dialog element to show the edit fields for the selected contact. Something like this:</w:t>
+      </w:r>
+    </w:p>
+    <w:p>
+      <w:pPr>
+        <w:pStyle w:val="Lijstalinea"/>
+        <w:ind w:left="1440"/>
+        <w:rPr>
+          <w:rFonts w:ascii="AppleSystemUIFont" w:hAnsi="AppleSystemUIFont" w:cs="AppleSystemUIFont"/>
+          <w:color w:val="353535"/>
+          <w:sz w:val="22"/>
+          <w:szCs w:val="22"/>
+          <w:lang w:val="en-US"/>
+        </w:rPr>
+      </w:pPr>
+      <w:r>
+        <w:rPr>
+          <w:rFonts w:ascii="AppleSystemUIFont" w:hAnsi="AppleSystemUIFont" w:cs="AppleSystemUIFont"/>
+          <w:color w:val="353535"/>
+          <w:sz w:val="22"/>
+          <w:szCs w:val="22"/>
+          <w:lang w:val="en-US"/>
+        </w:rPr>
+        <w:t>&lt;</w:t>
+      </w:r>
+      <w:proofErr w:type="gramStart"/>
+      <w:r>
+        <w:rPr>
+          <w:rFonts w:ascii="AppleSystemUIFont" w:hAnsi="AppleSystemUIFont" w:cs="AppleSystemUIFont"/>
+          <w:color w:val="353535"/>
+          <w:sz w:val="22"/>
+          <w:szCs w:val="22"/>
+          <w:lang w:val="en-US"/>
+        </w:rPr>
+        <w:t>paper</w:t>
+      </w:r>
+      <w:proofErr w:type="gramEnd"/>
+      <w:r>
+        <w:rPr>
+          <w:rFonts w:ascii="AppleSystemUIFont" w:hAnsi="AppleSystemUIFont" w:cs="AppleSystemUIFont"/>
+          <w:color w:val="353535"/>
+          <w:sz w:val="22"/>
+          <w:szCs w:val="22"/>
+          <w:lang w:val="en-US"/>
+        </w:rPr>
+        <w:t>-</w:t>
+      </w:r>
+      <w:proofErr w:type="spellStart"/>
+      <w:r>
+        <w:rPr>
+          <w:rFonts w:ascii="AppleSystemUIFont" w:hAnsi="AppleSystemUIFont" w:cs="AppleSystemUIFont"/>
+          <w:color w:val="353535"/>
+          <w:sz w:val="22"/>
+          <w:szCs w:val="22"/>
+          <w:lang w:val="en-US"/>
+        </w:rPr>
+        <w:t>dialog</w:t>
+      </w:r>
+      <w:proofErr w:type="spellEnd"/>
+      <w:r>
+        <w:rPr>
+          <w:rFonts w:ascii="AppleSystemUIFont" w:hAnsi="AppleSystemUIFont" w:cs="AppleSystemUIFont"/>
+          <w:color w:val="353535"/>
+          <w:sz w:val="22"/>
+          <w:szCs w:val="22"/>
+          <w:lang w:val="en-US"/>
+        </w:rPr>
+        <w:t xml:space="preserve"> …&gt;</w:t>
+      </w:r>
+    </w:p>
+    <w:p>
+      <w:pPr>
+        <w:pStyle w:val="Lijstalinea"/>
+        <w:ind w:left="1440"/>
+        <w:rPr>
+          <w:rFonts w:ascii="AppleSystemUIFont" w:hAnsi="AppleSystemUIFont" w:cs="AppleSystemUIFont"/>
+          <w:color w:val="353535"/>
+          <w:sz w:val="22"/>
+          <w:szCs w:val="22"/>
+          <w:lang w:val="en-US"/>
+        </w:rPr>
+      </w:pPr>
+      <w:r>
+        <w:rPr>
+          <w:rFonts w:ascii="AppleSystemUIFont" w:hAnsi="AppleSystemUIFont" w:cs="AppleSystemUIFont"/>
+          <w:color w:val="353535"/>
+          <w:sz w:val="22"/>
+          <w:szCs w:val="22"/>
+          <w:lang w:val="en-US"/>
+        </w:rPr>
+        <w:tab/>
+        <w:t>&lt;</w:t>
+      </w:r>
+      <w:proofErr w:type="spellStart"/>
+      <w:proofErr w:type="gramStart"/>
+      <w:r>
+        <w:rPr>
+          <w:rFonts w:ascii="AppleSystemUIFont" w:hAnsi="AppleSystemUIFont" w:cs="AppleSystemUIFont"/>
+          <w:color w:val="353535"/>
+          <w:sz w:val="22"/>
+          <w:szCs w:val="22"/>
+          <w:lang w:val="en-US"/>
+        </w:rPr>
+        <w:t>edit</w:t>
+      </w:r>
+      <w:proofErr w:type="spellEnd"/>
+      <w:proofErr w:type="gramEnd"/>
+      <w:r>
+        <w:rPr>
+          <w:rFonts w:ascii="AppleSystemUIFont" w:hAnsi="AppleSystemUIFont" w:cs="AppleSystemUIFont"/>
+          <w:color w:val="353535"/>
+          <w:sz w:val="22"/>
+          <w:szCs w:val="22"/>
+          <w:lang w:val="en-US"/>
+        </w:rPr>
+        <w:t>-contact …&gt;&lt;/</w:t>
+      </w:r>
+      <w:proofErr w:type="spellStart"/>
+      <w:r>
+        <w:rPr>
+          <w:rFonts w:ascii="AppleSystemUIFont" w:hAnsi="AppleSystemUIFont" w:cs="AppleSystemUIFont"/>
+          <w:color w:val="353535"/>
+          <w:sz w:val="22"/>
+          <w:szCs w:val="22"/>
+          <w:lang w:val="en-US"/>
+        </w:rPr>
+        <w:t>edit</w:t>
+      </w:r>
+      <w:proofErr w:type="spellEnd"/>
+      <w:r>
+        <w:rPr>
+          <w:rFonts w:ascii="AppleSystemUIFont" w:hAnsi="AppleSystemUIFont" w:cs="AppleSystemUIFont"/>
+          <w:color w:val="353535"/>
+          <w:sz w:val="22"/>
+          <w:szCs w:val="22"/>
+          <w:lang w:val="en-US"/>
+        </w:rPr>
+        <w:t>-contact&gt;</w:t>
+      </w:r>
+    </w:p>
+    <w:p>
+      <w:pPr>
+        <w:pStyle w:val="Lijstalinea"/>
+        <w:ind w:left="1440"/>
+        <w:rPr>
+          <w:rFonts w:ascii="AppleSystemUIFont" w:hAnsi="AppleSystemUIFont" w:cs="AppleSystemUIFont"/>
+          <w:color w:val="353535"/>
+          <w:sz w:val="22"/>
+          <w:szCs w:val="22"/>
+          <w:lang w:val="en-US"/>
+        </w:rPr>
+      </w:pPr>
+      <w:r>
+        <w:rPr>
+          <w:rFonts w:ascii="AppleSystemUIFont" w:hAnsi="AppleSystemUIFont" w:cs="AppleSystemUIFont"/>
+          <w:color w:val="353535"/>
+          <w:sz w:val="22"/>
+          <w:szCs w:val="22"/>
+          <w:lang w:val="en-US"/>
+        </w:rPr>
+        <w:t>&lt;/</w:t>
+      </w:r>
+      <w:proofErr w:type="spellStart"/>
+      <w:r>
+        <w:rPr>
+          <w:rFonts w:ascii="AppleSystemUIFont" w:hAnsi="AppleSystemUIFont" w:cs="AppleSystemUIFont"/>
+          <w:color w:val="353535"/>
+          <w:sz w:val="22"/>
+          <w:szCs w:val="22"/>
+          <w:lang w:val="en-US"/>
+        </w:rPr>
+        <w:t>paperdialog</w:t>
+      </w:r>
+      <w:proofErr w:type="spellEnd"/>
+      <w:r>
+        <w:rPr>
+          <w:rFonts w:ascii="AppleSystemUIFont" w:hAnsi="AppleSystemUIFont" w:cs="AppleSystemUIFont"/>
+          <w:color w:val="353535"/>
+          <w:sz w:val="22"/>
+          <w:szCs w:val="22"/>
+          <w:lang w:val="en-US"/>
+        </w:rPr>
+        <w:t>&gt;</w:t>
+      </w:r>
+    </w:p>
+    <w:p>
+      <w:pPr>
+        <w:pStyle w:val="Lijstalinea"/>
+        <w:numPr>
+          <w:ilvl w:val="1"/>
+          <w:numId w:val="9"/>
+        </w:numPr>
+        <w:rPr>
+          <w:rFonts w:ascii="AppleSystemUIFont" w:hAnsi="AppleSystemUIFont" w:cs="AppleSystemUIFont"/>
+          <w:color w:val="353535"/>
+          <w:sz w:val="22"/>
+          <w:szCs w:val="22"/>
+          <w:lang w:val="en-US"/>
+        </w:rPr>
+      </w:pPr>
+      <w:r>
+        <w:rPr>
+          <w:rFonts w:ascii="AppleSystemUIFont" w:hAnsi="AppleSystemUIFont" w:cs="AppleSystemUIFont"/>
+          <w:color w:val="353535"/>
+          <w:sz w:val="22"/>
+          <w:szCs w:val="22"/>
+          <w:lang w:val="en-US"/>
+        </w:rPr>
+        <w:t>Create two private functions to show and close the dialog</w:t>
       </w:r>
       <w:bookmarkStart w:id="0" w:name="_GoBack"/>
       <w:bookmarkEnd w:id="0"/>
+    </w:p>
+    <w:p>
+      <w:pPr>
+        <w:pStyle w:val="Lijstalinea"/>
+        <w:numPr>
+          <w:ilvl w:val="0"/>
+          <w:numId w:val="9"/>
+        </w:numPr>
+        <w:rPr>
+          <w:rFonts w:ascii="AppleSystemUIFont" w:hAnsi="AppleSystemUIFont" w:cs="AppleSystemUIFont"/>
+          <w:color w:val="353535"/>
+          <w:sz w:val="22"/>
+          <w:szCs w:val="22"/>
+          <w:lang w:val="en-US"/>
+        </w:rPr>
+      </w:pPr>
+      <w:r>
+        <w:rPr>
+          <w:rFonts w:ascii="AppleSystemUIFont" w:hAnsi="AppleSystemUIFont" w:cs="AppleSystemUIFont"/>
+          <w:color w:val="353535"/>
+          <w:sz w:val="22"/>
+          <w:szCs w:val="22"/>
+          <w:lang w:val="en-US"/>
+        </w:rPr>
+        <w:t>Make it happen!</w:t>
+      </w:r>
     </w:p>
     <w:p>
       <w:pPr>
@@ -6047,6 +6965,95 @@
       </w:pPr>
     </w:lvl>
   </w:abstractNum>
+  <w:abstractNum w:abstractNumId="8" w15:restartNumberingAfterBreak="0">
+    <w:nsid w:val="716B7509"/>
+    <w:multiLevelType w:val="hybridMultilevel"/>
+    <w:tmpl w:val="6E68FE62"/>
+    <w:lvl w:ilvl="0" w:tplc="0413000F">
+      <w:start w:val="1"/>
+      <w:numFmt w:val="decimal"/>
+      <w:lvlText w:val="%1."/>
+      <w:lvlJc w:val="left"/>
+      <w:pPr>
+        <w:ind w:left="720" w:hanging="360"/>
+      </w:pPr>
+      <w:rPr>
+        <w:rFonts w:hint="default"/>
+      </w:rPr>
+    </w:lvl>
+    <w:lvl w:ilvl="1" w:tplc="04130019">
+      <w:start w:val="1"/>
+      <w:numFmt w:val="lowerLetter"/>
+      <w:lvlText w:val="%2."/>
+      <w:lvlJc w:val="left"/>
+      <w:pPr>
+        <w:ind w:left="1440" w:hanging="360"/>
+      </w:pPr>
+    </w:lvl>
+    <w:lvl w:ilvl="2" w:tplc="0413001B">
+      <w:start w:val="1"/>
+      <w:numFmt w:val="lowerRoman"/>
+      <w:lvlText w:val="%3."/>
+      <w:lvlJc w:val="right"/>
+      <w:pPr>
+        <w:ind w:left="2160" w:hanging="180"/>
+      </w:pPr>
+    </w:lvl>
+    <w:lvl w:ilvl="3" w:tplc="0413000F" w:tentative="1">
+      <w:start w:val="1"/>
+      <w:numFmt w:val="decimal"/>
+      <w:lvlText w:val="%4."/>
+      <w:lvlJc w:val="left"/>
+      <w:pPr>
+        <w:ind w:left="2880" w:hanging="360"/>
+      </w:pPr>
+    </w:lvl>
+    <w:lvl w:ilvl="4" w:tplc="04130019" w:tentative="1">
+      <w:start w:val="1"/>
+      <w:numFmt w:val="lowerLetter"/>
+      <w:lvlText w:val="%5."/>
+      <w:lvlJc w:val="left"/>
+      <w:pPr>
+        <w:ind w:left="3600" w:hanging="360"/>
+      </w:pPr>
+    </w:lvl>
+    <w:lvl w:ilvl="5" w:tplc="0413001B" w:tentative="1">
+      <w:start w:val="1"/>
+      <w:numFmt w:val="lowerRoman"/>
+      <w:lvlText w:val="%6."/>
+      <w:lvlJc w:val="right"/>
+      <w:pPr>
+        <w:ind w:left="4320" w:hanging="180"/>
+      </w:pPr>
+    </w:lvl>
+    <w:lvl w:ilvl="6" w:tplc="0413000F" w:tentative="1">
+      <w:start w:val="1"/>
+      <w:numFmt w:val="decimal"/>
+      <w:lvlText w:val="%7."/>
+      <w:lvlJc w:val="left"/>
+      <w:pPr>
+        <w:ind w:left="5040" w:hanging="360"/>
+      </w:pPr>
+    </w:lvl>
+    <w:lvl w:ilvl="7" w:tplc="04130019" w:tentative="1">
+      <w:start w:val="1"/>
+      <w:numFmt w:val="lowerLetter"/>
+      <w:lvlText w:val="%8."/>
+      <w:lvlJc w:val="left"/>
+      <w:pPr>
+        <w:ind w:left="5760" w:hanging="360"/>
+      </w:pPr>
+    </w:lvl>
+    <w:lvl w:ilvl="8" w:tplc="0413001B" w:tentative="1">
+      <w:start w:val="1"/>
+      <w:numFmt w:val="lowerRoman"/>
+      <w:lvlText w:val="%9."/>
+      <w:lvlJc w:val="right"/>
+      <w:pPr>
+        <w:ind w:left="6480" w:hanging="180"/>
+      </w:pPr>
+    </w:lvl>
+  </w:abstractNum>
   <w:num w:numId="1">
     <w:abstractNumId w:val="2"/>
   </w:num>
@@ -6070,6 +7077,9 @@
   </w:num>
   <w:num w:numId="8">
     <w:abstractNumId w:val="7"/>
+  </w:num>
+  <w:num w:numId="9">
+    <w:abstractNumId w:val="8"/>
   </w:num>
 </w:numbering>
 </file>
@@ -6529,6 +7539,28 @@
       <w:color w:val="1F3763" w:themeColor="accent1" w:themeShade="7F"/>
     </w:rPr>
   </w:style>
+  <w:style w:type="paragraph" w:styleId="Kop4">
+    <w:name w:val="heading 4"/>
+    <w:basedOn w:val="Standaard"/>
+    <w:next w:val="Standaard"/>
+    <w:link w:val="Kop4Char"/>
+    <w:uiPriority w:val="9"/>
+    <w:unhideWhenUsed/>
+    <w:qFormat/>
+    <w:rsid w:val="00A15EE5"/>
+    <w:pPr>
+      <w:keepNext/>
+      <w:keepLines/>
+      <w:spacing w:before="40"/>
+      <w:outlineLvl w:val="3"/>
+    </w:pPr>
+    <w:rPr>
+      <w:rFonts w:asciiTheme="majorHAnsi" w:eastAsiaTheme="majorEastAsia" w:hAnsiTheme="majorHAnsi" w:cstheme="majorBidi"/>
+      <w:i/>
+      <w:iCs/>
+      <w:color w:val="2F5496" w:themeColor="accent1" w:themeShade="BF"/>
+    </w:rPr>
+  </w:style>
   <w:style w:type="character" w:default="1" w:styleId="Standaardalinea-lettertype">
     <w:name w:val="Default Paragraph Font"/>
     <w:uiPriority w:val="1"/>
@@ -6721,6 +7753,19 @@
       <w:sz w:val="20"/>
       <w:szCs w:val="20"/>
       <w:lang w:eastAsia="nl-NL"/>
+    </w:rPr>
+  </w:style>
+  <w:style w:type="character" w:customStyle="1" w:styleId="Kop4Char">
+    <w:name w:val="Kop 4 Char"/>
+    <w:basedOn w:val="Standaardalinea-lettertype"/>
+    <w:link w:val="Kop4"/>
+    <w:uiPriority w:val="9"/>
+    <w:rsid w:val="00A15EE5"/>
+    <w:rPr>
+      <w:rFonts w:asciiTheme="majorHAnsi" w:eastAsiaTheme="majorEastAsia" w:hAnsiTheme="majorHAnsi" w:cstheme="majorBidi"/>
+      <w:i/>
+      <w:iCs/>
+      <w:color w:val="2F5496" w:themeColor="accent1" w:themeShade="BF"/>
     </w:rPr>
   </w:style>
 </w:styles>
@@ -7026,7 +8071,7 @@
 </file>
 
 <file path=customXml/itemProps1.xml><?xml version="1.0" encoding="utf-8"?>
-<ds:datastoreItem xmlns:ds="http://schemas.openxmlformats.org/officeDocument/2006/customXml" ds:itemID="{E11BF188-2496-422F-B7FC-4140A9737F56}">
+<ds:datastoreItem xmlns:ds="http://schemas.openxmlformats.org/officeDocument/2006/customXml" ds:itemID="{C15F0C36-A04B-6B47-828F-4D5E6912B542}">
   <ds:schemaRefs>
     <ds:schemaRef ds:uri="http://schemas.openxmlformats.org/officeDocument/2006/bibliography"/>
   </ds:schemaRefs>

--- a/Polymer-workshop-assignments.docx
+++ b/Polymer-workshop-assignments.docx
@@ -112,18 +112,8 @@
           <w:szCs w:val="22"/>
           <w:lang w:val="en-US"/>
         </w:rPr>
-        <w:t xml:space="preserve"> contact list and save it in </w:t>
-      </w:r>
-      <w:proofErr w:type="spellStart"/>
-      <w:r>
-        <w:rPr>
-          <w:sz w:val="22"/>
-          <w:szCs w:val="22"/>
-          <w:lang w:val="en-US"/>
-        </w:rPr>
-        <w:t>localStorage</w:t>
-      </w:r>
-      <w:proofErr w:type="spellEnd"/>
+        <w:t xml:space="preserve"> contact list and save it in localStorage</w:t>
+      </w:r>
     </w:p>
     <w:p>
       <w:pPr>
@@ -190,18 +180,8 @@
           <w:szCs w:val="22"/>
           <w:lang w:val="en-US"/>
         </w:rPr>
-        <w:t xml:space="preserve">m </w:t>
-      </w:r>
-      <w:proofErr w:type="spellStart"/>
-      <w:r>
-        <w:rPr>
-          <w:sz w:val="22"/>
-          <w:szCs w:val="22"/>
-          <w:lang w:val="en-US"/>
-        </w:rPr>
-        <w:t>localStorage</w:t>
-      </w:r>
-      <w:proofErr w:type="spellEnd"/>
+        <w:t>m localStorage</w:t>
+      </w:r>
     </w:p>
     <w:p>
       <w:pPr>
@@ -323,43 +303,7 @@
           <w:szCs w:val="22"/>
           <w:lang w:val="en-US"/>
         </w:rPr>
-        <w:t xml:space="preserve">Install node </w:t>
-      </w:r>
-      <w:proofErr w:type="spellStart"/>
-      <w:r>
-        <w:rPr>
-          <w:sz w:val="22"/>
-          <w:szCs w:val="22"/>
-          <w:lang w:val="en-US"/>
-        </w:rPr>
-        <w:t>js</w:t>
-      </w:r>
-      <w:proofErr w:type="spellEnd"/>
-      <w:r>
-        <w:rPr>
-          <w:sz w:val="22"/>
-          <w:szCs w:val="22"/>
-          <w:lang w:val="en-US"/>
-        </w:rPr>
-        <w:t xml:space="preserve"> (</w:t>
-      </w:r>
-      <w:proofErr w:type="spellStart"/>
-      <w:r>
-        <w:rPr>
-          <w:sz w:val="22"/>
-          <w:szCs w:val="22"/>
-          <w:lang w:val="en-US"/>
-        </w:rPr>
-        <w:t>npm</w:t>
-      </w:r>
-      <w:proofErr w:type="spellEnd"/>
-      <w:r>
-        <w:rPr>
-          <w:sz w:val="22"/>
-          <w:szCs w:val="22"/>
-          <w:lang w:val="en-US"/>
-        </w:rPr>
-        <w:t xml:space="preserve"> is already integrated in the same package) </w:t>
+        <w:t xml:space="preserve">Install node js (npm is already integrated in the same package) </w:t>
       </w:r>
       <w:hyperlink r:id="rId7" w:history="1">
         <w:r>
@@ -433,25 +377,7 @@
           <w:szCs w:val="22"/>
           <w:lang w:val="en-US"/>
         </w:rPr>
-        <w:t>Install bower from terminal (</w:t>
-      </w:r>
-      <w:proofErr w:type="spellStart"/>
-      <w:r>
-        <w:rPr>
-          <w:sz w:val="22"/>
-          <w:szCs w:val="22"/>
-          <w:lang w:val="en-US"/>
-        </w:rPr>
-        <w:t>cmd</w:t>
-      </w:r>
-      <w:proofErr w:type="spellEnd"/>
-      <w:r>
-        <w:rPr>
-          <w:sz w:val="22"/>
-          <w:szCs w:val="22"/>
-          <w:lang w:val="en-US"/>
-        </w:rPr>
-        <w:t xml:space="preserve">): </w:t>
+        <w:t xml:space="preserve">Install bower from terminal (cmd): </w:t>
       </w:r>
     </w:p>
     <w:p>
@@ -466,8 +392,6 @@
           <w:lang w:eastAsia="nl-NL"/>
         </w:rPr>
       </w:pPr>
-      <w:proofErr w:type="spellStart"/>
-      <w:proofErr w:type="gramStart"/>
       <w:r>
         <w:rPr>
           <w:rFonts w:ascii="Menlo" w:eastAsia="Times New Roman" w:hAnsi="Menlo" w:cs="Menlo"/>
@@ -477,58 +401,8 @@
           <w:shd w:val="clear" w:color="auto" w:fill="373D43"/>
           <w:lang w:eastAsia="nl-NL"/>
         </w:rPr>
-        <w:t>npm</w:t>
-      </w:r>
-      <w:proofErr w:type="spellEnd"/>
-      <w:proofErr w:type="gramEnd"/>
-      <w:r>
-        <w:rPr>
-          <w:rFonts w:ascii="Menlo" w:eastAsia="Times New Roman" w:hAnsi="Menlo" w:cs="Menlo"/>
-          <w:color w:val="FFFFFF"/>
-          <w:sz w:val="20"/>
-          <w:szCs w:val="22"/>
-          <w:shd w:val="clear" w:color="auto" w:fill="373D43"/>
-          <w:lang w:eastAsia="nl-NL"/>
-        </w:rPr>
-        <w:t xml:space="preserve"> </w:t>
-      </w:r>
-      <w:proofErr w:type="spellStart"/>
-      <w:r>
-        <w:rPr>
-          <w:rFonts w:ascii="Menlo" w:eastAsia="Times New Roman" w:hAnsi="Menlo" w:cs="Menlo"/>
-          <w:color w:val="FFFFFF"/>
-          <w:sz w:val="20"/>
-          <w:szCs w:val="22"/>
-          <w:shd w:val="clear" w:color="auto" w:fill="373D43"/>
-          <w:lang w:eastAsia="nl-NL"/>
-        </w:rPr>
-        <w:t>install</w:t>
-      </w:r>
-      <w:proofErr w:type="spellEnd"/>
-      <w:r>
-        <w:rPr>
-          <w:rFonts w:ascii="Menlo" w:eastAsia="Times New Roman" w:hAnsi="Menlo" w:cs="Menlo"/>
-          <w:color w:val="FFFFFF"/>
-          <w:sz w:val="20"/>
-          <w:szCs w:val="22"/>
-          <w:shd w:val="clear" w:color="auto" w:fill="373D43"/>
-          <w:lang w:eastAsia="nl-NL"/>
-        </w:rPr>
-        <w:t xml:space="preserve"> -g </w:t>
-      </w:r>
-      <w:proofErr w:type="spellStart"/>
-      <w:r>
-        <w:rPr>
-          <w:rFonts w:ascii="Menlo" w:eastAsia="Times New Roman" w:hAnsi="Menlo" w:cs="Menlo"/>
-          <w:color w:val="FFFFFF"/>
-          <w:sz w:val="20"/>
-          <w:szCs w:val="22"/>
-          <w:shd w:val="clear" w:color="auto" w:fill="373D43"/>
-          <w:lang w:eastAsia="nl-NL"/>
-        </w:rPr>
-        <w:t>bower</w:t>
-      </w:r>
-      <w:proofErr w:type="spellEnd"/>
+        <w:t>npm install -g bower</w:t>
+      </w:r>
     </w:p>
     <w:p>
       <w:pPr>
@@ -549,25 +423,7 @@
           <w:szCs w:val="22"/>
           <w:lang w:val="en-US"/>
         </w:rPr>
-        <w:t>Install polymer cli from terminal (</w:t>
-      </w:r>
-      <w:proofErr w:type="spellStart"/>
-      <w:r>
-        <w:rPr>
-          <w:sz w:val="22"/>
-          <w:szCs w:val="22"/>
-          <w:lang w:val="en-US"/>
-        </w:rPr>
-        <w:t>cmd</w:t>
-      </w:r>
-      <w:proofErr w:type="spellEnd"/>
-      <w:r>
-        <w:rPr>
-          <w:sz w:val="22"/>
-          <w:szCs w:val="22"/>
-          <w:lang w:val="en-US"/>
-        </w:rPr>
-        <w:t xml:space="preserve">): </w:t>
+        <w:t xml:space="preserve">Install polymer cli from terminal (cmd): </w:t>
       </w:r>
     </w:p>
     <w:p>
@@ -582,7 +438,6 @@
           <w:lang w:val="en-US" w:eastAsia="nl-NL"/>
         </w:rPr>
       </w:pPr>
-      <w:proofErr w:type="spellStart"/>
       <w:r>
         <w:rPr>
           <w:rFonts w:ascii="Menlo" w:eastAsia="Times New Roman" w:hAnsi="Menlo" w:cs="Menlo"/>
@@ -592,19 +447,7 @@
           <w:shd w:val="clear" w:color="auto" w:fill="373D43"/>
           <w:lang w:val="en-US" w:eastAsia="nl-NL"/>
         </w:rPr>
-        <w:t>npm</w:t>
-      </w:r>
-      <w:proofErr w:type="spellEnd"/>
-      <w:r>
-        <w:rPr>
-          <w:rFonts w:ascii="Menlo" w:eastAsia="Times New Roman" w:hAnsi="Menlo" w:cs="Menlo"/>
-          <w:color w:val="FFFFFF"/>
-          <w:sz w:val="21"/>
-          <w:szCs w:val="22"/>
-          <w:shd w:val="clear" w:color="auto" w:fill="373D43"/>
-          <w:lang w:val="en-US" w:eastAsia="nl-NL"/>
-        </w:rPr>
-        <w:t xml:space="preserve"> install -g polymer-cli</w:t>
+        <w:t>npm install -g polymer-cli</w:t>
       </w:r>
     </w:p>
     <w:p>
@@ -625,21 +468,7 @@
         <w:rPr>
           <w:lang w:val="en-US"/>
         </w:rPr>
-        <w:t xml:space="preserve">Download polymer app from </w:t>
-      </w:r>
-      <w:proofErr w:type="spellStart"/>
-      <w:r>
-        <w:rPr>
-          <w:lang w:val="en-US"/>
-        </w:rPr>
-        <w:t>github</w:t>
-      </w:r>
-      <w:proofErr w:type="spellEnd"/>
-      <w:r>
-        <w:rPr>
-          <w:lang w:val="en-US"/>
-        </w:rPr>
-        <w:t>:</w:t>
+        <w:t>Download polymer app from github:</w:t>
       </w:r>
     </w:p>
     <w:p>
@@ -797,7 +626,6 @@
           <w:lang w:eastAsia="nl-NL"/>
         </w:rPr>
       </w:pPr>
-      <w:proofErr w:type="gramStart"/>
       <w:r>
         <w:rPr>
           <w:rFonts w:ascii="Menlo" w:eastAsia="Times New Roman" w:hAnsi="Menlo" w:cs="Menlo"/>
@@ -807,10 +635,12 @@
           <w:shd w:val="clear" w:color="auto" w:fill="373D43"/>
           <w:lang w:eastAsia="nl-NL"/>
         </w:rPr>
-        <w:t>cd</w:t>
-      </w:r>
-      <w:proofErr w:type="gramEnd"/>
-      <w:r>
+        <w:t>cd polymer-workshop</w:t>
+      </w:r>
+    </w:p>
+    <w:p>
+      <w:pPr>
+        <w:pStyle w:val="Lijstalinea"/>
         <w:rPr>
           <w:rFonts w:ascii="Menlo" w:eastAsia="Times New Roman" w:hAnsi="Menlo" w:cs="Menlo"/>
           <w:color w:val="FFFFFF"/>
@@ -819,12 +649,8 @@
           <w:shd w:val="clear" w:color="auto" w:fill="373D43"/>
           <w:lang w:eastAsia="nl-NL"/>
         </w:rPr>
-        <w:t xml:space="preserve"> polymer-workshop</w:t>
-      </w:r>
-    </w:p>
-    <w:p>
-      <w:pPr>
-        <w:pStyle w:val="Lijstalinea"/>
+      </w:pPr>
+      <w:r>
         <w:rPr>
           <w:rFonts w:ascii="Menlo" w:eastAsia="Times New Roman" w:hAnsi="Menlo" w:cs="Menlo"/>
           <w:color w:val="FFFFFF"/>
@@ -833,46 +659,8 @@
           <w:shd w:val="clear" w:color="auto" w:fill="373D43"/>
           <w:lang w:eastAsia="nl-NL"/>
         </w:rPr>
-      </w:pPr>
-      <w:proofErr w:type="spellStart"/>
-      <w:proofErr w:type="gramStart"/>
-      <w:r>
-        <w:rPr>
-          <w:rFonts w:ascii="Menlo" w:eastAsia="Times New Roman" w:hAnsi="Menlo" w:cs="Menlo"/>
-          <w:color w:val="FFFFFF"/>
-          <w:sz w:val="21"/>
-          <w:szCs w:val="22"/>
-          <w:shd w:val="clear" w:color="auto" w:fill="373D43"/>
-          <w:lang w:eastAsia="nl-NL"/>
-        </w:rPr>
-        <w:t>bower</w:t>
-      </w:r>
-      <w:proofErr w:type="spellEnd"/>
-      <w:proofErr w:type="gramEnd"/>
-      <w:r>
-        <w:rPr>
-          <w:rFonts w:ascii="Menlo" w:eastAsia="Times New Roman" w:hAnsi="Menlo" w:cs="Menlo"/>
-          <w:color w:val="FFFFFF"/>
-          <w:sz w:val="21"/>
-          <w:szCs w:val="22"/>
-          <w:shd w:val="clear" w:color="auto" w:fill="373D43"/>
-          <w:lang w:eastAsia="nl-NL"/>
-        </w:rPr>
-        <w:t xml:space="preserve"> </w:t>
-      </w:r>
-      <w:proofErr w:type="spellStart"/>
-      <w:r>
-        <w:rPr>
-          <w:rFonts w:ascii="Menlo" w:eastAsia="Times New Roman" w:hAnsi="Menlo" w:cs="Menlo"/>
-          <w:color w:val="FFFFFF"/>
-          <w:sz w:val="21"/>
-          <w:szCs w:val="22"/>
-          <w:shd w:val="clear" w:color="auto" w:fill="373D43"/>
-          <w:lang w:eastAsia="nl-NL"/>
-        </w:rPr>
-        <w:t>install</w:t>
-      </w:r>
-      <w:proofErr w:type="spellEnd"/>
+        <w:t>bower install</w:t>
+      </w:r>
     </w:p>
     <w:p>
       <w:pPr>
@@ -908,8 +696,6 @@
           <w:lang w:eastAsia="nl-NL"/>
         </w:rPr>
       </w:pPr>
-      <w:proofErr w:type="spellStart"/>
-      <w:proofErr w:type="gramStart"/>
       <w:r>
         <w:rPr>
           <w:rFonts w:ascii="Menlo" w:eastAsia="Times New Roman" w:hAnsi="Menlo" w:cs="Menlo"/>
@@ -930,20 +716,7 @@
           <w:shd w:val="clear" w:color="auto" w:fill="373D43"/>
           <w:lang w:eastAsia="nl-NL"/>
         </w:rPr>
-        <w:t>olymer</w:t>
-      </w:r>
-      <w:proofErr w:type="spellEnd"/>
-      <w:proofErr w:type="gramEnd"/>
-      <w:r>
-        <w:rPr>
-          <w:rFonts w:ascii="Menlo" w:eastAsia="Times New Roman" w:hAnsi="Menlo" w:cs="Menlo"/>
-          <w:color w:val="FFFFFF"/>
-          <w:sz w:val="21"/>
-          <w:szCs w:val="22"/>
-          <w:shd w:val="clear" w:color="auto" w:fill="373D43"/>
-          <w:lang w:eastAsia="nl-NL"/>
-        </w:rPr>
-        <w:t xml:space="preserve"> serve -o</w:t>
+        <w:t>olymer serve -o</w:t>
       </w:r>
     </w:p>
     <w:p>
@@ -1035,91 +808,17 @@
           <w:lang w:val="en-US"/>
         </w:rPr>
       </w:pPr>
-      <w:proofErr w:type="spellStart"/>
-      <w:proofErr w:type="gramStart"/>
       <w:r>
         <w:rPr>
           <w:rStyle w:val="Kop4Char"/>
         </w:rPr>
-        <w:t>assignment</w:t>
-      </w:r>
-      <w:proofErr w:type="spellEnd"/>
-      <w:proofErr w:type="gramEnd"/>
+        <w:t xml:space="preserve">assignment 1 (run application and </w:t>
+      </w:r>
       <w:r>
         <w:rPr>
           <w:rStyle w:val="Kop4Char"/>
         </w:rPr>
-        <w:t xml:space="preserve"> 1 (run </w:t>
-      </w:r>
-      <w:proofErr w:type="spellStart"/>
-      <w:r>
-        <w:rPr>
-          <w:rStyle w:val="Kop4Char"/>
-        </w:rPr>
-        <w:t>application</w:t>
-      </w:r>
-      <w:proofErr w:type="spellEnd"/>
-      <w:r>
-        <w:rPr>
-          <w:rStyle w:val="Kop4Char"/>
-        </w:rPr>
-        <w:t xml:space="preserve"> </w:t>
-      </w:r>
-      <w:proofErr w:type="spellStart"/>
-      <w:r>
-        <w:rPr>
-          <w:rStyle w:val="Kop4Char"/>
-        </w:rPr>
-        <w:t>and</w:t>
-      </w:r>
-      <w:proofErr w:type="spellEnd"/>
-      <w:r>
-        <w:rPr>
-          <w:rStyle w:val="Kop4Char"/>
-        </w:rPr>
-        <w:t xml:space="preserve"> </w:t>
-      </w:r>
-      <w:proofErr w:type="spellStart"/>
-      <w:r>
-        <w:rPr>
-          <w:rStyle w:val="Kop4Char"/>
-        </w:rPr>
-        <w:t>fire</w:t>
-      </w:r>
-      <w:proofErr w:type="spellEnd"/>
-      <w:r>
-        <w:rPr>
-          <w:rStyle w:val="Kop4Char"/>
-        </w:rPr>
-        <w:t xml:space="preserve"> event </w:t>
-      </w:r>
-      <w:proofErr w:type="spellStart"/>
-      <w:r>
-        <w:rPr>
-          <w:rStyle w:val="Kop4Char"/>
-        </w:rPr>
-        <w:t>to</w:t>
-      </w:r>
-      <w:proofErr w:type="spellEnd"/>
-      <w:r>
-        <w:rPr>
-          <w:rStyle w:val="Kop4Char"/>
-        </w:rPr>
-        <w:t xml:space="preserve"> </w:t>
-      </w:r>
-      <w:proofErr w:type="spellStart"/>
-      <w:r>
-        <w:rPr>
-          <w:rStyle w:val="Kop4Char"/>
-        </w:rPr>
-        <w:t>add</w:t>
-      </w:r>
-      <w:proofErr w:type="spellEnd"/>
-      <w:r>
-        <w:rPr>
-          <w:rStyle w:val="Kop4Char"/>
-        </w:rPr>
-        <w:t xml:space="preserve"> new contact)</w:t>
+        <w:t>fire event to add new contact)</w:t>
       </w:r>
       <w:r>
         <w:rPr>
@@ -1157,19 +856,8 @@
           <w:sz w:val="22"/>
           <w:szCs w:val="22"/>
         </w:rPr>
-        <w:t xml:space="preserve">Run </w:t>
-      </w:r>
-      <w:proofErr w:type="spellStart"/>
-      <w:r>
-        <w:rPr>
-          <w:rFonts w:ascii="AppleSystemUIFont" w:hAnsi="AppleSystemUIFont" w:cs="AppleSystemUIFont"/>
-          <w:color w:val="353535"/>
-          <w:sz w:val="22"/>
-          <w:szCs w:val="22"/>
-        </w:rPr>
-        <w:t>application</w:t>
-      </w:r>
-      <w:proofErr w:type="spellEnd"/>
+        <w:t>Run application</w:t>
+      </w:r>
     </w:p>
     <w:p>
       <w:pPr>
@@ -1236,29 +924,7 @@
           <w:szCs w:val="22"/>
           <w:lang w:val="en-US"/>
         </w:rPr>
-        <w:t xml:space="preserve">Fill in the contact name and click on </w:t>
-      </w:r>
-      <w:proofErr w:type="gramStart"/>
-      <w:r>
-        <w:rPr>
-          <w:rFonts w:ascii="AppleSystemUIFont" w:hAnsi="AppleSystemUIFont" w:cs="AppleSystemUIFont"/>
-          <w:color w:val="353535"/>
-          <w:sz w:val="22"/>
-          <w:szCs w:val="22"/>
-          <w:lang w:val="en-US"/>
-        </w:rPr>
-        <w:t>‘ ADD</w:t>
-      </w:r>
-      <w:proofErr w:type="gramEnd"/>
-      <w:r>
-        <w:rPr>
-          <w:rFonts w:ascii="AppleSystemUIFont" w:hAnsi="AppleSystemUIFont" w:cs="AppleSystemUIFont"/>
-          <w:color w:val="353535"/>
-          <w:sz w:val="22"/>
-          <w:szCs w:val="22"/>
-          <w:lang w:val="en-US"/>
-        </w:rPr>
-        <w:t xml:space="preserve"> CONTACT’.</w:t>
+        <w:t>Fill in the contact name and click on ‘ ADD CONTACT’.</w:t>
       </w:r>
     </w:p>
     <w:p>
@@ -1397,7 +1063,6 @@
           <w:lang w:val="en-US"/>
         </w:rPr>
       </w:pPr>
-      <w:proofErr w:type="gramStart"/>
       <w:r>
         <w:rPr>
           <w:rFonts w:ascii="AppleSystemUIFont" w:hAnsi="AppleSystemUIFont" w:cs="AppleSystemUIFont"/>
@@ -1417,43 +1082,7 @@
           <w:szCs w:val="22"/>
           <w:lang w:val="en-US"/>
         </w:rPr>
-        <w:t>‘</w:t>
-      </w:r>
-      <w:proofErr w:type="gramEnd"/>
-      <w:r>
-        <w:rPr>
-          <w:rFonts w:ascii="AppleSystemUIFont" w:hAnsi="AppleSystemUIFont" w:cs="AppleSystemUIFont"/>
-          <w:b/>
-          <w:color w:val="353535"/>
-          <w:sz w:val="22"/>
-          <w:szCs w:val="22"/>
-          <w:lang w:val="en-US"/>
-        </w:rPr>
-        <w:t>/</w:t>
-      </w:r>
-      <w:proofErr w:type="spellStart"/>
-      <w:r>
-        <w:rPr>
-          <w:rFonts w:ascii="AppleSystemUIFont" w:hAnsi="AppleSystemUIFont" w:cs="AppleSystemUIFont"/>
-          <w:b/>
-          <w:color w:val="353535"/>
-          <w:sz w:val="22"/>
-          <w:szCs w:val="22"/>
-          <w:lang w:val="en-US"/>
-        </w:rPr>
-        <w:t>src</w:t>
-      </w:r>
-      <w:proofErr w:type="spellEnd"/>
-      <w:r>
-        <w:rPr>
-          <w:rFonts w:ascii="AppleSystemUIFont" w:hAnsi="AppleSystemUIFont" w:cs="AppleSystemUIFont"/>
-          <w:b/>
-          <w:color w:val="353535"/>
-          <w:sz w:val="22"/>
-          <w:szCs w:val="22"/>
-          <w:lang w:val="en-US"/>
-        </w:rPr>
-        <w:t>/components/add-contact.html’</w:t>
+        <w:t>‘/src/components/add-contact.html’</w:t>
       </w:r>
       <w:r>
         <w:rPr>
@@ -1494,8 +1123,6 @@
         </w:rPr>
         <w:t xml:space="preserve">In </w:t>
       </w:r>
-      <w:proofErr w:type="spellStart"/>
-      <w:proofErr w:type="gramStart"/>
       <w:r>
         <w:rPr>
           <w:rFonts w:ascii="AppleSystemUIFont" w:hAnsi="AppleSystemUIFont" w:cs="AppleSystemUIFont"/>
@@ -1505,31 +1132,7 @@
           <w:szCs w:val="22"/>
           <w:lang w:val="en-US"/>
         </w:rPr>
-        <w:t>addContact</w:t>
-      </w:r>
-      <w:proofErr w:type="spellEnd"/>
-      <w:r>
-        <w:rPr>
-          <w:rFonts w:ascii="AppleSystemUIFont" w:hAnsi="AppleSystemUIFont" w:cs="AppleSystemUIFont"/>
-          <w:b/>
-          <w:color w:val="353535"/>
-          <w:sz w:val="22"/>
-          <w:szCs w:val="22"/>
-          <w:lang w:val="en-US"/>
-        </w:rPr>
-        <w:t>(</w:t>
-      </w:r>
-      <w:proofErr w:type="gramEnd"/>
-      <w:r>
-        <w:rPr>
-          <w:rFonts w:ascii="AppleSystemUIFont" w:hAnsi="AppleSystemUIFont" w:cs="AppleSystemUIFont"/>
-          <w:b/>
-          <w:color w:val="353535"/>
-          <w:sz w:val="22"/>
-          <w:szCs w:val="22"/>
-          <w:lang w:val="en-US"/>
-        </w:rPr>
-        <w:t>)</w:t>
+        <w:t>addContact()</w:t>
       </w:r>
       <w:r>
         <w:rPr>
@@ -1576,8 +1179,6 @@
           <w:lang w:val="en-US" w:eastAsia="nl-NL"/>
         </w:rPr>
       </w:pPr>
-      <w:proofErr w:type="spellStart"/>
-      <w:proofErr w:type="gramStart"/>
       <w:r>
         <w:rPr>
           <w:rFonts w:ascii="Menlo" w:eastAsia="Times New Roman" w:hAnsi="Menlo" w:cs="Menlo"/>
@@ -1608,8 +1209,6 @@
         </w:rPr>
         <w:t>dispatchEvent</w:t>
       </w:r>
-      <w:proofErr w:type="spellEnd"/>
-      <w:proofErr w:type="gramEnd"/>
       <w:r>
         <w:rPr>
           <w:rFonts w:ascii="Menlo" w:eastAsia="Times New Roman" w:hAnsi="Menlo" w:cs="Menlo"/>
@@ -1640,7 +1239,6 @@
         </w:rPr>
         <w:t xml:space="preserve"> </w:t>
       </w:r>
-      <w:proofErr w:type="spellStart"/>
       <w:r>
         <w:rPr>
           <w:rFonts w:ascii="Menlo" w:eastAsia="Times New Roman" w:hAnsi="Menlo" w:cs="Menlo"/>
@@ -1651,7 +1249,6 @@
         </w:rPr>
         <w:t>CustomEvent</w:t>
       </w:r>
-      <w:proofErr w:type="spellEnd"/>
       <w:r>
         <w:rPr>
           <w:rFonts w:ascii="Menlo" w:eastAsia="Times New Roman" w:hAnsi="Menlo" w:cs="Menlo"/>
@@ -1670,29 +1267,7 @@
           <w:szCs w:val="18"/>
           <w:lang w:val="en-US" w:eastAsia="nl-NL"/>
         </w:rPr>
-        <w:t>'</w:t>
-      </w:r>
-      <w:proofErr w:type="spellStart"/>
-      <w:r>
-        <w:rPr>
-          <w:rFonts w:ascii="Menlo" w:eastAsia="Times New Roman" w:hAnsi="Menlo" w:cs="Menlo"/>
-          <w:color w:val="CE9178"/>
-          <w:sz w:val="18"/>
-          <w:szCs w:val="18"/>
-          <w:lang w:val="en-US" w:eastAsia="nl-NL"/>
-        </w:rPr>
-        <w:t>newContactAdded</w:t>
-      </w:r>
-      <w:proofErr w:type="spellEnd"/>
-      <w:r>
-        <w:rPr>
-          <w:rFonts w:ascii="Menlo" w:eastAsia="Times New Roman" w:hAnsi="Menlo" w:cs="Menlo"/>
-          <w:color w:val="CE9178"/>
-          <w:sz w:val="18"/>
-          <w:szCs w:val="18"/>
-          <w:lang w:val="en-US" w:eastAsia="nl-NL"/>
-        </w:rPr>
-        <w:t>'</w:t>
+        <w:t>'newContactAdded'</w:t>
       </w:r>
       <w:r>
         <w:rPr>
@@ -1737,8 +1312,6 @@
         </w:rPr>
         <w:t>{</w:t>
       </w:r>
-      <w:proofErr w:type="spellStart"/>
-      <w:proofErr w:type="gramStart"/>
       <w:r>
         <w:rPr>
           <w:rFonts w:ascii="Menlo" w:eastAsia="Times New Roman" w:hAnsi="Menlo" w:cs="Menlo"/>
@@ -1747,10 +1320,38 @@
           <w:szCs w:val="18"/>
           <w:lang w:eastAsia="nl-NL"/>
         </w:rPr>
-        <w:t>bubble</w:t>
-      </w:r>
-      <w:proofErr w:type="spellEnd"/>
-      <w:proofErr w:type="gramEnd"/>
+        <w:t>bubble:</w:t>
+      </w:r>
+      <w:r>
+        <w:rPr>
+          <w:rFonts w:ascii="Menlo" w:eastAsia="Times New Roman" w:hAnsi="Menlo" w:cs="Menlo"/>
+          <w:color w:val="D4D4D4"/>
+          <w:sz w:val="18"/>
+          <w:szCs w:val="18"/>
+          <w:lang w:eastAsia="nl-NL"/>
+        </w:rPr>
+        <w:t xml:space="preserve"> </w:t>
+      </w:r>
+      <w:r>
+        <w:rPr>
+          <w:rFonts w:ascii="Menlo" w:eastAsia="Times New Roman" w:hAnsi="Menlo" w:cs="Menlo"/>
+          <w:color w:val="569CD6"/>
+          <w:sz w:val="18"/>
+          <w:szCs w:val="18"/>
+          <w:lang w:eastAsia="nl-NL"/>
+        </w:rPr>
+        <w:t>true</w:t>
+      </w:r>
+      <w:r>
+        <w:rPr>
+          <w:rFonts w:ascii="Menlo" w:eastAsia="Times New Roman" w:hAnsi="Menlo" w:cs="Menlo"/>
+          <w:color w:val="D4D4D4"/>
+          <w:sz w:val="18"/>
+          <w:szCs w:val="18"/>
+          <w:lang w:eastAsia="nl-NL"/>
+        </w:rPr>
+        <w:t xml:space="preserve">, </w:t>
+      </w:r>
       <w:r>
         <w:rPr>
           <w:rFonts w:ascii="Menlo" w:eastAsia="Times New Roman" w:hAnsi="Menlo" w:cs="Menlo"/>
@@ -1759,7 +1360,7 @@
           <w:szCs w:val="18"/>
           <w:lang w:eastAsia="nl-NL"/>
         </w:rPr>
-        <w:t>:</w:t>
+        <w:t>composed:</w:t>
       </w:r>
       <w:r>
         <w:rPr>
@@ -1771,7 +1372,6 @@
         </w:rPr>
         <w:t xml:space="preserve"> </w:t>
       </w:r>
-      <w:proofErr w:type="spellStart"/>
       <w:r>
         <w:rPr>
           <w:rFonts w:ascii="Menlo" w:eastAsia="Times New Roman" w:hAnsi="Menlo" w:cs="Menlo"/>
@@ -1782,61 +1382,6 @@
         </w:rPr>
         <w:t>true</w:t>
       </w:r>
-      <w:proofErr w:type="spellEnd"/>
-      <w:r>
-        <w:rPr>
-          <w:rFonts w:ascii="Menlo" w:eastAsia="Times New Roman" w:hAnsi="Menlo" w:cs="Menlo"/>
-          <w:color w:val="D4D4D4"/>
-          <w:sz w:val="18"/>
-          <w:szCs w:val="18"/>
-          <w:lang w:eastAsia="nl-NL"/>
-        </w:rPr>
-        <w:t xml:space="preserve">, </w:t>
-      </w:r>
-      <w:proofErr w:type="spellStart"/>
-      <w:r>
-        <w:rPr>
-          <w:rFonts w:ascii="Menlo" w:eastAsia="Times New Roman" w:hAnsi="Menlo" w:cs="Menlo"/>
-          <w:color w:val="9CDCFE"/>
-          <w:sz w:val="18"/>
-          <w:szCs w:val="18"/>
-          <w:lang w:eastAsia="nl-NL"/>
-        </w:rPr>
-        <w:t>composed</w:t>
-      </w:r>
-      <w:proofErr w:type="spellEnd"/>
-      <w:r>
-        <w:rPr>
-          <w:rFonts w:ascii="Menlo" w:eastAsia="Times New Roman" w:hAnsi="Menlo" w:cs="Menlo"/>
-          <w:color w:val="9CDCFE"/>
-          <w:sz w:val="18"/>
-          <w:szCs w:val="18"/>
-          <w:lang w:eastAsia="nl-NL"/>
-        </w:rPr>
-        <w:t>:</w:t>
-      </w:r>
-      <w:r>
-        <w:rPr>
-          <w:rFonts w:ascii="Menlo" w:eastAsia="Times New Roman" w:hAnsi="Menlo" w:cs="Menlo"/>
-          <w:color w:val="D4D4D4"/>
-          <w:sz w:val="18"/>
-          <w:szCs w:val="18"/>
-          <w:lang w:eastAsia="nl-NL"/>
-        </w:rPr>
-        <w:t xml:space="preserve"> </w:t>
-      </w:r>
-      <w:proofErr w:type="spellStart"/>
-      <w:r>
-        <w:rPr>
-          <w:rFonts w:ascii="Menlo" w:eastAsia="Times New Roman" w:hAnsi="Menlo" w:cs="Menlo"/>
-          <w:color w:val="569CD6"/>
-          <w:sz w:val="18"/>
-          <w:szCs w:val="18"/>
-          <w:lang w:eastAsia="nl-NL"/>
-        </w:rPr>
-        <w:t>true</w:t>
-      </w:r>
-      <w:proofErr w:type="spellEnd"/>
       <w:r>
         <w:rPr>
           <w:rFonts w:ascii="Menlo" w:eastAsia="Times New Roman" w:hAnsi="Menlo" w:cs="Menlo"/>
@@ -2021,7 +1566,6 @@
           <w:lang w:val="en-US"/>
         </w:rPr>
       </w:pPr>
-      <w:proofErr w:type="gramStart"/>
       <w:r>
         <w:rPr>
           <w:rFonts w:ascii="AppleSystemUIFont" w:hAnsi="AppleSystemUIFont" w:cs="AppleSystemUIFont"/>
@@ -2041,43 +1585,7 @@
           <w:szCs w:val="22"/>
           <w:lang w:val="en-US"/>
         </w:rPr>
-        <w:t>‘</w:t>
-      </w:r>
-      <w:proofErr w:type="gramEnd"/>
-      <w:r>
-        <w:rPr>
-          <w:rFonts w:ascii="AppleSystemUIFont" w:hAnsi="AppleSystemUIFont" w:cs="AppleSystemUIFont"/>
-          <w:b/>
-          <w:color w:val="353535"/>
-          <w:sz w:val="22"/>
-          <w:szCs w:val="22"/>
-          <w:lang w:val="en-US"/>
-        </w:rPr>
-        <w:t>/</w:t>
-      </w:r>
-      <w:proofErr w:type="spellStart"/>
-      <w:r>
-        <w:rPr>
-          <w:rFonts w:ascii="AppleSystemUIFont" w:hAnsi="AppleSystemUIFont" w:cs="AppleSystemUIFont"/>
-          <w:b/>
-          <w:color w:val="353535"/>
-          <w:sz w:val="22"/>
-          <w:szCs w:val="22"/>
-          <w:lang w:val="en-US"/>
-        </w:rPr>
-        <w:t>src</w:t>
-      </w:r>
-      <w:proofErr w:type="spellEnd"/>
-      <w:r>
-        <w:rPr>
-          <w:rFonts w:ascii="AppleSystemUIFont" w:hAnsi="AppleSystemUIFont" w:cs="AppleSystemUIFont"/>
-          <w:b/>
-          <w:color w:val="353535"/>
-          <w:sz w:val="22"/>
-          <w:szCs w:val="22"/>
-          <w:lang w:val="en-US"/>
-        </w:rPr>
-        <w:t>/components/add-contact.html’</w:t>
+        <w:t>‘/src/components/add-contact.html’</w:t>
       </w:r>
       <w:r>
         <w:rPr>
@@ -2253,29 +1761,7 @@
           <w:szCs w:val="18"/>
           <w:lang w:val="en-US" w:eastAsia="nl-NL"/>
         </w:rPr>
-        <w:t>"</w:t>
-      </w:r>
-      <w:proofErr w:type="spellStart"/>
-      <w:r>
-        <w:rPr>
-          <w:rFonts w:ascii="Menlo" w:eastAsia="Times New Roman" w:hAnsi="Menlo" w:cs="Menlo"/>
-          <w:color w:val="CE9178"/>
-          <w:sz w:val="18"/>
-          <w:szCs w:val="18"/>
-          <w:lang w:val="en-US" w:eastAsia="nl-NL"/>
-        </w:rPr>
-        <w:t>contactPhone</w:t>
-      </w:r>
-      <w:proofErr w:type="spellEnd"/>
-      <w:r>
-        <w:rPr>
-          <w:rFonts w:ascii="Menlo" w:eastAsia="Times New Roman" w:hAnsi="Menlo" w:cs="Menlo"/>
-          <w:color w:val="CE9178"/>
-          <w:sz w:val="18"/>
-          <w:szCs w:val="18"/>
-          <w:lang w:val="en-US" w:eastAsia="nl-NL"/>
-        </w:rPr>
-        <w:t>"</w:t>
+        <w:t>"contactPhone"</w:t>
       </w:r>
       <w:r>
         <w:rPr>
@@ -2338,29 +1824,7 @@
           <w:szCs w:val="18"/>
           <w:lang w:val="en-US" w:eastAsia="nl-NL"/>
         </w:rPr>
-        <w:t>"[[_</w:t>
-      </w:r>
-      <w:proofErr w:type="spellStart"/>
-      <w:r>
-        <w:rPr>
-          <w:rFonts w:ascii="Menlo" w:eastAsia="Times New Roman" w:hAnsi="Menlo" w:cs="Menlo"/>
-          <w:color w:val="CE9178"/>
-          <w:sz w:val="18"/>
-          <w:szCs w:val="18"/>
-          <w:lang w:val="en-US" w:eastAsia="nl-NL"/>
-        </w:rPr>
-        <w:t>labelPhone</w:t>
-      </w:r>
-      <w:proofErr w:type="spellEnd"/>
-      <w:r>
-        <w:rPr>
-          <w:rFonts w:ascii="Menlo" w:eastAsia="Times New Roman" w:hAnsi="Menlo" w:cs="Menlo"/>
-          <w:color w:val="CE9178"/>
-          <w:sz w:val="18"/>
-          <w:szCs w:val="18"/>
-          <w:lang w:val="en-US" w:eastAsia="nl-NL"/>
-        </w:rPr>
-        <w:t>]]"</w:t>
+        <w:t>"[[_labelPhone]]"</w:t>
       </w:r>
     </w:p>
     <w:p>
@@ -2456,29 +1920,7 @@
           <w:szCs w:val="18"/>
           <w:lang w:val="en-US" w:eastAsia="nl-NL"/>
         </w:rPr>
-        <w:t>"</w:t>
-      </w:r>
-      <w:proofErr w:type="gramStart"/>
-      <w:r>
-        <w:rPr>
-          <w:rFonts w:ascii="Menlo" w:eastAsia="Times New Roman" w:hAnsi="Menlo" w:cs="Menlo"/>
-          <w:color w:val="CE9178"/>
-          <w:sz w:val="18"/>
-          <w:szCs w:val="18"/>
-          <w:lang w:val="en-US" w:eastAsia="nl-NL"/>
-        </w:rPr>
-        <w:t>^[</w:t>
-      </w:r>
-      <w:proofErr w:type="gramEnd"/>
-      <w:r>
-        <w:rPr>
-          <w:rFonts w:ascii="Menlo" w:eastAsia="Times New Roman" w:hAnsi="Menlo" w:cs="Menlo"/>
-          <w:color w:val="CE9178"/>
-          <w:sz w:val="18"/>
-          <w:szCs w:val="18"/>
-          <w:lang w:val="en-US" w:eastAsia="nl-NL"/>
-        </w:rPr>
-        <w:t>0-9]*$"</w:t>
+        <w:t>"^[0-9]*$"</w:t>
       </w:r>
     </w:p>
     <w:p>
@@ -2637,8 +2079,6 @@
         </w:rPr>
         <w:t xml:space="preserve">In </w:t>
       </w:r>
-      <w:proofErr w:type="spellStart"/>
-      <w:proofErr w:type="gramStart"/>
       <w:r>
         <w:rPr>
           <w:rFonts w:ascii="AppleSystemUIFont" w:hAnsi="AppleSystemUIFont" w:cs="AppleSystemUIFont"/>
@@ -2648,31 +2088,7 @@
           <w:szCs w:val="22"/>
           <w:lang w:val="en-US"/>
         </w:rPr>
-        <w:t>addContact</w:t>
-      </w:r>
-      <w:proofErr w:type="spellEnd"/>
-      <w:r>
-        <w:rPr>
-          <w:rFonts w:ascii="AppleSystemUIFont" w:hAnsi="AppleSystemUIFont" w:cs="AppleSystemUIFont"/>
-          <w:b/>
-          <w:color w:val="353535"/>
-          <w:sz w:val="22"/>
-          <w:szCs w:val="22"/>
-          <w:lang w:val="en-US"/>
-        </w:rPr>
-        <w:t>(</w:t>
-      </w:r>
-      <w:proofErr w:type="gramEnd"/>
-      <w:r>
-        <w:rPr>
-          <w:rFonts w:ascii="AppleSystemUIFont" w:hAnsi="AppleSystemUIFont" w:cs="AppleSystemUIFont"/>
-          <w:b/>
-          <w:color w:val="353535"/>
-          <w:sz w:val="22"/>
-          <w:szCs w:val="22"/>
-          <w:lang w:val="en-US"/>
-        </w:rPr>
-        <w:t>)</w:t>
+        <w:t>addContact()</w:t>
       </w:r>
       <w:r>
         <w:rPr>
@@ -2697,7 +2113,6 @@
           <w:lang w:val="en-US" w:eastAsia="nl-NL"/>
         </w:rPr>
       </w:pPr>
-      <w:proofErr w:type="gramStart"/>
       <w:r>
         <w:rPr>
           <w:rFonts w:ascii="Menlo" w:eastAsia="Times New Roman" w:hAnsi="Menlo" w:cs="Menlo"/>
@@ -2718,7 +2133,6 @@
         </w:rPr>
         <w:t>(</w:t>
       </w:r>
-      <w:proofErr w:type="gramEnd"/>
       <w:r>
         <w:rPr>
           <w:rFonts w:ascii="Menlo" w:eastAsia="Times New Roman" w:hAnsi="Menlo" w:cs="Menlo"/>
@@ -2759,7 +2173,6 @@
         </w:rPr>
         <w:t>.</w:t>
       </w:r>
-      <w:proofErr w:type="spellStart"/>
       <w:r>
         <w:rPr>
           <w:rFonts w:ascii="Menlo" w:eastAsia="Times New Roman" w:hAnsi="Menlo" w:cs="Menlo"/>
@@ -2790,7 +2203,6 @@
         </w:rPr>
         <w:t>value</w:t>
       </w:r>
-      <w:proofErr w:type="spellEnd"/>
       <w:r>
         <w:rPr>
           <w:rFonts w:ascii="Menlo" w:eastAsia="Times New Roman" w:hAnsi="Menlo" w:cs="Menlo"/>
@@ -2841,7 +2253,6 @@
         </w:rPr>
         <w:t>.</w:t>
       </w:r>
-      <w:proofErr w:type="spellStart"/>
       <w:r>
         <w:rPr>
           <w:rFonts w:ascii="Menlo" w:eastAsia="Times New Roman" w:hAnsi="Menlo" w:cs="Menlo"/>
@@ -2872,7 +2283,6 @@
         </w:rPr>
         <w:t>value</w:t>
       </w:r>
-      <w:proofErr w:type="spellEnd"/>
       <w:r>
         <w:rPr>
           <w:rFonts w:ascii="Menlo" w:eastAsia="Times New Roman" w:hAnsi="Menlo" w:cs="Menlo"/>
@@ -2906,7 +2316,6 @@
         </w:rPr>
         <w:t xml:space="preserve">          </w:t>
       </w:r>
-      <w:proofErr w:type="spellStart"/>
       <w:r>
         <w:rPr>
           <w:rFonts w:ascii="Menlo" w:eastAsia="Times New Roman" w:hAnsi="Menlo" w:cs="Menlo"/>
@@ -2937,7 +2346,6 @@
         </w:rPr>
         <w:t>push</w:t>
       </w:r>
-      <w:proofErr w:type="spellEnd"/>
       <w:r>
         <w:rPr>
           <w:rFonts w:ascii="Menlo" w:eastAsia="Times New Roman" w:hAnsi="Menlo" w:cs="Menlo"/>
@@ -3011,7 +2419,6 @@
         </w:rPr>
         <w:t>.</w:t>
       </w:r>
-      <w:proofErr w:type="gramStart"/>
       <w:r>
         <w:rPr>
           <w:rFonts w:ascii="Menlo" w:eastAsia="Times New Roman" w:hAnsi="Menlo" w:cs="Menlo"/>
@@ -3032,7 +2439,6 @@
         </w:rPr>
         <w:t>.</w:t>
       </w:r>
-      <w:proofErr w:type="spellStart"/>
       <w:r>
         <w:rPr>
           <w:rFonts w:ascii="Menlo" w:eastAsia="Times New Roman" w:hAnsi="Menlo" w:cs="Menlo"/>
@@ -3063,8 +2469,6 @@
         </w:rPr>
         <w:t>value</w:t>
       </w:r>
-      <w:proofErr w:type="spellEnd"/>
-      <w:proofErr w:type="gramEnd"/>
       <w:r>
         <w:rPr>
           <w:rFonts w:ascii="Menlo" w:eastAsia="Times New Roman" w:hAnsi="Menlo" w:cs="Menlo"/>
@@ -3098,8 +2502,6 @@
         </w:rPr>
         <w:t xml:space="preserve">            </w:t>
       </w:r>
-      <w:proofErr w:type="spellStart"/>
-      <w:proofErr w:type="gramStart"/>
       <w:r>
         <w:rPr>
           <w:rFonts w:ascii="Menlo" w:eastAsia="Times New Roman" w:hAnsi="Menlo" w:cs="Menlo"/>
@@ -3108,10 +2510,38 @@
           <w:szCs w:val="18"/>
           <w:lang w:eastAsia="nl-NL"/>
         </w:rPr>
-        <w:t>phone</w:t>
-      </w:r>
-      <w:proofErr w:type="spellEnd"/>
-      <w:proofErr w:type="gramEnd"/>
+        <w:t>phone:</w:t>
+      </w:r>
+      <w:r>
+        <w:rPr>
+          <w:rFonts w:ascii="Menlo" w:eastAsia="Times New Roman" w:hAnsi="Menlo" w:cs="Menlo"/>
+          <w:color w:val="D4D4D4"/>
+          <w:sz w:val="18"/>
+          <w:szCs w:val="18"/>
+          <w:lang w:eastAsia="nl-NL"/>
+        </w:rPr>
+        <w:t xml:space="preserve"> </w:t>
+      </w:r>
+      <w:r>
+        <w:rPr>
+          <w:rFonts w:ascii="Menlo" w:eastAsia="Times New Roman" w:hAnsi="Menlo" w:cs="Menlo"/>
+          <w:color w:val="569CD6"/>
+          <w:sz w:val="18"/>
+          <w:szCs w:val="18"/>
+          <w:lang w:eastAsia="nl-NL"/>
+        </w:rPr>
+        <w:t>this</w:t>
+      </w:r>
+      <w:r>
+        <w:rPr>
+          <w:rFonts w:ascii="Menlo" w:eastAsia="Times New Roman" w:hAnsi="Menlo" w:cs="Menlo"/>
+          <w:color w:val="D4D4D4"/>
+          <w:sz w:val="18"/>
+          <w:szCs w:val="18"/>
+          <w:lang w:eastAsia="nl-NL"/>
+        </w:rPr>
+        <w:t>.</w:t>
+      </w:r>
       <w:r>
         <w:rPr>
           <w:rFonts w:ascii="Menlo" w:eastAsia="Times New Roman" w:hAnsi="Menlo" w:cs="Menlo"/>
@@ -3120,7 +2550,7 @@
           <w:szCs w:val="18"/>
           <w:lang w:eastAsia="nl-NL"/>
         </w:rPr>
-        <w:t>:</w:t>
+        <w:t>$</w:t>
       </w:r>
       <w:r>
         <w:rPr>
@@ -3130,20 +2560,18 @@
           <w:szCs w:val="18"/>
           <w:lang w:eastAsia="nl-NL"/>
         </w:rPr>
-        <w:t xml:space="preserve"> </w:t>
-      </w:r>
-      <w:proofErr w:type="spellStart"/>
-      <w:r>
-        <w:rPr>
-          <w:rFonts w:ascii="Menlo" w:eastAsia="Times New Roman" w:hAnsi="Menlo" w:cs="Menlo"/>
-          <w:color w:val="569CD6"/>
+        <w:t>.</w:t>
+      </w:r>
+      <w:r>
+        <w:rPr>
+          <w:rFonts w:ascii="Menlo" w:eastAsia="Times New Roman" w:hAnsi="Menlo" w:cs="Menlo"/>
+          <w:color w:val="9CDCFE"/>
           <w:sz w:val="18"/>
           <w:szCs w:val="18"/>
           <w:lang w:eastAsia="nl-NL"/>
         </w:rPr>
-        <w:t>this</w:t>
-      </w:r>
-      <w:proofErr w:type="spellEnd"/>
+        <w:t>contactPhone</w:t>
+      </w:r>
       <w:r>
         <w:rPr>
           <w:rFonts w:ascii="Menlo" w:eastAsia="Times New Roman" w:hAnsi="Menlo" w:cs="Menlo"/>
@@ -3162,50 +2590,8 @@
           <w:szCs w:val="18"/>
           <w:lang w:eastAsia="nl-NL"/>
         </w:rPr>
-        <w:t>$</w:t>
-      </w:r>
-      <w:r>
-        <w:rPr>
-          <w:rFonts w:ascii="Menlo" w:eastAsia="Times New Roman" w:hAnsi="Menlo" w:cs="Menlo"/>
-          <w:color w:val="D4D4D4"/>
-          <w:sz w:val="18"/>
-          <w:szCs w:val="18"/>
-          <w:lang w:eastAsia="nl-NL"/>
-        </w:rPr>
-        <w:t>.</w:t>
-      </w:r>
-      <w:proofErr w:type="spellStart"/>
-      <w:r>
-        <w:rPr>
-          <w:rFonts w:ascii="Menlo" w:eastAsia="Times New Roman" w:hAnsi="Menlo" w:cs="Menlo"/>
-          <w:color w:val="9CDCFE"/>
-          <w:sz w:val="18"/>
-          <w:szCs w:val="18"/>
-          <w:lang w:eastAsia="nl-NL"/>
-        </w:rPr>
-        <w:t>contactPhone</w:t>
-      </w:r>
-      <w:r>
-        <w:rPr>
-          <w:rFonts w:ascii="Menlo" w:eastAsia="Times New Roman" w:hAnsi="Menlo" w:cs="Menlo"/>
-          <w:color w:val="D4D4D4"/>
-          <w:sz w:val="18"/>
-          <w:szCs w:val="18"/>
-          <w:lang w:eastAsia="nl-NL"/>
-        </w:rPr>
-        <w:t>.</w:t>
-      </w:r>
-      <w:r>
-        <w:rPr>
-          <w:rFonts w:ascii="Menlo" w:eastAsia="Times New Roman" w:hAnsi="Menlo" w:cs="Menlo"/>
-          <w:color w:val="9CDCFE"/>
-          <w:sz w:val="18"/>
-          <w:szCs w:val="18"/>
-          <w:lang w:eastAsia="nl-NL"/>
-        </w:rPr>
         <w:t>value</w:t>
       </w:r>
-      <w:proofErr w:type="spellEnd"/>
     </w:p>
     <w:p>
       <w:pPr>
@@ -3354,7 +2740,6 @@
         </w:rPr>
         <w:t>We already created an empty component for contact list. You can find it in ‘</w:t>
       </w:r>
-      <w:proofErr w:type="spellStart"/>
       <w:r>
         <w:rPr>
           <w:rFonts w:ascii="AppleSystemUIFont" w:hAnsi="AppleSystemUIFont" w:cs="AppleSystemUIFont"/>
@@ -3364,19 +2749,7 @@
           <w:szCs w:val="22"/>
           <w:lang w:val="en-US"/>
         </w:rPr>
-        <w:t>src</w:t>
-      </w:r>
-      <w:proofErr w:type="spellEnd"/>
-      <w:r>
-        <w:rPr>
-          <w:rFonts w:ascii="AppleSystemUIFont" w:hAnsi="AppleSystemUIFont" w:cs="AppleSystemUIFont"/>
-          <w:b/>
-          <w:color w:val="353535"/>
-          <w:sz w:val="22"/>
-          <w:szCs w:val="22"/>
-          <w:lang w:val="en-US"/>
-        </w:rPr>
-        <w:t>/components/show-contact-list.htm</w:t>
+        <w:t>src/components/show-contact-list.htm</w:t>
       </w:r>
       <w:r>
         <w:rPr>
@@ -3417,7 +2790,6 @@
         </w:rPr>
         <w:t>Open ‘</w:t>
       </w:r>
-      <w:proofErr w:type="spellStart"/>
       <w:r>
         <w:rPr>
           <w:rFonts w:ascii="AppleSystemUIFont" w:hAnsi="AppleSystemUIFont" w:cs="AppleSystemUIFont"/>
@@ -3427,19 +2799,7 @@
           <w:szCs w:val="22"/>
           <w:lang w:val="en-US"/>
         </w:rPr>
-        <w:t>src</w:t>
-      </w:r>
-      <w:proofErr w:type="spellEnd"/>
-      <w:r>
-        <w:rPr>
-          <w:rFonts w:ascii="AppleSystemUIFont" w:hAnsi="AppleSystemUIFont" w:cs="AppleSystemUIFont"/>
-          <w:b/>
-          <w:color w:val="353535"/>
-          <w:sz w:val="22"/>
-          <w:szCs w:val="22"/>
-          <w:lang w:val="en-US"/>
-        </w:rPr>
-        <w:t>/polymer-workshop-app.html’</w:t>
+        <w:t>src/polymer-workshop-app.html’</w:t>
       </w:r>
       <w:r>
         <w:rPr>
@@ -3534,7 +2894,6 @@
         </w:rPr>
         <w:t xml:space="preserve"> </w:t>
       </w:r>
-      <w:proofErr w:type="spellStart"/>
       <w:r>
         <w:rPr>
           <w:rFonts w:ascii="Menlo" w:eastAsia="Times New Roman" w:hAnsi="Menlo" w:cs="Menlo"/>
@@ -3545,7 +2904,6 @@
         </w:rPr>
         <w:t>rel</w:t>
       </w:r>
-      <w:proofErr w:type="spellEnd"/>
       <w:r>
         <w:rPr>
           <w:rFonts w:ascii="Menlo" w:eastAsia="Times New Roman" w:hAnsi="Menlo" w:cs="Menlo"/>
@@ -3576,7 +2934,6 @@
         </w:rPr>
         <w:t xml:space="preserve"> </w:t>
       </w:r>
-      <w:proofErr w:type="spellStart"/>
       <w:r>
         <w:rPr>
           <w:rFonts w:ascii="Menlo" w:eastAsia="Times New Roman" w:hAnsi="Menlo" w:cs="Menlo"/>
@@ -3587,7 +2944,6 @@
         </w:rPr>
         <w:t>href</w:t>
       </w:r>
-      <w:proofErr w:type="spellEnd"/>
       <w:r>
         <w:rPr>
           <w:rFonts w:ascii="Menlo" w:eastAsia="Times New Roman" w:hAnsi="Menlo" w:cs="Menlo"/>
@@ -3606,29 +2962,7 @@
           <w:szCs w:val="18"/>
           <w:lang w:val="en-US" w:eastAsia="nl-NL"/>
         </w:rPr>
-        <w:t>"../../../</w:t>
-      </w:r>
-      <w:proofErr w:type="spellStart"/>
-      <w:r>
-        <w:rPr>
-          <w:rFonts w:ascii="Menlo" w:eastAsia="Times New Roman" w:hAnsi="Menlo" w:cs="Menlo"/>
-          <w:color w:val="CE9178"/>
-          <w:sz w:val="18"/>
-          <w:szCs w:val="18"/>
-          <w:lang w:val="en-US" w:eastAsia="nl-NL"/>
-        </w:rPr>
-        <w:t>bower_components</w:t>
-      </w:r>
-      <w:proofErr w:type="spellEnd"/>
-      <w:r>
-        <w:rPr>
-          <w:rFonts w:ascii="Menlo" w:eastAsia="Times New Roman" w:hAnsi="Menlo" w:cs="Menlo"/>
-          <w:color w:val="CE9178"/>
-          <w:sz w:val="18"/>
-          <w:szCs w:val="18"/>
-          <w:lang w:val="en-US" w:eastAsia="nl-NL"/>
-        </w:rPr>
-        <w:t>/iron-list/iron-list.html"</w:t>
+        <w:t>"../../../bower_components/iron-list/iron-list.html"</w:t>
       </w:r>
       <w:r>
         <w:rPr>
@@ -3683,7 +3017,6 @@
         </w:rPr>
         <w:t xml:space="preserve"> </w:t>
       </w:r>
-      <w:proofErr w:type="spellStart"/>
       <w:r>
         <w:rPr>
           <w:rFonts w:ascii="Menlo" w:eastAsia="Times New Roman" w:hAnsi="Menlo" w:cs="Menlo"/>
@@ -3694,7 +3027,6 @@
         </w:rPr>
         <w:t>rel</w:t>
       </w:r>
-      <w:proofErr w:type="spellEnd"/>
       <w:r>
         <w:rPr>
           <w:rFonts w:ascii="Menlo" w:eastAsia="Times New Roman" w:hAnsi="Menlo" w:cs="Menlo"/>
@@ -3725,7 +3057,6 @@
         </w:rPr>
         <w:t xml:space="preserve"> </w:t>
       </w:r>
-      <w:proofErr w:type="spellStart"/>
       <w:r>
         <w:rPr>
           <w:rFonts w:ascii="Menlo" w:eastAsia="Times New Roman" w:hAnsi="Menlo" w:cs="Menlo"/>
@@ -3736,7 +3067,6 @@
         </w:rPr>
         <w:t>href</w:t>
       </w:r>
-      <w:proofErr w:type="spellEnd"/>
       <w:r>
         <w:rPr>
           <w:rFonts w:ascii="Menlo" w:eastAsia="Times New Roman" w:hAnsi="Menlo" w:cs="Menlo"/>
@@ -3755,29 +3085,7 @@
           <w:szCs w:val="18"/>
           <w:lang w:val="en-US" w:eastAsia="nl-NL"/>
         </w:rPr>
-        <w:t>"../../../</w:t>
-      </w:r>
-      <w:proofErr w:type="spellStart"/>
-      <w:r>
-        <w:rPr>
-          <w:rFonts w:ascii="Menlo" w:eastAsia="Times New Roman" w:hAnsi="Menlo" w:cs="Menlo"/>
-          <w:color w:val="CE9178"/>
-          <w:sz w:val="18"/>
-          <w:szCs w:val="18"/>
-          <w:lang w:val="en-US" w:eastAsia="nl-NL"/>
-        </w:rPr>
-        <w:t>bower_components</w:t>
-      </w:r>
-      <w:proofErr w:type="spellEnd"/>
-      <w:r>
-        <w:rPr>
-          <w:rFonts w:ascii="Menlo" w:eastAsia="Times New Roman" w:hAnsi="Menlo" w:cs="Menlo"/>
-          <w:color w:val="CE9178"/>
-          <w:sz w:val="18"/>
-          <w:szCs w:val="18"/>
-          <w:lang w:val="en-US" w:eastAsia="nl-NL"/>
-        </w:rPr>
-        <w:t>/paper-item/paper-item.html"</w:t>
+        <w:t>"../../../bower_components/paper-item/paper-item.html"</w:t>
       </w:r>
       <w:r>
         <w:rPr>
@@ -3832,7 +3140,6 @@
         </w:rPr>
         <w:t xml:space="preserve"> </w:t>
       </w:r>
-      <w:proofErr w:type="spellStart"/>
       <w:r>
         <w:rPr>
           <w:rFonts w:ascii="Menlo" w:eastAsia="Times New Roman" w:hAnsi="Menlo" w:cs="Menlo"/>
@@ -3843,7 +3150,6 @@
         </w:rPr>
         <w:t>rel</w:t>
       </w:r>
-      <w:proofErr w:type="spellEnd"/>
       <w:r>
         <w:rPr>
           <w:rFonts w:ascii="Menlo" w:eastAsia="Times New Roman" w:hAnsi="Menlo" w:cs="Menlo"/>
@@ -3957,7 +3263,6 @@
         </w:rPr>
         <w:t xml:space="preserve"> </w:t>
       </w:r>
-      <w:proofErr w:type="spellStart"/>
       <w:r>
         <w:rPr>
           <w:rFonts w:ascii="Menlo" w:eastAsia="Times New Roman" w:hAnsi="Menlo" w:cs="Menlo"/>
@@ -3968,7 +3273,6 @@
         </w:rPr>
         <w:t>rel</w:t>
       </w:r>
-      <w:proofErr w:type="spellEnd"/>
       <w:r>
         <w:rPr>
           <w:rFonts w:ascii="Menlo" w:eastAsia="Times New Roman" w:hAnsi="Menlo" w:cs="Menlo"/>
@@ -3999,7 +3303,6 @@
         </w:rPr>
         <w:t xml:space="preserve"> </w:t>
       </w:r>
-      <w:proofErr w:type="spellStart"/>
       <w:r>
         <w:rPr>
           <w:rFonts w:ascii="Menlo" w:eastAsia="Times New Roman" w:hAnsi="Menlo" w:cs="Menlo"/>
@@ -4010,7 +3313,6 @@
         </w:rPr>
         <w:t>href</w:t>
       </w:r>
-      <w:proofErr w:type="spellEnd"/>
       <w:r>
         <w:rPr>
           <w:rFonts w:ascii="Menlo" w:eastAsia="Times New Roman" w:hAnsi="Menlo" w:cs="Menlo"/>
@@ -4029,29 +3331,7 @@
           <w:szCs w:val="18"/>
           <w:lang w:val="en-US" w:eastAsia="nl-NL"/>
         </w:rPr>
-        <w:t>"../../../</w:t>
-      </w:r>
-      <w:proofErr w:type="spellStart"/>
-      <w:r>
-        <w:rPr>
-          <w:rFonts w:ascii="Menlo" w:eastAsia="Times New Roman" w:hAnsi="Menlo" w:cs="Menlo"/>
-          <w:color w:val="CE9178"/>
-          <w:sz w:val="18"/>
-          <w:szCs w:val="18"/>
-          <w:lang w:val="en-US" w:eastAsia="nl-NL"/>
-        </w:rPr>
-        <w:t>bower_components</w:t>
-      </w:r>
-      <w:proofErr w:type="spellEnd"/>
-      <w:r>
-        <w:rPr>
-          <w:rFonts w:ascii="Menlo" w:eastAsia="Times New Roman" w:hAnsi="Menlo" w:cs="Menlo"/>
-          <w:color w:val="CE9178"/>
-          <w:sz w:val="18"/>
-          <w:szCs w:val="18"/>
-          <w:lang w:val="en-US" w:eastAsia="nl-NL"/>
-        </w:rPr>
-        <w:t>/iron-icon/iron-icon.html"</w:t>
+        <w:t>"../../../bower_components/iron-icon/iron-icon.html"</w:t>
       </w:r>
       <w:r>
         <w:rPr>
@@ -4106,7 +3386,6 @@
         </w:rPr>
         <w:t xml:space="preserve"> </w:t>
       </w:r>
-      <w:proofErr w:type="spellStart"/>
       <w:r>
         <w:rPr>
           <w:rFonts w:ascii="Menlo" w:eastAsia="Times New Roman" w:hAnsi="Menlo" w:cs="Menlo"/>
@@ -4117,7 +3396,6 @@
         </w:rPr>
         <w:t>rel</w:t>
       </w:r>
-      <w:proofErr w:type="spellEnd"/>
       <w:r>
         <w:rPr>
           <w:rFonts w:ascii="Menlo" w:eastAsia="Times New Roman" w:hAnsi="Menlo" w:cs="Menlo"/>
@@ -4148,7 +3426,6 @@
         </w:rPr>
         <w:t xml:space="preserve"> </w:t>
       </w:r>
-      <w:proofErr w:type="spellStart"/>
       <w:r>
         <w:rPr>
           <w:rFonts w:ascii="Menlo" w:eastAsia="Times New Roman" w:hAnsi="Menlo" w:cs="Menlo"/>
@@ -4159,7 +3436,6 @@
         </w:rPr>
         <w:t>href</w:t>
       </w:r>
-      <w:proofErr w:type="spellEnd"/>
       <w:r>
         <w:rPr>
           <w:rFonts w:ascii="Menlo" w:eastAsia="Times New Roman" w:hAnsi="Menlo" w:cs="Menlo"/>
@@ -4178,29 +3454,7 @@
           <w:szCs w:val="18"/>
           <w:lang w:val="en-US" w:eastAsia="nl-NL"/>
         </w:rPr>
-        <w:t>"../../../</w:t>
-      </w:r>
-      <w:proofErr w:type="spellStart"/>
-      <w:r>
-        <w:rPr>
-          <w:rFonts w:ascii="Menlo" w:eastAsia="Times New Roman" w:hAnsi="Menlo" w:cs="Menlo"/>
-          <w:color w:val="CE9178"/>
-          <w:sz w:val="18"/>
-          <w:szCs w:val="18"/>
-          <w:lang w:val="en-US" w:eastAsia="nl-NL"/>
-        </w:rPr>
-        <w:t>bower_components</w:t>
-      </w:r>
-      <w:proofErr w:type="spellEnd"/>
-      <w:r>
-        <w:rPr>
-          <w:rFonts w:ascii="Menlo" w:eastAsia="Times New Roman" w:hAnsi="Menlo" w:cs="Menlo"/>
-          <w:color w:val="CE9178"/>
-          <w:sz w:val="18"/>
-          <w:szCs w:val="18"/>
-          <w:lang w:val="en-US" w:eastAsia="nl-NL"/>
-        </w:rPr>
-        <w:t>/iron-icons/iron-icons.html"</w:t>
+        <w:t>"../../../bower_components/iron-icons/iron-icons.html"</w:t>
       </w:r>
       <w:r>
         <w:rPr>
@@ -4359,9 +3613,38 @@
           <w:szCs w:val="18"/>
           <w:lang w:val="en-US" w:eastAsia="nl-NL"/>
         </w:rPr>
-        <w:t>"[[</w:t>
-      </w:r>
-      <w:proofErr w:type="spellStart"/>
+        <w:t>"[[contactListItems]]"</w:t>
+      </w:r>
+      <w:r>
+        <w:rPr>
+          <w:rFonts w:ascii="Menlo" w:eastAsia="Times New Roman" w:hAnsi="Menlo" w:cs="Menlo"/>
+          <w:color w:val="D4D4D4"/>
+          <w:sz w:val="18"/>
+          <w:szCs w:val="18"/>
+          <w:lang w:val="en-US" w:eastAsia="nl-NL"/>
+        </w:rPr>
+        <w:t xml:space="preserve"> </w:t>
+      </w:r>
+      <w:r>
+        <w:rPr>
+          <w:rFonts w:ascii="Menlo" w:eastAsia="Times New Roman" w:hAnsi="Menlo" w:cs="Menlo"/>
+          <w:color w:val="9CDCFE"/>
+          <w:sz w:val="18"/>
+          <w:szCs w:val="18"/>
+          <w:lang w:val="en-US" w:eastAsia="nl-NL"/>
+        </w:rPr>
+        <w:t>as</w:t>
+      </w:r>
+      <w:r>
+        <w:rPr>
+          <w:rFonts w:ascii="Menlo" w:eastAsia="Times New Roman" w:hAnsi="Menlo" w:cs="Menlo"/>
+          <w:color w:val="D4D4D4"/>
+          <w:sz w:val="18"/>
+          <w:szCs w:val="18"/>
+          <w:lang w:val="en-US" w:eastAsia="nl-NL"/>
+        </w:rPr>
+        <w:t>=</w:t>
+      </w:r>
       <w:r>
         <w:rPr>
           <w:rFonts w:ascii="Menlo" w:eastAsia="Times New Roman" w:hAnsi="Menlo" w:cs="Menlo"/>
@@ -4370,80 +3653,7 @@
           <w:szCs w:val="18"/>
           <w:lang w:val="en-US" w:eastAsia="nl-NL"/>
         </w:rPr>
-        <w:t>contactListItems</w:t>
-      </w:r>
-      <w:proofErr w:type="spellEnd"/>
-      <w:r>
-        <w:rPr>
-          <w:rFonts w:ascii="Menlo" w:eastAsia="Times New Roman" w:hAnsi="Menlo" w:cs="Menlo"/>
-          <w:color w:val="CE9178"/>
-          <w:sz w:val="18"/>
-          <w:szCs w:val="18"/>
-          <w:lang w:val="en-US" w:eastAsia="nl-NL"/>
-        </w:rPr>
-        <w:t>]]"</w:t>
-      </w:r>
-      <w:r>
-        <w:rPr>
-          <w:rFonts w:ascii="Menlo" w:eastAsia="Times New Roman" w:hAnsi="Menlo" w:cs="Menlo"/>
-          <w:color w:val="D4D4D4"/>
-          <w:sz w:val="18"/>
-          <w:szCs w:val="18"/>
-          <w:lang w:val="en-US" w:eastAsia="nl-NL"/>
-        </w:rPr>
-        <w:t xml:space="preserve"> </w:t>
-      </w:r>
-      <w:r>
-        <w:rPr>
-          <w:rFonts w:ascii="Menlo" w:eastAsia="Times New Roman" w:hAnsi="Menlo" w:cs="Menlo"/>
-          <w:color w:val="9CDCFE"/>
-          <w:sz w:val="18"/>
-          <w:szCs w:val="18"/>
-          <w:lang w:val="en-US" w:eastAsia="nl-NL"/>
-        </w:rPr>
-        <w:t>as</w:t>
-      </w:r>
-      <w:r>
-        <w:rPr>
-          <w:rFonts w:ascii="Menlo" w:eastAsia="Times New Roman" w:hAnsi="Menlo" w:cs="Menlo"/>
-          <w:color w:val="D4D4D4"/>
-          <w:sz w:val="18"/>
-          <w:szCs w:val="18"/>
-          <w:lang w:val="en-US" w:eastAsia="nl-NL"/>
-        </w:rPr>
-        <w:t>=</w:t>
-      </w:r>
-      <w:r>
-        <w:rPr>
-          <w:rFonts w:ascii="Menlo" w:eastAsia="Times New Roman" w:hAnsi="Menlo" w:cs="Menlo"/>
-          <w:color w:val="CE9178"/>
-          <w:sz w:val="18"/>
-          <w:szCs w:val="18"/>
-          <w:lang w:val="en-US" w:eastAsia="nl-NL"/>
-        </w:rPr>
-        <w:t>"</w:t>
-      </w:r>
-      <w:proofErr w:type="spellStart"/>
-      <w:r>
-        <w:rPr>
-          <w:rFonts w:ascii="Menlo" w:eastAsia="Times New Roman" w:hAnsi="Menlo" w:cs="Menlo"/>
-          <w:color w:val="CE9178"/>
-          <w:sz w:val="18"/>
-          <w:szCs w:val="18"/>
-          <w:lang w:val="en-US" w:eastAsia="nl-NL"/>
-        </w:rPr>
-        <w:t>listItem</w:t>
-      </w:r>
-      <w:proofErr w:type="spellEnd"/>
-      <w:r>
-        <w:rPr>
-          <w:rFonts w:ascii="Menlo" w:eastAsia="Times New Roman" w:hAnsi="Menlo" w:cs="Menlo"/>
-          <w:color w:val="CE9178"/>
-          <w:sz w:val="18"/>
-          <w:szCs w:val="18"/>
-          <w:lang w:val="en-US" w:eastAsia="nl-NL"/>
-        </w:rPr>
-        <w:t>"</w:t>
+        <w:t>"listItem"</w:t>
       </w:r>
       <w:r>
         <w:rPr>
@@ -4695,18 +3905,7 @@
           <w:szCs w:val="18"/>
           <w:lang w:val="en-US" w:eastAsia="nl-NL"/>
         </w:rPr>
-        <w:t>[[listItem.name</w:t>
-      </w:r>
-      <w:proofErr w:type="gramStart"/>
-      <w:r>
-        <w:rPr>
-          <w:rFonts w:ascii="Menlo" w:eastAsia="Times New Roman" w:hAnsi="Menlo" w:cs="Menlo"/>
-          <w:color w:val="D4D4D4"/>
-          <w:sz w:val="18"/>
-          <w:szCs w:val="18"/>
-          <w:lang w:val="en-US" w:eastAsia="nl-NL"/>
-        </w:rPr>
-        <w:t>]]</w:t>
+        <w:t>[[listItem.name]]</w:t>
       </w:r>
       <w:r>
         <w:rPr>
@@ -4716,18 +3915,7 @@
           <w:szCs w:val="18"/>
           <w:lang w:val="en-US" w:eastAsia="nl-NL"/>
         </w:rPr>
-        <w:t>&lt;</w:t>
-      </w:r>
-      <w:proofErr w:type="gramEnd"/>
-      <w:r>
-        <w:rPr>
-          <w:rFonts w:ascii="Menlo" w:eastAsia="Times New Roman" w:hAnsi="Menlo" w:cs="Menlo"/>
-          <w:color w:val="808080"/>
-          <w:sz w:val="18"/>
-          <w:szCs w:val="18"/>
-          <w:lang w:val="en-US" w:eastAsia="nl-NL"/>
-        </w:rPr>
-        <w:t>/</w:t>
+        <w:t>&lt;/</w:t>
       </w:r>
       <w:r>
         <w:rPr>
@@ -4910,30 +4098,7 @@
           <w:szCs w:val="18"/>
           <w:lang w:val="en-US" w:eastAsia="nl-NL"/>
         </w:rPr>
-        <w:t xml:space="preserve"> [[</w:t>
-      </w:r>
-      <w:proofErr w:type="spellStart"/>
-      <w:r>
-        <w:rPr>
-          <w:rFonts w:ascii="Menlo" w:eastAsia="Times New Roman" w:hAnsi="Menlo" w:cs="Menlo"/>
-          <w:color w:val="D4D4D4"/>
-          <w:sz w:val="18"/>
-          <w:szCs w:val="18"/>
-          <w:lang w:val="en-US" w:eastAsia="nl-NL"/>
-        </w:rPr>
-        <w:t>listItem.phone</w:t>
-      </w:r>
-      <w:proofErr w:type="spellEnd"/>
-      <w:proofErr w:type="gramStart"/>
-      <w:r>
-        <w:rPr>
-          <w:rFonts w:ascii="Menlo" w:eastAsia="Times New Roman" w:hAnsi="Menlo" w:cs="Menlo"/>
-          <w:color w:val="D4D4D4"/>
-          <w:sz w:val="18"/>
-          <w:szCs w:val="18"/>
-          <w:lang w:val="en-US" w:eastAsia="nl-NL"/>
-        </w:rPr>
-        <w:t>]]</w:t>
+        <w:t xml:space="preserve"> [[listItem.phone]]</w:t>
       </w:r>
       <w:r>
         <w:rPr>
@@ -4943,18 +4108,7 @@
           <w:szCs w:val="18"/>
           <w:lang w:val="en-US" w:eastAsia="nl-NL"/>
         </w:rPr>
-        <w:t>&lt;</w:t>
-      </w:r>
-      <w:proofErr w:type="gramEnd"/>
-      <w:r>
-        <w:rPr>
-          <w:rFonts w:ascii="Menlo" w:eastAsia="Times New Roman" w:hAnsi="Menlo" w:cs="Menlo"/>
-          <w:color w:val="808080"/>
-          <w:sz w:val="18"/>
-          <w:szCs w:val="18"/>
-          <w:lang w:val="en-US" w:eastAsia="nl-NL"/>
-        </w:rPr>
-        <w:t>/</w:t>
+        <w:t>&lt;/</w:t>
       </w:r>
       <w:r>
         <w:rPr>
@@ -5282,7 +4436,6 @@
         </w:rPr>
         <w:t xml:space="preserve">Replace the </w:t>
       </w:r>
-      <w:proofErr w:type="spellStart"/>
       <w:r>
         <w:rPr>
           <w:rFonts w:ascii="AppleSystemUIFont" w:hAnsi="AppleSystemUIFont" w:cs="AppleSystemUIFont"/>
@@ -5294,7 +4447,6 @@
         </w:rPr>
         <w:t>contactListItems</w:t>
       </w:r>
-      <w:proofErr w:type="spellEnd"/>
       <w:r>
         <w:rPr>
           <w:rFonts w:ascii="AppleSystemUIFont" w:hAnsi="AppleSystemUIFont" w:cs="AppleSystemUIFont"/>
@@ -5454,29 +4606,7 @@
           <w:szCs w:val="22"/>
           <w:lang w:val="en-US"/>
         </w:rPr>
-        <w:t>in the contact list “</w:t>
-      </w:r>
-      <w:proofErr w:type="spellStart"/>
-      <w:r>
-        <w:rPr>
-          <w:rFonts w:ascii="AppleSystemUIFont" w:hAnsi="AppleSystemUIFont" w:cs="AppleSystemUIFont"/>
-          <w:color w:val="353535"/>
-          <w:sz w:val="22"/>
-          <w:szCs w:val="22"/>
-          <w:lang w:val="en-US"/>
-        </w:rPr>
-        <w:t>dom</w:t>
-      </w:r>
-      <w:proofErr w:type="spellEnd"/>
-      <w:r>
-        <w:rPr>
-          <w:rFonts w:ascii="AppleSystemUIFont" w:hAnsi="AppleSystemUIFont" w:cs="AppleSystemUIFont"/>
-          <w:color w:val="353535"/>
-          <w:sz w:val="22"/>
-          <w:szCs w:val="22"/>
-          <w:lang w:val="en-US"/>
-        </w:rPr>
-        <w:t>-if” statement.</w:t>
+        <w:t>in the contact list “dom-if” statement.</w:t>
       </w:r>
     </w:p>
     <w:p>
@@ -5507,7 +4637,6 @@
         </w:rPr>
         <w:t>Pass ‘</w:t>
       </w:r>
-      <w:proofErr w:type="spellStart"/>
       <w:r>
         <w:rPr>
           <w:rFonts w:ascii="AppleSystemUIFont" w:hAnsi="AppleSystemUIFont" w:cs="AppleSystemUIFont"/>
@@ -5519,7 +4648,6 @@
         </w:rPr>
         <w:t>contactListItems</w:t>
       </w:r>
-      <w:proofErr w:type="spellEnd"/>
       <w:r>
         <w:rPr>
           <w:rFonts w:ascii="AppleSystemUIFont" w:hAnsi="AppleSystemUIFont" w:cs="AppleSystemUIFont"/>
@@ -5663,7 +4791,6 @@
         </w:rPr>
         <w:t>'[[</w:t>
       </w:r>
-      <w:proofErr w:type="spellStart"/>
       <w:r>
         <w:rPr>
           <w:rFonts w:ascii="Courier New" w:eastAsia="Times New Roman" w:hAnsi="Courier New" w:cs="Courier New"/>
@@ -5674,7 +4801,6 @@
         </w:rPr>
         <w:t>customvalue</w:t>
       </w:r>
-      <w:proofErr w:type="spellEnd"/>
       <w:r>
         <w:rPr>
           <w:rFonts w:ascii="Courier New" w:eastAsia="Times New Roman" w:hAnsi="Courier New" w:cs="Courier New"/>
@@ -6055,51 +5181,7 @@
           <w:szCs w:val="22"/>
           <w:lang w:val="en-US"/>
         </w:rPr>
-        <w:t>&lt;</w:t>
-      </w:r>
-      <w:proofErr w:type="gramStart"/>
-      <w:r>
-        <w:rPr>
-          <w:rFonts w:ascii="AppleSystemUIFont" w:hAnsi="AppleSystemUIFont" w:cs="AppleSystemUIFont"/>
-          <w:color w:val="353535"/>
-          <w:sz w:val="22"/>
-          <w:szCs w:val="22"/>
-          <w:lang w:val="en-US"/>
-        </w:rPr>
-        <w:t>paper</w:t>
-      </w:r>
-      <w:proofErr w:type="gramEnd"/>
-      <w:r>
-        <w:rPr>
-          <w:rFonts w:ascii="AppleSystemUIFont" w:hAnsi="AppleSystemUIFont" w:cs="AppleSystemUIFont"/>
-          <w:color w:val="353535"/>
-          <w:sz w:val="22"/>
-          <w:szCs w:val="22"/>
-          <w:lang w:val="en-US"/>
-        </w:rPr>
-        <w:t>-</w:t>
-      </w:r>
-      <w:proofErr w:type="spellStart"/>
-      <w:r>
-        <w:rPr>
-          <w:rFonts w:ascii="AppleSystemUIFont" w:hAnsi="AppleSystemUIFont" w:cs="AppleSystemUIFont"/>
-          <w:color w:val="353535"/>
-          <w:sz w:val="22"/>
-          <w:szCs w:val="22"/>
-          <w:lang w:val="en-US"/>
-        </w:rPr>
-        <w:t>dialog</w:t>
-      </w:r>
-      <w:proofErr w:type="spellEnd"/>
-      <w:r>
-        <w:rPr>
-          <w:rFonts w:ascii="AppleSystemUIFont" w:hAnsi="AppleSystemUIFont" w:cs="AppleSystemUIFont"/>
-          <w:color w:val="353535"/>
-          <w:sz w:val="22"/>
-          <w:szCs w:val="22"/>
-          <w:lang w:val="en-US"/>
-        </w:rPr>
-        <w:t xml:space="preserve"> …&gt;</w:t>
+        <w:t>&lt;paper-dialog …&gt;</w:t>
       </w:r>
     </w:p>
     <w:p>
@@ -6123,53 +5205,7 @@
           <w:lang w:val="en-US"/>
         </w:rPr>
         <w:tab/>
-        <w:t>&lt;</w:t>
-      </w:r>
-      <w:proofErr w:type="spellStart"/>
-      <w:proofErr w:type="gramStart"/>
-      <w:r>
-        <w:rPr>
-          <w:rFonts w:ascii="AppleSystemUIFont" w:hAnsi="AppleSystemUIFont" w:cs="AppleSystemUIFont"/>
-          <w:color w:val="353535"/>
-          <w:sz w:val="22"/>
-          <w:szCs w:val="22"/>
-          <w:lang w:val="en-US"/>
-        </w:rPr>
-        <w:t>edit</w:t>
-      </w:r>
-      <w:proofErr w:type="spellEnd"/>
-      <w:proofErr w:type="gramEnd"/>
-      <w:r>
-        <w:rPr>
-          <w:rFonts w:ascii="AppleSystemUIFont" w:hAnsi="AppleSystemUIFont" w:cs="AppleSystemUIFont"/>
-          <w:color w:val="353535"/>
-          <w:sz w:val="22"/>
-          <w:szCs w:val="22"/>
-          <w:lang w:val="en-US"/>
-        </w:rPr>
-        <w:t>-contact …&gt;&lt;/</w:t>
-      </w:r>
-      <w:proofErr w:type="spellStart"/>
-      <w:r>
-        <w:rPr>
-          <w:rFonts w:ascii="AppleSystemUIFont" w:hAnsi="AppleSystemUIFont" w:cs="AppleSystemUIFont"/>
-          <w:color w:val="353535"/>
-          <w:sz w:val="22"/>
-          <w:szCs w:val="22"/>
-          <w:lang w:val="en-US"/>
-        </w:rPr>
-        <w:t>edit</w:t>
-      </w:r>
-      <w:proofErr w:type="spellEnd"/>
-      <w:r>
-        <w:rPr>
-          <w:rFonts w:ascii="AppleSystemUIFont" w:hAnsi="AppleSystemUIFont" w:cs="AppleSystemUIFont"/>
-          <w:color w:val="353535"/>
-          <w:sz w:val="22"/>
-          <w:szCs w:val="22"/>
-          <w:lang w:val="en-US"/>
-        </w:rPr>
-        <w:t>-contact&gt;</w:t>
+        <w:t>&lt;edit-contact …&gt;&lt;/edit-contact&gt;</w:t>
       </w:r>
     </w:p>
     <w:p>
@@ -6192,29 +5228,7 @@
           <w:szCs w:val="22"/>
           <w:lang w:val="en-US"/>
         </w:rPr>
-        <w:t>&lt;/</w:t>
-      </w:r>
-      <w:proofErr w:type="spellStart"/>
-      <w:r>
-        <w:rPr>
-          <w:rFonts w:ascii="AppleSystemUIFont" w:hAnsi="AppleSystemUIFont" w:cs="AppleSystemUIFont"/>
-          <w:color w:val="353535"/>
-          <w:sz w:val="22"/>
-          <w:szCs w:val="22"/>
-          <w:lang w:val="en-US"/>
-        </w:rPr>
-        <w:t>paperdialog</w:t>
-      </w:r>
-      <w:proofErr w:type="spellEnd"/>
-      <w:r>
-        <w:rPr>
-          <w:rFonts w:ascii="AppleSystemUIFont" w:hAnsi="AppleSystemUIFont" w:cs="AppleSystemUIFont"/>
-          <w:color w:val="353535"/>
-          <w:sz w:val="22"/>
-          <w:szCs w:val="22"/>
-          <w:lang w:val="en-US"/>
-        </w:rPr>
-        <w:t>&gt;</w:t>
+        <w:t>&lt;/paperdialog&gt;</w:t>
       </w:r>
     </w:p>
     <w:p>
@@ -6240,10 +5254,20 @@
           <w:szCs w:val="22"/>
           <w:lang w:val="en-US"/>
         </w:rPr>
-        <w:t>Create two private functions to show and close the dialog</w:t>
+        <w:t xml:space="preserve">Create two </w:t>
       </w:r>
       <w:bookmarkStart w:id="0" w:name="_GoBack"/>
       <w:bookmarkEnd w:id="0"/>
+      <w:r>
+        <w:rPr>
+          <w:rFonts w:ascii="AppleSystemUIFont" w:hAnsi="AppleSystemUIFont" w:cs="AppleSystemUIFont"/>
+          <w:color w:val="353535"/>
+          <w:sz w:val="22"/>
+          <w:szCs w:val="22"/>
+          <w:lang w:val="en-US"/>
+        </w:rPr>
+        <w:t>functions to show and close the dialog</w:t>
+      </w:r>
     </w:p>
     <w:p>
       <w:pPr>
@@ -8071,7 +7095,7 @@
 </file>
 
 <file path=customXml/itemProps1.xml><?xml version="1.0" encoding="utf-8"?>
-<ds:datastoreItem xmlns:ds="http://schemas.openxmlformats.org/officeDocument/2006/customXml" ds:itemID="{C15F0C36-A04B-6B47-828F-4D5E6912B542}">
+<ds:datastoreItem xmlns:ds="http://schemas.openxmlformats.org/officeDocument/2006/customXml" ds:itemID="{1520CBDB-B393-944A-AC3D-56871A0239CB}">
   <ds:schemaRefs>
     <ds:schemaRef ds:uri="http://schemas.openxmlformats.org/officeDocument/2006/bibliography"/>
   </ds:schemaRefs>
